--- a/Documents/Модификация программы KRATOS - требования от 20.10.2017.docx
+++ b/Documents/Модификация программы KRATOS - требования от 20.10.2017.docx
@@ -1,6 +1,6 @@
 
 <file path=word/document.xml><?xml version="1.0" encoding="utf-8"?>
-<w:document xmlns:wpc="http://schemas.microsoft.com/office/word/2010/wordprocessingCanvas" xmlns:mc="http://schemas.openxmlformats.org/markup-compatibility/2006" xmlns:o="urn:schemas-microsoft-com:office:office" xmlns:r="http://schemas.openxmlformats.org/officeDocument/2006/relationships" xmlns:m="http://schemas.openxmlformats.org/officeDocument/2006/math" xmlns:v="urn:schemas-microsoft-com:vml" xmlns:wp14="http://schemas.microsoft.com/office/word/2010/wordprocessingDrawing" xmlns:wp="http://schemas.openxmlformats.org/drawingml/2006/wordprocessingDrawing" xmlns:w10="urn:schemas-microsoft-com:office:word" xmlns:w="http://schemas.openxmlformats.org/wordprocessingml/2006/main" xmlns:w14="http://schemas.microsoft.com/office/word/2010/wordml" xmlns:wpg="http://schemas.microsoft.com/office/word/2010/wordprocessingGroup" xmlns:wpi="http://schemas.microsoft.com/office/word/2010/wordprocessingInk" xmlns:wne="http://schemas.microsoft.com/office/word/2006/wordml" xmlns:wps="http://schemas.microsoft.com/office/word/2010/wordprocessingShape" mc:Ignorable="w14 wp14">
+<w:document xmlns:wpc="http://schemas.microsoft.com/office/word/2010/wordprocessingCanvas" xmlns:mc="http://schemas.openxmlformats.org/markup-compatibility/2006" xmlns:o="urn:schemas-microsoft-com:office:office" xmlns:r="http://schemas.openxmlformats.org/officeDocument/2006/relationships" xmlns:m="http://schemas.openxmlformats.org/officeDocument/2006/math" xmlns:v="urn:schemas-microsoft-com:vml" xmlns:wp14="http://schemas.microsoft.com/office/word/2010/wordprocessingDrawing" xmlns:wp="http://schemas.openxmlformats.org/drawingml/2006/wordprocessingDrawing" xmlns:w10="urn:schemas-microsoft-com:office:word" xmlns:w="http://schemas.openxmlformats.org/wordprocessingml/2006/main" xmlns:w14="http://schemas.microsoft.com/office/word/2010/wordml" xmlns:w15="http://schemas.microsoft.com/office/word/2012/wordml" xmlns:wpg="http://schemas.microsoft.com/office/word/2010/wordprocessingGroup" xmlns:wpi="http://schemas.microsoft.com/office/word/2010/wordprocessingInk" xmlns:wne="http://schemas.microsoft.com/office/word/2006/wordml" xmlns:wps="http://schemas.microsoft.com/office/word/2010/wordprocessingShape" mc:Ignorable="w14 w15 wp14">
   <w:body>
     <w:p>
       <w:pPr>
@@ -48,10 +48,86 @@
       </w:pPr>
       <w:r>
         <w:rPr>
-          <w:sz w:val="28"/>
-          <w:szCs w:val="28"/>
-        </w:rPr>
-        <w:t xml:space="preserve">Добавить опцию «приоритет регионов»  (значение приоритета от </w:t>
+          <w:noProof/>
+          <w:lang w:eastAsia="ru-RU"/>
+        </w:rPr>
+        <w:drawing>
+          <wp:inline distT="0" distB="0" distL="0" distR="0" wp14:anchorId="12F53E9A" wp14:editId="656F5C42">
+            <wp:extent cx="152400" cy="152400"/>
+            <wp:effectExtent l="0" t="0" r="0" b="0"/>
+            <wp:docPr id="4" name="Рисунок 4" descr="Картинки по запросу icon ok"/>
+            <wp:cNvGraphicFramePr>
+              <a:graphicFrameLocks xmlns:a="http://schemas.openxmlformats.org/drawingml/2006/main" noChangeAspect="1"/>
+            </wp:cNvGraphicFramePr>
+            <a:graphic xmlns:a="http://schemas.openxmlformats.org/drawingml/2006/main">
+              <a:graphicData uri="http://schemas.openxmlformats.org/drawingml/2006/picture">
+                <pic:pic xmlns:pic="http://schemas.openxmlformats.org/drawingml/2006/picture">
+                  <pic:nvPicPr>
+                    <pic:cNvPr id="0" name="Рисунок 1" descr="Картинки по запросу icon ok"/>
+                    <pic:cNvPicPr>
+                      <a:picLocks noChangeAspect="1" noChangeArrowheads="1"/>
+                    </pic:cNvPicPr>
+                  </pic:nvPicPr>
+                  <pic:blipFill>
+                    <a:blip r:embed="rId5">
+                      <a:extLst>
+                        <a:ext uri="{28A0092B-C50C-407E-A947-70E740481C1C}">
+                          <a14:useLocalDpi xmlns:a14="http://schemas.microsoft.com/office/drawing/2010/main" val="0"/>
+                        </a:ext>
+                      </a:extLst>
+                    </a:blip>
+                    <a:srcRect/>
+                    <a:stretch>
+                      <a:fillRect/>
+                    </a:stretch>
+                  </pic:blipFill>
+                  <pic:spPr bwMode="auto">
+                    <a:xfrm>
+                      <a:off x="0" y="0"/>
+                      <a:ext cx="152400" cy="152400"/>
+                    </a:xfrm>
+                    <a:prstGeom prst="rect">
+                      <a:avLst/>
+                    </a:prstGeom>
+                    <a:noFill/>
+                    <a:ln>
+                      <a:noFill/>
+                    </a:ln>
+                  </pic:spPr>
+                </pic:pic>
+              </a:graphicData>
+            </a:graphic>
+          </wp:inline>
+        </w:drawing>
+      </w:r>
+      <w:r>
+        <w:t xml:space="preserve"> </w:t>
+      </w:r>
+      <w:r>
+        <w:t xml:space="preserve">+/- </w:t>
+      </w:r>
+      <w:r>
+        <w:rPr>
+          <w:sz w:val="28"/>
+          <w:szCs w:val="28"/>
+        </w:rPr>
+        <w:t xml:space="preserve">Добавить опцию «приоритет </w:t>
+      </w:r>
+      <w:proofErr w:type="gramStart"/>
+      <w:r>
+        <w:rPr>
+          <w:sz w:val="28"/>
+          <w:szCs w:val="28"/>
+        </w:rPr>
+        <w:t>регионов»  (</w:t>
+      </w:r>
+      <w:proofErr w:type="gramEnd"/>
+      <w:r>
+        <w:rPr>
+          <w:sz w:val="28"/>
+          <w:szCs w:val="28"/>
+        </w:rPr>
+        <w:t xml:space="preserve">значение приоритета от </w:t>
       </w:r>
       <w:r>
         <w:rPr>
@@ -65,7 +141,16 @@
           <w:sz w:val="28"/>
           <w:szCs w:val="28"/>
         </w:rPr>
-        <w:t xml:space="preserve"> до 20). Регионы с меньшим значением приоритета снимаются </w:t>
+        <w:t xml:space="preserve"> до 20</w:t>
+      </w:r>
+      <w:bookmarkStart w:id="0" w:name="_GoBack"/>
+      <w:bookmarkEnd w:id="0"/>
+      <w:r>
+        <w:rPr>
+          <w:sz w:val="28"/>
+          <w:szCs w:val="28"/>
+        </w:rPr>
+        <w:t xml:space="preserve">). Регионы с меньшим значением приоритета снимаются </w:t>
       </w:r>
       <w:r>
         <w:rPr>
@@ -235,16 +320,7 @@
           <w:sz w:val="28"/>
           <w:szCs w:val="28"/>
         </w:rPr>
-        <w:t xml:space="preserve">снизу вверх </w:t>
-      </w:r>
-      <w:bookmarkStart w:id="0" w:name="_GoBack"/>
-      <w:bookmarkEnd w:id="0"/>
-      <w:r>
-        <w:rPr>
-          <w:sz w:val="28"/>
-          <w:szCs w:val="28"/>
-        </w:rPr>
-        <w:t>и сверху вниз по желанию оператора.</w:t>
+        <w:t>снизу вверх и сверху вниз по желанию оператора.</w:t>
       </w:r>
       <w:r>
         <w:rPr>
@@ -477,6 +553,16 @@
         </w:rPr>
       </w:pPr>
       <w:r>
+        <w:pict>
+          <v:shape id="Рисунок 1" o:spid="_x0000_i1025" type="#_x0000_t75" alt="Картинки по запросу icon ok" style="width:12pt;height:12pt;visibility:visible;mso-wrap-style:square">
+            <v:imagedata r:id="rId6" o:title="Картинки по запросу icon ok"/>
+          </v:shape>
+        </w:pict>
+      </w:r>
+      <w:r>
+        <w:t xml:space="preserve"> </w:t>
+      </w:r>
+      <w:r>
         <w:rPr>
           <w:sz w:val="28"/>
           <w:szCs w:val="28"/>
@@ -497,21 +583,12 @@
         </w:rPr>
         <w:t xml:space="preserve">анить баг, </w:t>
       </w:r>
-      <w:proofErr w:type="gramStart"/>
-      <w:r>
-        <w:rPr>
-          <w:sz w:val="28"/>
-          <w:szCs w:val="28"/>
-        </w:rPr>
-        <w:t>возникающий</w:t>
-      </w:r>
-      <w:proofErr w:type="gramEnd"/>
-      <w:r>
-        <w:rPr>
-          <w:sz w:val="28"/>
-          <w:szCs w:val="28"/>
-        </w:rPr>
-        <w:t xml:space="preserve"> при повторном сохранении файла в формате </w:t>
+      <w:r>
+        <w:rPr>
+          <w:sz w:val="28"/>
+          <w:szCs w:val="28"/>
+        </w:rPr>
+        <w:t xml:space="preserve">возникающий при повторном сохранении файла в формате </w:t>
       </w:r>
       <w:r>
         <w:rPr>
@@ -940,6 +1017,63 @@
       </w:pPr>
       <w:r>
         <w:rPr>
+          <w:noProof/>
+          <w:lang w:eastAsia="ru-RU"/>
+        </w:rPr>
+        <w:drawing>
+          <wp:inline distT="0" distB="0" distL="0" distR="0" wp14:anchorId="12F53E9A" wp14:editId="656F5C42">
+            <wp:extent cx="152400" cy="152400"/>
+            <wp:effectExtent l="0" t="0" r="0" b="0"/>
+            <wp:docPr id="1" name="Рисунок 1" descr="Картинки по запросу icon ok"/>
+            <wp:cNvGraphicFramePr>
+              <a:graphicFrameLocks xmlns:a="http://schemas.openxmlformats.org/drawingml/2006/main" noChangeAspect="1"/>
+            </wp:cNvGraphicFramePr>
+            <a:graphic xmlns:a="http://schemas.openxmlformats.org/drawingml/2006/main">
+              <a:graphicData uri="http://schemas.openxmlformats.org/drawingml/2006/picture">
+                <pic:pic xmlns:pic="http://schemas.openxmlformats.org/drawingml/2006/picture">
+                  <pic:nvPicPr>
+                    <pic:cNvPr id="0" name="Рисунок 1" descr="Картинки по запросу icon ok"/>
+                    <pic:cNvPicPr>
+                      <a:picLocks noChangeAspect="1" noChangeArrowheads="1"/>
+                    </pic:cNvPicPr>
+                  </pic:nvPicPr>
+                  <pic:blipFill>
+                    <a:blip r:embed="rId5">
+                      <a:extLst>
+                        <a:ext uri="{28A0092B-C50C-407E-A947-70E740481C1C}">
+                          <a14:useLocalDpi xmlns:a14="http://schemas.microsoft.com/office/drawing/2010/main" val="0"/>
+                        </a:ext>
+                      </a:extLst>
+                    </a:blip>
+                    <a:srcRect/>
+                    <a:stretch>
+                      <a:fillRect/>
+                    </a:stretch>
+                  </pic:blipFill>
+                  <pic:spPr bwMode="auto">
+                    <a:xfrm>
+                      <a:off x="0" y="0"/>
+                      <a:ext cx="152400" cy="152400"/>
+                    </a:xfrm>
+                    <a:prstGeom prst="rect">
+                      <a:avLst/>
+                    </a:prstGeom>
+                    <a:noFill/>
+                    <a:ln>
+                      <a:noFill/>
+                    </a:ln>
+                  </pic:spPr>
+                </pic:pic>
+              </a:graphicData>
+            </a:graphic>
+          </wp:inline>
+        </w:drawing>
+      </w:r>
+      <w:r>
+        <w:t xml:space="preserve"> </w:t>
+      </w:r>
+      <w:r>
+        <w:rPr>
           <w:sz w:val="28"/>
           <w:szCs w:val="28"/>
         </w:rPr>
@@ -1073,39 +1207,59 @@
       </w:pPr>
       <w:r>
         <w:rPr>
-          <w:sz w:val="28"/>
-          <w:szCs w:val="28"/>
-        </w:rPr>
-        <w:t>(</w:t>
-      </w:r>
-      <w:r>
-        <w:rPr>
-          <w:i/>
-          <w:sz w:val="28"/>
-          <w:szCs w:val="28"/>
-        </w:rPr>
-        <w:t>после решения задач 1-</w:t>
-      </w:r>
-      <w:r>
-        <w:rPr>
-          <w:i/>
-          <w:sz w:val="28"/>
-          <w:szCs w:val="28"/>
-        </w:rPr>
-        <w:t>8</w:t>
-      </w:r>
-      <w:r>
-        <w:rPr>
-          <w:sz w:val="28"/>
-          <w:szCs w:val="28"/>
-        </w:rPr>
-        <w:t>)</w:t>
-      </w:r>
-      <w:r>
-        <w:rPr>
-          <w:sz w:val="28"/>
-          <w:szCs w:val="28"/>
-        </w:rPr>
+          <w:noProof/>
+          <w:lang w:eastAsia="ru-RU"/>
+        </w:rPr>
+        <w:drawing>
+          <wp:inline distT="0" distB="0" distL="0" distR="0">
+            <wp:extent cx="152400" cy="152400"/>
+            <wp:effectExtent l="0" t="0" r="0" b="0"/>
+            <wp:docPr id="2" name="Рисунок 2" descr="Картинки по запросу icon ok"/>
+            <wp:cNvGraphicFramePr>
+              <a:graphicFrameLocks xmlns:a="http://schemas.openxmlformats.org/drawingml/2006/main" noChangeAspect="1"/>
+            </wp:cNvGraphicFramePr>
+            <a:graphic xmlns:a="http://schemas.openxmlformats.org/drawingml/2006/main">
+              <a:graphicData uri="http://schemas.openxmlformats.org/drawingml/2006/picture">
+                <pic:pic xmlns:pic="http://schemas.openxmlformats.org/drawingml/2006/picture">
+                  <pic:nvPicPr>
+                    <pic:cNvPr id="0" name="Рисунок 1" descr="Картинки по запросу icon ok"/>
+                    <pic:cNvPicPr>
+                      <a:picLocks noChangeAspect="1" noChangeArrowheads="1"/>
+                    </pic:cNvPicPr>
+                  </pic:nvPicPr>
+                  <pic:blipFill>
+                    <a:blip r:embed="rId5">
+                      <a:extLst>
+                        <a:ext uri="{28A0092B-C50C-407E-A947-70E740481C1C}">
+                          <a14:useLocalDpi xmlns:a14="http://schemas.microsoft.com/office/drawing/2010/main" val="0"/>
+                        </a:ext>
+                      </a:extLst>
+                    </a:blip>
+                    <a:srcRect/>
+                    <a:stretch>
+                      <a:fillRect/>
+                    </a:stretch>
+                  </pic:blipFill>
+                  <pic:spPr bwMode="auto">
+                    <a:xfrm>
+                      <a:off x="0" y="0"/>
+                      <a:ext cx="152400" cy="152400"/>
+                    </a:xfrm>
+                    <a:prstGeom prst="rect">
+                      <a:avLst/>
+                    </a:prstGeom>
+                    <a:noFill/>
+                    <a:ln>
+                      <a:noFill/>
+                    </a:ln>
+                  </pic:spPr>
+                </pic:pic>
+              </a:graphicData>
+            </a:graphic>
+          </wp:inline>
+        </w:drawing>
+      </w:r>
+      <w:r>
         <w:t xml:space="preserve"> </w:t>
       </w:r>
       <w:r>
@@ -1113,21 +1267,112 @@
           <w:sz w:val="28"/>
           <w:szCs w:val="28"/>
         </w:rPr>
-        <w:t>Организовать удаленный доступ на компьютерах внутри института</w:t>
-      </w:r>
-      <w:r>
-        <w:rPr>
-          <w:sz w:val="28"/>
-          <w:szCs w:val="28"/>
-        </w:rPr>
-        <w:t xml:space="preserve"> и из внешней сети</w:t>
-      </w:r>
-      <w:r>
-        <w:rPr>
-          <w:sz w:val="28"/>
-          <w:szCs w:val="28"/>
-        </w:rPr>
-        <w:t>.</w:t>
+        <w:t>Выделять серым отключенные регионы</w:t>
+      </w:r>
+    </w:p>
+    <w:p>
+      <w:pPr>
+        <w:pStyle w:val="a3"/>
+        <w:numPr>
+          <w:ilvl w:val="0"/>
+          <w:numId w:val="1"/>
+        </w:numPr>
+        <w:ind w:left="709" w:hanging="709"/>
+        <w:jc w:val="both"/>
+        <w:rPr>
+          <w:sz w:val="28"/>
+          <w:szCs w:val="28"/>
+        </w:rPr>
+      </w:pPr>
+      <w:r>
+        <w:rPr>
+          <w:noProof/>
+          <w:lang w:eastAsia="ru-RU"/>
+        </w:rPr>
+        <w:drawing>
+          <wp:inline distT="0" distB="0" distL="0" distR="0">
+            <wp:extent cx="152400" cy="152400"/>
+            <wp:effectExtent l="0" t="0" r="0" b="0"/>
+            <wp:docPr id="3" name="Рисунок 3" descr="Картинки по запросу icon ok"/>
+            <wp:cNvGraphicFramePr>
+              <a:graphicFrameLocks xmlns:a="http://schemas.openxmlformats.org/drawingml/2006/main" noChangeAspect="1"/>
+            </wp:cNvGraphicFramePr>
+            <a:graphic xmlns:a="http://schemas.openxmlformats.org/drawingml/2006/main">
+              <a:graphicData uri="http://schemas.openxmlformats.org/drawingml/2006/picture">
+                <pic:pic xmlns:pic="http://schemas.openxmlformats.org/drawingml/2006/picture">
+                  <pic:nvPicPr>
+                    <pic:cNvPr id="0" name="Рисунок 1" descr="Картинки по запросу icon ok"/>
+                    <pic:cNvPicPr>
+                      <a:picLocks noChangeAspect="1" noChangeArrowheads="1"/>
+                    </pic:cNvPicPr>
+                  </pic:nvPicPr>
+                  <pic:blipFill>
+                    <a:blip r:embed="rId5">
+                      <a:extLst>
+                        <a:ext uri="{28A0092B-C50C-407E-A947-70E740481C1C}">
+                          <a14:useLocalDpi xmlns:a14="http://schemas.microsoft.com/office/drawing/2010/main" val="0"/>
+                        </a:ext>
+                      </a:extLst>
+                    </a:blip>
+                    <a:srcRect/>
+                    <a:stretch>
+                      <a:fillRect/>
+                    </a:stretch>
+                  </pic:blipFill>
+                  <pic:spPr bwMode="auto">
+                    <a:xfrm>
+                      <a:off x="0" y="0"/>
+                      <a:ext cx="152400" cy="152400"/>
+                    </a:xfrm>
+                    <a:prstGeom prst="rect">
+                      <a:avLst/>
+                    </a:prstGeom>
+                    <a:noFill/>
+                    <a:ln>
+                      <a:noFill/>
+                    </a:ln>
+                  </pic:spPr>
+                </pic:pic>
+              </a:graphicData>
+            </a:graphic>
+          </wp:inline>
+        </w:drawing>
+      </w:r>
+      <w:r>
+        <w:rPr>
+          <w:sz w:val="28"/>
+          <w:szCs w:val="28"/>
+        </w:rPr>
+        <w:t xml:space="preserve"> Исправить баг, когда после сохранения проекта в заголовке окна пишется «</w:t>
+      </w:r>
+      <w:r>
+        <w:rPr>
+          <w:sz w:val="28"/>
+          <w:szCs w:val="28"/>
+        </w:rPr>
+        <w:t>[</w:t>
+      </w:r>
+      <w:r>
+        <w:rPr>
+          <w:sz w:val="28"/>
+          <w:szCs w:val="28"/>
+          <w:lang w:val="en-US"/>
+        </w:rPr>
+        <w:t>unsaved</w:t>
+      </w:r>
+      <w:r>
+        <w:rPr>
+          <w:sz w:val="28"/>
+          <w:szCs w:val="28"/>
+        </w:rPr>
+        <w:t>]</w:t>
+      </w:r>
+      <w:r>
+        <w:rPr>
+          <w:sz w:val="28"/>
+          <w:szCs w:val="28"/>
+        </w:rPr>
+        <w:t>»</w:t>
       </w:r>
     </w:p>
     <w:p>
@@ -1152,7 +1397,33 @@
 </file>
 
 <file path=word/numbering.xml><?xml version="1.0" encoding="utf-8"?>
-<w:numbering xmlns:wpc="http://schemas.microsoft.com/office/word/2010/wordprocessingCanvas" xmlns:mc="http://schemas.openxmlformats.org/markup-compatibility/2006" xmlns:o="urn:schemas-microsoft-com:office:office" xmlns:r="http://schemas.openxmlformats.org/officeDocument/2006/relationships" xmlns:m="http://schemas.openxmlformats.org/officeDocument/2006/math" xmlns:v="urn:schemas-microsoft-com:vml" xmlns:wp14="http://schemas.microsoft.com/office/word/2010/wordprocessingDrawing" xmlns:wp="http://schemas.openxmlformats.org/drawingml/2006/wordprocessingDrawing" xmlns:w10="urn:schemas-microsoft-com:office:word" xmlns:w="http://schemas.openxmlformats.org/wordprocessingml/2006/main" xmlns:w14="http://schemas.microsoft.com/office/word/2010/wordml" xmlns:wpg="http://schemas.microsoft.com/office/word/2010/wordprocessingGroup" xmlns:wpi="http://schemas.microsoft.com/office/word/2010/wordprocessingInk" xmlns:wne="http://schemas.microsoft.com/office/word/2006/wordml" xmlns:wps="http://schemas.microsoft.com/office/word/2010/wordprocessingShape" mc:Ignorable="w14 wp14">
+<w:numbering xmlns:wpc="http://schemas.microsoft.com/office/word/2010/wordprocessingCanvas" xmlns:mc="http://schemas.openxmlformats.org/markup-compatibility/2006" xmlns:o="urn:schemas-microsoft-com:office:office" xmlns:r="http://schemas.openxmlformats.org/officeDocument/2006/relationships" xmlns:m="http://schemas.openxmlformats.org/officeDocument/2006/math" xmlns:v="urn:schemas-microsoft-com:vml" xmlns:wp14="http://schemas.microsoft.com/office/word/2010/wordprocessingDrawing" xmlns:wp="http://schemas.openxmlformats.org/drawingml/2006/wordprocessingDrawing" xmlns:w10="urn:schemas-microsoft-com:office:word" xmlns:w="http://schemas.openxmlformats.org/wordprocessingml/2006/main" xmlns:w14="http://schemas.microsoft.com/office/word/2010/wordml" xmlns:w15="http://schemas.microsoft.com/office/word/2012/wordml" xmlns:wpg="http://schemas.microsoft.com/office/word/2010/wordprocessingGroup" xmlns:wpi="http://schemas.microsoft.com/office/word/2010/wordprocessingInk" xmlns:wne="http://schemas.microsoft.com/office/word/2006/wordml" xmlns:wps="http://schemas.microsoft.com/office/word/2010/wordprocessingShape" mc:Ignorable="w14 w15 wp14">
+  <w:numPicBullet w:numPicBulletId="0">
+    <w:pict>
+      <v:shapetype id="_x0000_t75" coordsize="21600,21600" o:spt="75" o:preferrelative="t" path="m@4@5l@4@11@9@11@9@5xe" filled="f" stroked="f">
+        <v:stroke joinstyle="miter"/>
+        <v:formulas>
+          <v:f eqn="if lineDrawn pixelLineWidth 0"/>
+          <v:f eqn="sum @0 1 0"/>
+          <v:f eqn="sum 0 0 @1"/>
+          <v:f eqn="prod @2 1 2"/>
+          <v:f eqn="prod @3 21600 pixelWidth"/>
+          <v:f eqn="prod @3 21600 pixelHeight"/>
+          <v:f eqn="sum @0 0 1"/>
+          <v:f eqn="prod @6 1 2"/>
+          <v:f eqn="prod @7 21600 pixelWidth"/>
+          <v:f eqn="sum @8 21600 0"/>
+          <v:f eqn="prod @7 21600 pixelHeight"/>
+          <v:f eqn="sum @10 21600 0"/>
+        </v:formulas>
+        <v:path o:extrusionok="f" gradientshapeok="t" o:connecttype="rect"/>
+        <o:lock v:ext="edit" aspectratio="t"/>
+      </v:shapetype>
+      <v:shape id="_x0000_i1029" type="#_x0000_t75" alt="Картинки по запросу icon ok" style="width:12pt;height:12pt;visibility:visible;mso-wrap-style:square" o:bullet="t">
+        <v:imagedata r:id="rId1" o:title="Картинки по запросу icon ok"/>
+      </v:shape>
+    </w:pict>
+  </w:numPicBullet>
   <w:abstractNum w:abstractNumId="0">
     <w:nsid w:val="622B4492"/>
     <w:multiLevelType w:val="hybridMultilevel"/>
@@ -1249,7 +1520,7 @@
 </file>
 
 <file path=word/styles.xml><?xml version="1.0" encoding="utf-8"?>
-<w:styles xmlns:mc="http://schemas.openxmlformats.org/markup-compatibility/2006" xmlns:r="http://schemas.openxmlformats.org/officeDocument/2006/relationships" xmlns:w="http://schemas.openxmlformats.org/wordprocessingml/2006/main" xmlns:w14="http://schemas.microsoft.com/office/word/2010/wordml" mc:Ignorable="w14">
+<w:styles xmlns:mc="http://schemas.openxmlformats.org/markup-compatibility/2006" xmlns:r="http://schemas.openxmlformats.org/officeDocument/2006/relationships" xmlns:w="http://schemas.openxmlformats.org/wordprocessingml/2006/main" xmlns:w14="http://schemas.microsoft.com/office/word/2010/wordml" xmlns:w15="http://schemas.microsoft.com/office/word/2012/wordml" mc:Ignorable="w14 w15">
   <w:docDefaults>
     <w:rPrDefault>
       <w:rPr>
@@ -1265,345 +1536,378 @@
       </w:pPr>
     </w:pPrDefault>
   </w:docDefaults>
-  <w:latentStyles w:defLockedState="0" w:defUIPriority="99" w:defSemiHidden="1" w:defUnhideWhenUsed="1" w:defQFormat="0" w:count="267">
-    <w:lsdException w:name="Normal" w:semiHidden="0" w:uiPriority="0" w:unhideWhenUsed="0" w:qFormat="1"/>
-    <w:lsdException w:name="heading 1" w:semiHidden="0" w:uiPriority="9" w:unhideWhenUsed="0" w:qFormat="1"/>
-    <w:lsdException w:name="heading 2" w:uiPriority="9" w:qFormat="1"/>
-    <w:lsdException w:name="heading 3" w:uiPriority="9" w:qFormat="1"/>
-    <w:lsdException w:name="heading 4" w:uiPriority="9" w:qFormat="1"/>
-    <w:lsdException w:name="heading 5" w:uiPriority="9" w:qFormat="1"/>
-    <w:lsdException w:name="heading 6" w:uiPriority="9" w:qFormat="1"/>
-    <w:lsdException w:name="heading 7" w:uiPriority="9" w:qFormat="1"/>
-    <w:lsdException w:name="heading 8" w:uiPriority="9" w:qFormat="1"/>
-    <w:lsdException w:name="heading 9" w:uiPriority="9" w:qFormat="1"/>
-    <w:lsdException w:name="toc 1" w:uiPriority="39"/>
-    <w:lsdException w:name="toc 2" w:uiPriority="39"/>
-    <w:lsdException w:name="toc 3" w:uiPriority="39"/>
-    <w:lsdException w:name="toc 4" w:uiPriority="39"/>
-    <w:lsdException w:name="toc 5" w:uiPriority="39"/>
-    <w:lsdException w:name="toc 6" w:uiPriority="39"/>
-    <w:lsdException w:name="toc 7" w:uiPriority="39"/>
-    <w:lsdException w:name="toc 8" w:uiPriority="39"/>
-    <w:lsdException w:name="toc 9" w:uiPriority="39"/>
-    <w:lsdException w:name="caption" w:uiPriority="35" w:qFormat="1"/>
-    <w:lsdException w:name="Title" w:semiHidden="0" w:uiPriority="10" w:unhideWhenUsed="0" w:qFormat="1"/>
-    <w:lsdException w:name="Default Paragraph Font" w:uiPriority="1"/>
-    <w:lsdException w:name="Subtitle" w:semiHidden="0" w:uiPriority="11" w:unhideWhenUsed="0" w:qFormat="1"/>
-    <w:lsdException w:name="Strong" w:semiHidden="0" w:uiPriority="22" w:unhideWhenUsed="0" w:qFormat="1"/>
-    <w:lsdException w:name="Emphasis" w:semiHidden="0" w:uiPriority="20" w:unhideWhenUsed="0" w:qFormat="1"/>
-    <w:lsdException w:name="Table Grid" w:semiHidden="0" w:uiPriority="59" w:unhideWhenUsed="0"/>
-    <w:lsdException w:name="Placeholder Text" w:unhideWhenUsed="0"/>
-    <w:lsdException w:name="No Spacing" w:semiHidden="0" w:uiPriority="1" w:unhideWhenUsed="0" w:qFormat="1"/>
-    <w:lsdException w:name="Light Shading" w:semiHidden="0" w:uiPriority="60" w:unhideWhenUsed="0"/>
-    <w:lsdException w:name="Light List" w:semiHidden="0" w:uiPriority="61" w:unhideWhenUsed="0"/>
-    <w:lsdException w:name="Light Grid" w:semiHidden="0" w:uiPriority="62" w:unhideWhenUsed="0"/>
-    <w:lsdException w:name="Medium Shading 1" w:semiHidden="0" w:uiPriority="63" w:unhideWhenUsed="0"/>
-    <w:lsdException w:name="Medium Shading 2" w:semiHidden="0" w:uiPriority="64" w:unhideWhenUsed="0"/>
-    <w:lsdException w:name="Medium List 1" w:semiHidden="0" w:uiPriority="65" w:unhideWhenUsed="0"/>
-    <w:lsdException w:name="Medium List 2" w:semiHidden="0" w:uiPriority="66" w:unhideWhenUsed="0"/>
-    <w:lsdException w:name="Medium Grid 1" w:semiHidden="0" w:uiPriority="67" w:unhideWhenUsed="0"/>
-    <w:lsdException w:name="Medium Grid 2" w:semiHidden="0" w:uiPriority="68" w:unhideWhenUsed="0"/>
-    <w:lsdException w:name="Medium Grid 3" w:semiHidden="0" w:uiPriority="69" w:unhideWhenUsed="0"/>
-    <w:lsdException w:name="Dark List" w:semiHidden="0" w:uiPriority="70" w:unhideWhenUsed="0"/>
-    <w:lsdException w:name="Colorful Shading" w:semiHidden="0" w:uiPriority="71" w:unhideWhenUsed="0"/>
-    <w:lsdException w:name="Colorful List" w:semiHidden="0" w:uiPriority="72" w:unhideWhenUsed="0"/>
-    <w:lsdException w:name="Colorful Grid" w:semiHidden="0" w:uiPriority="73" w:unhideWhenUsed="0"/>
-    <w:lsdException w:name="Light Shading Accent 1" w:semiHidden="0" w:uiPriority="60" w:unhideWhenUsed="0"/>
-    <w:lsdException w:name="Light List Accent 1" w:semiHidden="0" w:uiPriority="61" w:unhideWhenUsed="0"/>
-    <w:lsdException w:name="Light Grid Accent 1" w:semiHidden="0" w:uiPriority="62" w:unhideWhenUsed="0"/>
-    <w:lsdException w:name="Medium Shading 1 Accent 1" w:semiHidden="0" w:uiPriority="63" w:unhideWhenUsed="0"/>
-    <w:lsdException w:name="Medium Shading 2 Accent 1" w:semiHidden="0" w:uiPriority="64" w:unhideWhenUsed="0"/>
-    <w:lsdException w:name="Medium List 1 Accent 1" w:semiHidden="0" w:uiPriority="65" w:unhideWhenUsed="0"/>
-    <w:lsdException w:name="Revision" w:unhideWhenUsed="0"/>
-    <w:lsdException w:name="List Paragraph" w:semiHidden="0" w:uiPriority="34" w:unhideWhenUsed="0" w:qFormat="1"/>
-    <w:lsdException w:name="Quote" w:semiHidden="0" w:uiPriority="29" w:unhideWhenUsed="0" w:qFormat="1"/>
-    <w:lsdException w:name="Intense Quote" w:semiHidden="0" w:uiPriority="30" w:unhideWhenUsed="0" w:qFormat="1"/>
-    <w:lsdException w:name="Medium List 2 Accent 1" w:semiHidden="0" w:uiPriority="66" w:unhideWhenUsed="0"/>
-    <w:lsdException w:name="Medium Grid 1 Accent 1" w:semiHidden="0" w:uiPriority="67" w:unhideWhenUsed="0"/>
-    <w:lsdException w:name="Medium Grid 2 Accent 1" w:semiHidden="0" w:uiPriority="68" w:unhideWhenUsed="0"/>
-    <w:lsdException w:name="Medium Grid 3 Accent 1" w:semiHidden="0" w:uiPriority="69" w:unhideWhenUsed="0"/>
-    <w:lsdException w:name="Dark List Accent 1" w:semiHidden="0" w:uiPriority="70" w:unhideWhenUsed="0"/>
-    <w:lsdException w:name="Colorful Shading Accent 1" w:semiHidden="0" w:uiPriority="71" w:unhideWhenUsed="0"/>
-    <w:lsdException w:name="Colorful List Accent 1" w:semiHidden="0" w:uiPriority="72" w:unhideWhenUsed="0"/>
-    <w:lsdException w:name="Colorful Grid Accent 1" w:semiHidden="0" w:uiPriority="73" w:unhideWhenUsed="0"/>
-    <w:lsdException w:name="Light Shading Accent 2" w:semiHidden="0" w:uiPriority="60" w:unhideWhenUsed="0"/>
-    <w:lsdException w:name="Light List Accent 2" w:semiHidden="0" w:uiPriority="61" w:unhideWhenUsed="0"/>
-    <w:lsdException w:name="Light Grid Accent 2" w:semiHidden="0" w:uiPriority="62" w:unhideWhenUsed="0"/>
-    <w:lsdException w:name="Medium Shading 1 Accent 2" w:semiHidden="0" w:uiPriority="63" w:unhideWhenUsed="0"/>
-    <w:lsdException w:name="Medium Shading 2 Accent 2" w:semiHidden="0" w:uiPriority="64" w:unhideWhenUsed="0"/>
-    <w:lsdException w:name="Medium List 1 Accent 2" w:semiHidden="0" w:uiPriority="65" w:unhideWhenUsed="0"/>
-    <w:lsdException w:name="Medium List 2 Accent 2" w:semiHidden="0" w:uiPriority="66" w:unhideWhenUsed="0"/>
-    <w:lsdException w:name="Medium Grid 1 Accent 2" w:semiHidden="0" w:uiPriority="67" w:unhideWhenUsed="0"/>
-    <w:lsdException w:name="Medium Grid 2 Accent 2" w:semiHidden="0" w:uiPriority="68" w:unhideWhenUsed="0"/>
-    <w:lsdException w:name="Medium Grid 3 Accent 2" w:semiHidden="0" w:uiPriority="69" w:unhideWhenUsed="0"/>
-    <w:lsdException w:name="Dark List Accent 2" w:semiHidden="0" w:uiPriority="70" w:unhideWhenUsed="0"/>
-    <w:lsdException w:name="Colorful Shading Accent 2" w:semiHidden="0" w:uiPriority="71" w:unhideWhenUsed="0"/>
-    <w:lsdException w:name="Colorful List Accent 2" w:semiHidden="0" w:uiPriority="72" w:unhideWhenUsed="0"/>
-    <w:lsdException w:name="Colorful Grid Accent 2" w:semiHidden="0" w:uiPriority="73" w:unhideWhenUsed="0"/>
-    <w:lsdException w:name="Light Shading Accent 3" w:semiHidden="0" w:uiPriority="60" w:unhideWhenUsed="0"/>
-    <w:lsdException w:name="Light List Accent 3" w:semiHidden="0" w:uiPriority="61" w:unhideWhenUsed="0"/>
-    <w:lsdException w:name="Light Grid Accent 3" w:semiHidden="0" w:uiPriority="62" w:unhideWhenUsed="0"/>
-    <w:lsdException w:name="Medium Shading 1 Accent 3" w:semiHidden="0" w:uiPriority="63" w:unhideWhenUsed="0"/>
-    <w:lsdException w:name="Medium Shading 2 Accent 3" w:semiHidden="0" w:uiPriority="64" w:unhideWhenUsed="0"/>
-    <w:lsdException w:name="Medium List 1 Accent 3" w:semiHidden="0" w:uiPriority="65" w:unhideWhenUsed="0"/>
-    <w:lsdException w:name="Medium List 2 Accent 3" w:semiHidden="0" w:uiPriority="66" w:unhideWhenUsed="0"/>
-    <w:lsdException w:name="Medium Grid 1 Accent 3" w:semiHidden="0" w:uiPriority="67" w:unhideWhenUsed="0"/>
-    <w:lsdException w:name="Medium Grid 2 Accent 3" w:semiHidden="0" w:uiPriority="68" w:unhideWhenUsed="0"/>
-    <w:lsdException w:name="Medium Grid 3 Accent 3" w:semiHidden="0" w:uiPriority="69" w:unhideWhenUsed="0"/>
-    <w:lsdException w:name="Dark List Accent 3" w:semiHidden="0" w:uiPriority="70" w:unhideWhenUsed="0"/>
-    <w:lsdException w:name="Colorful Shading Accent 3" w:semiHidden="0" w:uiPriority="71" w:unhideWhenUsed="0"/>
-    <w:lsdException w:name="Colorful List Accent 3" w:semiHidden="0" w:uiPriority="72" w:unhideWhenUsed="0"/>
-    <w:lsdException w:name="Colorful Grid Accent 3" w:semiHidden="0" w:uiPriority="73" w:unhideWhenUsed="0"/>
-    <w:lsdException w:name="Light Shading Accent 4" w:semiHidden="0" w:uiPriority="60" w:unhideWhenUsed="0"/>
-    <w:lsdException w:name="Light List Accent 4" w:semiHidden="0" w:uiPriority="61" w:unhideWhenUsed="0"/>
-    <w:lsdException w:name="Light Grid Accent 4" w:semiHidden="0" w:uiPriority="62" w:unhideWhenUsed="0"/>
-    <w:lsdException w:name="Medium Shading 1 Accent 4" w:semiHidden="0" w:uiPriority="63" w:unhideWhenUsed="0"/>
-    <w:lsdException w:name="Medium Shading 2 Accent 4" w:semiHidden="0" w:uiPriority="64" w:unhideWhenUsed="0"/>
-    <w:lsdException w:name="Medium List 1 Accent 4" w:semiHidden="0" w:uiPriority="65" w:unhideWhenUsed="0"/>
-    <w:lsdException w:name="Medium List 2 Accent 4" w:semiHidden="0" w:uiPriority="66" w:unhideWhenUsed="0"/>
-    <w:lsdException w:name="Medium Grid 1 Accent 4" w:semiHidden="0" w:uiPriority="67" w:unhideWhenUsed="0"/>
-    <w:lsdException w:name="Medium Grid 2 Accent 4" w:semiHidden="0" w:uiPriority="68" w:unhideWhenUsed="0"/>
-    <w:lsdException w:name="Medium Grid 3 Accent 4" w:semiHidden="0" w:uiPriority="69" w:unhideWhenUsed="0"/>
-    <w:lsdException w:name="Dark List Accent 4" w:semiHidden="0" w:uiPriority="70" w:unhideWhenUsed="0"/>
-    <w:lsdException w:name="Colorful Shading Accent 4" w:semiHidden="0" w:uiPriority="71" w:unhideWhenUsed="0"/>
-    <w:lsdException w:name="Colorful List Accent 4" w:semiHidden="0" w:uiPriority="72" w:unhideWhenUsed="0"/>
-    <w:lsdException w:name="Colorful Grid Accent 4" w:semiHidden="0" w:uiPriority="73" w:unhideWhenUsed="0"/>
-    <w:lsdException w:name="Light Shading Accent 5" w:semiHidden="0" w:uiPriority="60" w:unhideWhenUsed="0"/>
-    <w:lsdException w:name="Light List Accent 5" w:semiHidden="0" w:uiPriority="61" w:unhideWhenUsed="0"/>
-    <w:lsdException w:name="Light Grid Accent 5" w:semiHidden="0" w:uiPriority="62" w:unhideWhenUsed="0"/>
-    <w:lsdException w:name="Medium Shading 1 Accent 5" w:semiHidden="0" w:uiPriority="63" w:unhideWhenUsed="0"/>
-    <w:lsdException w:name="Medium Shading 2 Accent 5" w:semiHidden="0" w:uiPriority="64" w:unhideWhenUsed="0"/>
-    <w:lsdException w:name="Medium List 1 Accent 5" w:semiHidden="0" w:uiPriority="65" w:unhideWhenUsed="0"/>
-    <w:lsdException w:name="Medium List 2 Accent 5" w:semiHidden="0" w:uiPriority="66" w:unhideWhenUsed="0"/>
-    <w:lsdException w:name="Medium Grid 1 Accent 5" w:semiHidden="0" w:uiPriority="67" w:unhideWhenUsed="0"/>
-    <w:lsdException w:name="Medium Grid 2 Accent 5" w:semiHidden="0" w:uiPriority="68" w:unhideWhenUsed="0"/>
-    <w:lsdException w:name="Medium Grid 3 Accent 5" w:semiHidden="0" w:uiPriority="69" w:unhideWhenUsed="0"/>
-    <w:lsdException w:name="Dark List Accent 5" w:semiHidden="0" w:uiPriority="70" w:unhideWhenUsed="0"/>
-    <w:lsdException w:name="Colorful Shading Accent 5" w:semiHidden="0" w:uiPriority="71" w:unhideWhenUsed="0"/>
-    <w:lsdException w:name="Colorful List Accent 5" w:semiHidden="0" w:uiPriority="72" w:unhideWhenUsed="0"/>
-    <w:lsdException w:name="Colorful Grid Accent 5" w:semiHidden="0" w:uiPriority="73" w:unhideWhenUsed="0"/>
-    <w:lsdException w:name="Light Shading Accent 6" w:semiHidden="0" w:uiPriority="60" w:unhideWhenUsed="0"/>
-    <w:lsdException w:name="Light List Accent 6" w:semiHidden="0" w:uiPriority="61" w:unhideWhenUsed="0"/>
-    <w:lsdException w:name="Light Grid Accent 6" w:semiHidden="0" w:uiPriority="62" w:unhideWhenUsed="0"/>
-    <w:lsdException w:name="Medium Shading 1 Accent 6" w:semiHidden="0" w:uiPriority="63" w:unhideWhenUsed="0"/>
-    <w:lsdException w:name="Medium Shading 2 Accent 6" w:semiHidden="0" w:uiPriority="64" w:unhideWhenUsed="0"/>
-    <w:lsdException w:name="Medium List 1 Accent 6" w:semiHidden="0" w:uiPriority="65" w:unhideWhenUsed="0"/>
-    <w:lsdException w:name="Medium List 2 Accent 6" w:semiHidden="0" w:uiPriority="66" w:unhideWhenUsed="0"/>
-    <w:lsdException w:name="Medium Grid 1 Accent 6" w:semiHidden="0" w:uiPriority="67" w:unhideWhenUsed="0"/>
-    <w:lsdException w:name="Medium Grid 2 Accent 6" w:semiHidden="0" w:uiPriority="68" w:unhideWhenUsed="0"/>
-    <w:lsdException w:name="Medium Grid 3 Accent 6" w:semiHidden="0" w:uiPriority="69" w:unhideWhenUsed="0"/>
-    <w:lsdException w:name="Dark List Accent 6" w:semiHidden="0" w:uiPriority="70" w:unhideWhenUsed="0"/>
-    <w:lsdException w:name="Colorful Shading Accent 6" w:semiHidden="0" w:uiPriority="71" w:unhideWhenUsed="0"/>
-    <w:lsdException w:name="Colorful List Accent 6" w:semiHidden="0" w:uiPriority="72" w:unhideWhenUsed="0"/>
-    <w:lsdException w:name="Colorful Grid Accent 6" w:semiHidden="0" w:uiPriority="73" w:unhideWhenUsed="0"/>
-    <w:lsdException w:name="Subtle Emphasis" w:semiHidden="0" w:uiPriority="19" w:unhideWhenUsed="0" w:qFormat="1"/>
-    <w:lsdException w:name="Intense Emphasis" w:semiHidden="0" w:uiPriority="21" w:unhideWhenUsed="0" w:qFormat="1"/>
-    <w:lsdException w:name="Subtle Reference" w:semiHidden="0" w:uiPriority="31" w:unhideWhenUsed="0" w:qFormat="1"/>
-    <w:lsdException w:name="Intense Reference" w:semiHidden="0" w:uiPriority="32" w:unhideWhenUsed="0" w:qFormat="1"/>
-    <w:lsdException w:name="Book Title" w:semiHidden="0" w:uiPriority="33" w:unhideWhenUsed="0" w:qFormat="1"/>
-    <w:lsdException w:name="Bibliography" w:uiPriority="37"/>
-    <w:lsdException w:name="TOC Heading" w:uiPriority="39" w:qFormat="1"/>
-  </w:latentStyles>
-  <w:style w:type="paragraph" w:default="1" w:styleId="a">
-    <w:name w:val="Normal"/>
-    <w:qFormat/>
-  </w:style>
-  <w:style w:type="character" w:default="1" w:styleId="a0">
-    <w:name w:val="Default Paragraph Font"/>
-    <w:uiPriority w:val="1"/>
-    <w:semiHidden/>
-    <w:unhideWhenUsed/>
-  </w:style>
-  <w:style w:type="table" w:default="1" w:styleId="a1">
-    <w:name w:val="Normal Table"/>
-    <w:uiPriority w:val="99"/>
-    <w:semiHidden/>
-    <w:unhideWhenUsed/>
-    <w:tblPr>
-      <w:tblInd w:w="0" w:type="dxa"/>
-      <w:tblCellMar>
-        <w:top w:w="0" w:type="dxa"/>
-        <w:left w:w="108" w:type="dxa"/>
-        <w:bottom w:w="0" w:type="dxa"/>
-        <w:right w:w="108" w:type="dxa"/>
-      </w:tblCellMar>
-    </w:tblPr>
-  </w:style>
-  <w:style w:type="numbering" w:default="1" w:styleId="a2">
-    <w:name w:val="No List"/>
-    <w:uiPriority w:val="99"/>
-    <w:semiHidden/>
-    <w:unhideWhenUsed/>
-  </w:style>
-  <w:style w:type="paragraph" w:styleId="a3">
-    <w:name w:val="List Paragraph"/>
-    <w:basedOn w:val="a"/>
-    <w:uiPriority w:val="34"/>
-    <w:qFormat/>
-    <w:rsid w:val="003261EA"/>
-    <w:pPr>
-      <w:ind w:left="720"/>
-      <w:contextualSpacing/>
-    </w:pPr>
-  </w:style>
-</w:styles>
-</file>
-
-<file path=word/stylesWithEffects.xml><?xml version="1.0" encoding="utf-8"?>
-<w:styles xmlns:wpc="http://schemas.microsoft.com/office/word/2010/wordprocessingCanvas" xmlns:mc="http://schemas.openxmlformats.org/markup-compatibility/2006" xmlns:o="urn:schemas-microsoft-com:office:office" xmlns:r="http://schemas.openxmlformats.org/officeDocument/2006/relationships" xmlns:m="http://schemas.openxmlformats.org/officeDocument/2006/math" xmlns:v="urn:schemas-microsoft-com:vml" xmlns:wp14="http://schemas.microsoft.com/office/word/2010/wordprocessingDrawing" xmlns:wp="http://schemas.openxmlformats.org/drawingml/2006/wordprocessingDrawing" xmlns:w10="urn:schemas-microsoft-com:office:word" xmlns:w="http://schemas.openxmlformats.org/wordprocessingml/2006/main" xmlns:w14="http://schemas.microsoft.com/office/word/2010/wordml" xmlns:wpg="http://schemas.microsoft.com/office/word/2010/wordprocessingGroup" xmlns:wpi="http://schemas.microsoft.com/office/word/2010/wordprocessingInk" xmlns:wne="http://schemas.microsoft.com/office/word/2006/wordml" xmlns:wps="http://schemas.microsoft.com/office/word/2010/wordprocessingShape" mc:Ignorable="w14 wp14">
-  <w:docDefaults>
-    <w:rPrDefault>
-      <w:rPr>
-        <w:rFonts w:asciiTheme="minorHAnsi" w:eastAsiaTheme="minorHAnsi" w:hAnsiTheme="minorHAnsi" w:cstheme="minorBidi"/>
-        <w:sz w:val="22"/>
-        <w:szCs w:val="22"/>
-        <w:lang w:val="ru-RU" w:eastAsia="en-US" w:bidi="ar-SA"/>
-      </w:rPr>
-    </w:rPrDefault>
-    <w:pPrDefault>
-      <w:pPr>
-        <w:spacing w:after="200" w:line="276" w:lineRule="auto"/>
-      </w:pPr>
-    </w:pPrDefault>
-  </w:docDefaults>
-  <w:latentStyles w:defLockedState="0" w:defUIPriority="99" w:defSemiHidden="1" w:defUnhideWhenUsed="1" w:defQFormat="0" w:count="267">
-    <w:lsdException w:name="Normal" w:semiHidden="0" w:uiPriority="0" w:unhideWhenUsed="0" w:qFormat="1"/>
-    <w:lsdException w:name="heading 1" w:semiHidden="0" w:uiPriority="9" w:unhideWhenUsed="0" w:qFormat="1"/>
-    <w:lsdException w:name="heading 2" w:uiPriority="9" w:qFormat="1"/>
-    <w:lsdException w:name="heading 3" w:uiPriority="9" w:qFormat="1"/>
-    <w:lsdException w:name="heading 4" w:uiPriority="9" w:qFormat="1"/>
-    <w:lsdException w:name="heading 5" w:uiPriority="9" w:qFormat="1"/>
-    <w:lsdException w:name="heading 6" w:uiPriority="9" w:qFormat="1"/>
-    <w:lsdException w:name="heading 7" w:uiPriority="9" w:qFormat="1"/>
-    <w:lsdException w:name="heading 8" w:uiPriority="9" w:qFormat="1"/>
-    <w:lsdException w:name="heading 9" w:uiPriority="9" w:qFormat="1"/>
-    <w:lsdException w:name="toc 1" w:uiPriority="39"/>
-    <w:lsdException w:name="toc 2" w:uiPriority="39"/>
-    <w:lsdException w:name="toc 3" w:uiPriority="39"/>
-    <w:lsdException w:name="toc 4" w:uiPriority="39"/>
-    <w:lsdException w:name="toc 5" w:uiPriority="39"/>
-    <w:lsdException w:name="toc 6" w:uiPriority="39"/>
-    <w:lsdException w:name="toc 7" w:uiPriority="39"/>
-    <w:lsdException w:name="toc 8" w:uiPriority="39"/>
-    <w:lsdException w:name="toc 9" w:uiPriority="39"/>
-    <w:lsdException w:name="caption" w:uiPriority="35" w:qFormat="1"/>
-    <w:lsdException w:name="Title" w:semiHidden="0" w:uiPriority="10" w:unhideWhenUsed="0" w:qFormat="1"/>
-    <w:lsdException w:name="Default Paragraph Font" w:uiPriority="1"/>
-    <w:lsdException w:name="Subtitle" w:semiHidden="0" w:uiPriority="11" w:unhideWhenUsed="0" w:qFormat="1"/>
-    <w:lsdException w:name="Strong" w:semiHidden="0" w:uiPriority="22" w:unhideWhenUsed="0" w:qFormat="1"/>
-    <w:lsdException w:name="Emphasis" w:semiHidden="0" w:uiPriority="20" w:unhideWhenUsed="0" w:qFormat="1"/>
-    <w:lsdException w:name="Table Grid" w:semiHidden="0" w:uiPriority="59" w:unhideWhenUsed="0"/>
-    <w:lsdException w:name="Placeholder Text" w:unhideWhenUsed="0"/>
-    <w:lsdException w:name="No Spacing" w:semiHidden="0" w:uiPriority="1" w:unhideWhenUsed="0" w:qFormat="1"/>
-    <w:lsdException w:name="Light Shading" w:semiHidden="0" w:uiPriority="60" w:unhideWhenUsed="0"/>
-    <w:lsdException w:name="Light List" w:semiHidden="0" w:uiPriority="61" w:unhideWhenUsed="0"/>
-    <w:lsdException w:name="Light Grid" w:semiHidden="0" w:uiPriority="62" w:unhideWhenUsed="0"/>
-    <w:lsdException w:name="Medium Shading 1" w:semiHidden="0" w:uiPriority="63" w:unhideWhenUsed="0"/>
-    <w:lsdException w:name="Medium Shading 2" w:semiHidden="0" w:uiPriority="64" w:unhideWhenUsed="0"/>
-    <w:lsdException w:name="Medium List 1" w:semiHidden="0" w:uiPriority="65" w:unhideWhenUsed="0"/>
-    <w:lsdException w:name="Medium List 2" w:semiHidden="0" w:uiPriority="66" w:unhideWhenUsed="0"/>
-    <w:lsdException w:name="Medium Grid 1" w:semiHidden="0" w:uiPriority="67" w:unhideWhenUsed="0"/>
-    <w:lsdException w:name="Medium Grid 2" w:semiHidden="0" w:uiPriority="68" w:unhideWhenUsed="0"/>
-    <w:lsdException w:name="Medium Grid 3" w:semiHidden="0" w:uiPriority="69" w:unhideWhenUsed="0"/>
-    <w:lsdException w:name="Dark List" w:semiHidden="0" w:uiPriority="70" w:unhideWhenUsed="0"/>
-    <w:lsdException w:name="Colorful Shading" w:semiHidden="0" w:uiPriority="71" w:unhideWhenUsed="0"/>
-    <w:lsdException w:name="Colorful List" w:semiHidden="0" w:uiPriority="72" w:unhideWhenUsed="0"/>
-    <w:lsdException w:name="Colorful Grid" w:semiHidden="0" w:uiPriority="73" w:unhideWhenUsed="0"/>
-    <w:lsdException w:name="Light Shading Accent 1" w:semiHidden="0" w:uiPriority="60" w:unhideWhenUsed="0"/>
-    <w:lsdException w:name="Light List Accent 1" w:semiHidden="0" w:uiPriority="61" w:unhideWhenUsed="0"/>
-    <w:lsdException w:name="Light Grid Accent 1" w:semiHidden="0" w:uiPriority="62" w:unhideWhenUsed="0"/>
-    <w:lsdException w:name="Medium Shading 1 Accent 1" w:semiHidden="0" w:uiPriority="63" w:unhideWhenUsed="0"/>
-    <w:lsdException w:name="Medium Shading 2 Accent 1" w:semiHidden="0" w:uiPriority="64" w:unhideWhenUsed="0"/>
-    <w:lsdException w:name="Medium List 1 Accent 1" w:semiHidden="0" w:uiPriority="65" w:unhideWhenUsed="0"/>
-    <w:lsdException w:name="Revision" w:unhideWhenUsed="0"/>
-    <w:lsdException w:name="List Paragraph" w:semiHidden="0" w:uiPriority="34" w:unhideWhenUsed="0" w:qFormat="1"/>
-    <w:lsdException w:name="Quote" w:semiHidden="0" w:uiPriority="29" w:unhideWhenUsed="0" w:qFormat="1"/>
-    <w:lsdException w:name="Intense Quote" w:semiHidden="0" w:uiPriority="30" w:unhideWhenUsed="0" w:qFormat="1"/>
-    <w:lsdException w:name="Medium List 2 Accent 1" w:semiHidden="0" w:uiPriority="66" w:unhideWhenUsed="0"/>
-    <w:lsdException w:name="Medium Grid 1 Accent 1" w:semiHidden="0" w:uiPriority="67" w:unhideWhenUsed="0"/>
-    <w:lsdException w:name="Medium Grid 2 Accent 1" w:semiHidden="0" w:uiPriority="68" w:unhideWhenUsed="0"/>
-    <w:lsdException w:name="Medium Grid 3 Accent 1" w:semiHidden="0" w:uiPriority="69" w:unhideWhenUsed="0"/>
-    <w:lsdException w:name="Dark List Accent 1" w:semiHidden="0" w:uiPriority="70" w:unhideWhenUsed="0"/>
-    <w:lsdException w:name="Colorful Shading Accent 1" w:semiHidden="0" w:uiPriority="71" w:unhideWhenUsed="0"/>
-    <w:lsdException w:name="Colorful List Accent 1" w:semiHidden="0" w:uiPriority="72" w:unhideWhenUsed="0"/>
-    <w:lsdException w:name="Colorful Grid Accent 1" w:semiHidden="0" w:uiPriority="73" w:unhideWhenUsed="0"/>
-    <w:lsdException w:name="Light Shading Accent 2" w:semiHidden="0" w:uiPriority="60" w:unhideWhenUsed="0"/>
-    <w:lsdException w:name="Light List Accent 2" w:semiHidden="0" w:uiPriority="61" w:unhideWhenUsed="0"/>
-    <w:lsdException w:name="Light Grid Accent 2" w:semiHidden="0" w:uiPriority="62" w:unhideWhenUsed="0"/>
-    <w:lsdException w:name="Medium Shading 1 Accent 2" w:semiHidden="0" w:uiPriority="63" w:unhideWhenUsed="0"/>
-    <w:lsdException w:name="Medium Shading 2 Accent 2" w:semiHidden="0" w:uiPriority="64" w:unhideWhenUsed="0"/>
-    <w:lsdException w:name="Medium List 1 Accent 2" w:semiHidden="0" w:uiPriority="65" w:unhideWhenUsed="0"/>
-    <w:lsdException w:name="Medium List 2 Accent 2" w:semiHidden="0" w:uiPriority="66" w:unhideWhenUsed="0"/>
-    <w:lsdException w:name="Medium Grid 1 Accent 2" w:semiHidden="0" w:uiPriority="67" w:unhideWhenUsed="0"/>
-    <w:lsdException w:name="Medium Grid 2 Accent 2" w:semiHidden="0" w:uiPriority="68" w:unhideWhenUsed="0"/>
-    <w:lsdException w:name="Medium Grid 3 Accent 2" w:semiHidden="0" w:uiPriority="69" w:unhideWhenUsed="0"/>
-    <w:lsdException w:name="Dark List Accent 2" w:semiHidden="0" w:uiPriority="70" w:unhideWhenUsed="0"/>
-    <w:lsdException w:name="Colorful Shading Accent 2" w:semiHidden="0" w:uiPriority="71" w:unhideWhenUsed="0"/>
-    <w:lsdException w:name="Colorful List Accent 2" w:semiHidden="0" w:uiPriority="72" w:unhideWhenUsed="0"/>
-    <w:lsdException w:name="Colorful Grid Accent 2" w:semiHidden="0" w:uiPriority="73" w:unhideWhenUsed="0"/>
-    <w:lsdException w:name="Light Shading Accent 3" w:semiHidden="0" w:uiPriority="60" w:unhideWhenUsed="0"/>
-    <w:lsdException w:name="Light List Accent 3" w:semiHidden="0" w:uiPriority="61" w:unhideWhenUsed="0"/>
-    <w:lsdException w:name="Light Grid Accent 3" w:semiHidden="0" w:uiPriority="62" w:unhideWhenUsed="0"/>
-    <w:lsdException w:name="Medium Shading 1 Accent 3" w:semiHidden="0" w:uiPriority="63" w:unhideWhenUsed="0"/>
-    <w:lsdException w:name="Medium Shading 2 Accent 3" w:semiHidden="0" w:uiPriority="64" w:unhideWhenUsed="0"/>
-    <w:lsdException w:name="Medium List 1 Accent 3" w:semiHidden="0" w:uiPriority="65" w:unhideWhenUsed="0"/>
-    <w:lsdException w:name="Medium List 2 Accent 3" w:semiHidden="0" w:uiPriority="66" w:unhideWhenUsed="0"/>
-    <w:lsdException w:name="Medium Grid 1 Accent 3" w:semiHidden="0" w:uiPriority="67" w:unhideWhenUsed="0"/>
-    <w:lsdException w:name="Medium Grid 2 Accent 3" w:semiHidden="0" w:uiPriority="68" w:unhideWhenUsed="0"/>
-    <w:lsdException w:name="Medium Grid 3 Accent 3" w:semiHidden="0" w:uiPriority="69" w:unhideWhenUsed="0"/>
-    <w:lsdException w:name="Dark List Accent 3" w:semiHidden="0" w:uiPriority="70" w:unhideWhenUsed="0"/>
-    <w:lsdException w:name="Colorful Shading Accent 3" w:semiHidden="0" w:uiPriority="71" w:unhideWhenUsed="0"/>
-    <w:lsdException w:name="Colorful List Accent 3" w:semiHidden="0" w:uiPriority="72" w:unhideWhenUsed="0"/>
-    <w:lsdException w:name="Colorful Grid Accent 3" w:semiHidden="0" w:uiPriority="73" w:unhideWhenUsed="0"/>
-    <w:lsdException w:name="Light Shading Accent 4" w:semiHidden="0" w:uiPriority="60" w:unhideWhenUsed="0"/>
-    <w:lsdException w:name="Light List Accent 4" w:semiHidden="0" w:uiPriority="61" w:unhideWhenUsed="0"/>
-    <w:lsdException w:name="Light Grid Accent 4" w:semiHidden="0" w:uiPriority="62" w:unhideWhenUsed="0"/>
-    <w:lsdException w:name="Medium Shading 1 Accent 4" w:semiHidden="0" w:uiPriority="63" w:unhideWhenUsed="0"/>
-    <w:lsdException w:name="Medium Shading 2 Accent 4" w:semiHidden="0" w:uiPriority="64" w:unhideWhenUsed="0"/>
-    <w:lsdException w:name="Medium List 1 Accent 4" w:semiHidden="0" w:uiPriority="65" w:unhideWhenUsed="0"/>
-    <w:lsdException w:name="Medium List 2 Accent 4" w:semiHidden="0" w:uiPriority="66" w:unhideWhenUsed="0"/>
-    <w:lsdException w:name="Medium Grid 1 Accent 4" w:semiHidden="0" w:uiPriority="67" w:unhideWhenUsed="0"/>
-    <w:lsdException w:name="Medium Grid 2 Accent 4" w:semiHidden="0" w:uiPriority="68" w:unhideWhenUsed="0"/>
-    <w:lsdException w:name="Medium Grid 3 Accent 4" w:semiHidden="0" w:uiPriority="69" w:unhideWhenUsed="0"/>
-    <w:lsdException w:name="Dark List Accent 4" w:semiHidden="0" w:uiPriority="70" w:unhideWhenUsed="0"/>
-    <w:lsdException w:name="Colorful Shading Accent 4" w:semiHidden="0" w:uiPriority="71" w:unhideWhenUsed="0"/>
-    <w:lsdException w:name="Colorful List Accent 4" w:semiHidden="0" w:uiPriority="72" w:unhideWhenUsed="0"/>
-    <w:lsdException w:name="Colorful Grid Accent 4" w:semiHidden="0" w:uiPriority="73" w:unhideWhenUsed="0"/>
-    <w:lsdException w:name="Light Shading Accent 5" w:semiHidden="0" w:uiPriority="60" w:unhideWhenUsed="0"/>
-    <w:lsdException w:name="Light List Accent 5" w:semiHidden="0" w:uiPriority="61" w:unhideWhenUsed="0"/>
-    <w:lsdException w:name="Light Grid Accent 5" w:semiHidden="0" w:uiPriority="62" w:unhideWhenUsed="0"/>
-    <w:lsdException w:name="Medium Shading 1 Accent 5" w:semiHidden="0" w:uiPriority="63" w:unhideWhenUsed="0"/>
-    <w:lsdException w:name="Medium Shading 2 Accent 5" w:semiHidden="0" w:uiPriority="64" w:unhideWhenUsed="0"/>
-    <w:lsdException w:name="Medium List 1 Accent 5" w:semiHidden="0" w:uiPriority="65" w:unhideWhenUsed="0"/>
-    <w:lsdException w:name="Medium List 2 Accent 5" w:semiHidden="0" w:uiPriority="66" w:unhideWhenUsed="0"/>
-    <w:lsdException w:name="Medium Grid 1 Accent 5" w:semiHidden="0" w:uiPriority="67" w:unhideWhenUsed="0"/>
-    <w:lsdException w:name="Medium Grid 2 Accent 5" w:semiHidden="0" w:uiPriority="68" w:unhideWhenUsed="0"/>
-    <w:lsdException w:name="Medium Grid 3 Accent 5" w:semiHidden="0" w:uiPriority="69" w:unhideWhenUsed="0"/>
-    <w:lsdException w:name="Dark List Accent 5" w:semiHidden="0" w:uiPriority="70" w:unhideWhenUsed="0"/>
-    <w:lsdException w:name="Colorful Shading Accent 5" w:semiHidden="0" w:uiPriority="71" w:unhideWhenUsed="0"/>
-    <w:lsdException w:name="Colorful List Accent 5" w:semiHidden="0" w:uiPriority="72" w:unhideWhenUsed="0"/>
-    <w:lsdException w:name="Colorful Grid Accent 5" w:semiHidden="0" w:uiPriority="73" w:unhideWhenUsed="0"/>
-    <w:lsdException w:name="Light Shading Accent 6" w:semiHidden="0" w:uiPriority="60" w:unhideWhenUsed="0"/>
-    <w:lsdException w:name="Light List Accent 6" w:semiHidden="0" w:uiPriority="61" w:unhideWhenUsed="0"/>
-    <w:lsdException w:name="Light Grid Accent 6" w:semiHidden="0" w:uiPriority="62" w:unhideWhenUsed="0"/>
-    <w:lsdException w:name="Medium Shading 1 Accent 6" w:semiHidden="0" w:uiPriority="63" w:unhideWhenUsed="0"/>
-    <w:lsdException w:name="Medium Shading 2 Accent 6" w:semiHidden="0" w:uiPriority="64" w:unhideWhenUsed="0"/>
-    <w:lsdException w:name="Medium List 1 Accent 6" w:semiHidden="0" w:uiPriority="65" w:unhideWhenUsed="0"/>
-    <w:lsdException w:name="Medium List 2 Accent 6" w:semiHidden="0" w:uiPriority="66" w:unhideWhenUsed="0"/>
-    <w:lsdException w:name="Medium Grid 1 Accent 6" w:semiHidden="0" w:uiPriority="67" w:unhideWhenUsed="0"/>
-    <w:lsdException w:name="Medium Grid 2 Accent 6" w:semiHidden="0" w:uiPriority="68" w:unhideWhenUsed="0"/>
-    <w:lsdException w:name="Medium Grid 3 Accent 6" w:semiHidden="0" w:uiPriority="69" w:unhideWhenUsed="0"/>
-    <w:lsdException w:name="Dark List Accent 6" w:semiHidden="0" w:uiPriority="70" w:unhideWhenUsed="0"/>
-    <w:lsdException w:name="Colorful Shading Accent 6" w:semiHidden="0" w:uiPriority="71" w:unhideWhenUsed="0"/>
-    <w:lsdException w:name="Colorful List Accent 6" w:semiHidden="0" w:uiPriority="72" w:unhideWhenUsed="0"/>
-    <w:lsdException w:name="Colorful Grid Accent 6" w:semiHidden="0" w:uiPriority="73" w:unhideWhenUsed="0"/>
-    <w:lsdException w:name="Subtle Emphasis" w:semiHidden="0" w:uiPriority="19" w:unhideWhenUsed="0" w:qFormat="1"/>
-    <w:lsdException w:name="Intense Emphasis" w:semiHidden="0" w:uiPriority="21" w:unhideWhenUsed="0" w:qFormat="1"/>
-    <w:lsdException w:name="Subtle Reference" w:semiHidden="0" w:uiPriority="31" w:unhideWhenUsed="0" w:qFormat="1"/>
-    <w:lsdException w:name="Intense Reference" w:semiHidden="0" w:uiPriority="32" w:unhideWhenUsed="0" w:qFormat="1"/>
-    <w:lsdException w:name="Book Title" w:semiHidden="0" w:uiPriority="33" w:unhideWhenUsed="0" w:qFormat="1"/>
-    <w:lsdException w:name="Bibliography" w:uiPriority="37"/>
-    <w:lsdException w:name="TOC Heading" w:uiPriority="39" w:qFormat="1"/>
+  <w:latentStyles w:defLockedState="0" w:defUIPriority="99" w:defSemiHidden="0" w:defUnhideWhenUsed="0" w:defQFormat="0" w:count="371">
+    <w:lsdException w:name="Normal" w:uiPriority="0" w:qFormat="1"/>
+    <w:lsdException w:name="heading 1" w:uiPriority="9" w:qFormat="1"/>
+    <w:lsdException w:name="heading 2" w:semiHidden="1" w:uiPriority="9" w:unhideWhenUsed="1" w:qFormat="1"/>
+    <w:lsdException w:name="heading 3" w:semiHidden="1" w:uiPriority="9" w:unhideWhenUsed="1" w:qFormat="1"/>
+    <w:lsdException w:name="heading 4" w:semiHidden="1" w:uiPriority="9" w:unhideWhenUsed="1" w:qFormat="1"/>
+    <w:lsdException w:name="heading 5" w:semiHidden="1" w:uiPriority="9" w:unhideWhenUsed="1" w:qFormat="1"/>
+    <w:lsdException w:name="heading 6" w:semiHidden="1" w:uiPriority="9" w:unhideWhenUsed="1" w:qFormat="1"/>
+    <w:lsdException w:name="heading 7" w:semiHidden="1" w:uiPriority="9" w:unhideWhenUsed="1" w:qFormat="1"/>
+    <w:lsdException w:name="heading 8" w:semiHidden="1" w:uiPriority="9" w:unhideWhenUsed="1" w:qFormat="1"/>
+    <w:lsdException w:name="heading 9" w:semiHidden="1" w:uiPriority="9" w:unhideWhenUsed="1" w:qFormat="1"/>
+    <w:lsdException w:name="index 1" w:semiHidden="1" w:unhideWhenUsed="1"/>
+    <w:lsdException w:name="index 2" w:semiHidden="1" w:unhideWhenUsed="1"/>
+    <w:lsdException w:name="index 3" w:semiHidden="1" w:unhideWhenUsed="1"/>
+    <w:lsdException w:name="index 4" w:semiHidden="1" w:unhideWhenUsed="1"/>
+    <w:lsdException w:name="index 5" w:semiHidden="1" w:unhideWhenUsed="1"/>
+    <w:lsdException w:name="index 6" w:semiHidden="1" w:unhideWhenUsed="1"/>
+    <w:lsdException w:name="index 7" w:semiHidden="1" w:unhideWhenUsed="1"/>
+    <w:lsdException w:name="index 8" w:semiHidden="1" w:unhideWhenUsed="1"/>
+    <w:lsdException w:name="index 9" w:semiHidden="1" w:unhideWhenUsed="1"/>
+    <w:lsdException w:name="toc 1" w:semiHidden="1" w:uiPriority="39" w:unhideWhenUsed="1"/>
+    <w:lsdException w:name="toc 2" w:semiHidden="1" w:uiPriority="39" w:unhideWhenUsed="1"/>
+    <w:lsdException w:name="toc 3" w:semiHidden="1" w:uiPriority="39" w:unhideWhenUsed="1"/>
+    <w:lsdException w:name="toc 4" w:semiHidden="1" w:uiPriority="39" w:unhideWhenUsed="1"/>
+    <w:lsdException w:name="toc 5" w:semiHidden="1" w:uiPriority="39" w:unhideWhenUsed="1"/>
+    <w:lsdException w:name="toc 6" w:semiHidden="1" w:uiPriority="39" w:unhideWhenUsed="1"/>
+    <w:lsdException w:name="toc 7" w:semiHidden="1" w:uiPriority="39" w:unhideWhenUsed="1"/>
+    <w:lsdException w:name="toc 8" w:semiHidden="1" w:uiPriority="39" w:unhideWhenUsed="1"/>
+    <w:lsdException w:name="toc 9" w:semiHidden="1" w:uiPriority="39" w:unhideWhenUsed="1"/>
+    <w:lsdException w:name="Normal Indent" w:semiHidden="1" w:unhideWhenUsed="1"/>
+    <w:lsdException w:name="footnote text" w:semiHidden="1" w:unhideWhenUsed="1"/>
+    <w:lsdException w:name="annotation text" w:semiHidden="1" w:unhideWhenUsed="1"/>
+    <w:lsdException w:name="header" w:semiHidden="1" w:unhideWhenUsed="1"/>
+    <w:lsdException w:name="footer" w:semiHidden="1" w:unhideWhenUsed="1"/>
+    <w:lsdException w:name="index heading" w:semiHidden="1" w:unhideWhenUsed="1"/>
+    <w:lsdException w:name="caption" w:semiHidden="1" w:uiPriority="35" w:unhideWhenUsed="1" w:qFormat="1"/>
+    <w:lsdException w:name="table of figures" w:semiHidden="1" w:unhideWhenUsed="1"/>
+    <w:lsdException w:name="envelope address" w:semiHidden="1" w:unhideWhenUsed="1"/>
+    <w:lsdException w:name="envelope return" w:semiHidden="1" w:unhideWhenUsed="1"/>
+    <w:lsdException w:name="footnote reference" w:semiHidden="1" w:unhideWhenUsed="1"/>
+    <w:lsdException w:name="annotation reference" w:semiHidden="1" w:unhideWhenUsed="1"/>
+    <w:lsdException w:name="line number" w:semiHidden="1" w:unhideWhenUsed="1"/>
+    <w:lsdException w:name="page number" w:semiHidden="1" w:unhideWhenUsed="1"/>
+    <w:lsdException w:name="endnote reference" w:semiHidden="1" w:unhideWhenUsed="1"/>
+    <w:lsdException w:name="endnote text" w:semiHidden="1" w:unhideWhenUsed="1"/>
+    <w:lsdException w:name="table of authorities" w:semiHidden="1" w:unhideWhenUsed="1"/>
+    <w:lsdException w:name="macro" w:semiHidden="1" w:unhideWhenUsed="1"/>
+    <w:lsdException w:name="toa heading" w:semiHidden="1" w:unhideWhenUsed="1"/>
+    <w:lsdException w:name="List" w:semiHidden="1" w:unhideWhenUsed="1"/>
+    <w:lsdException w:name="List Bullet" w:semiHidden="1" w:unhideWhenUsed="1"/>
+    <w:lsdException w:name="List Number" w:semiHidden="1" w:unhideWhenUsed="1"/>
+    <w:lsdException w:name="List 2" w:semiHidden="1" w:unhideWhenUsed="1"/>
+    <w:lsdException w:name="List 3" w:semiHidden="1" w:unhideWhenUsed="1"/>
+    <w:lsdException w:name="List 4" w:semiHidden="1" w:unhideWhenUsed="1"/>
+    <w:lsdException w:name="List 5" w:semiHidden="1" w:unhideWhenUsed="1"/>
+    <w:lsdException w:name="List Bullet 2" w:semiHidden="1" w:unhideWhenUsed="1"/>
+    <w:lsdException w:name="List Bullet 3" w:semiHidden="1" w:unhideWhenUsed="1"/>
+    <w:lsdException w:name="List Bullet 4" w:semiHidden="1" w:unhideWhenUsed="1"/>
+    <w:lsdException w:name="List Bullet 5" w:semiHidden="1" w:unhideWhenUsed="1"/>
+    <w:lsdException w:name="List Number 2" w:semiHidden="1" w:unhideWhenUsed="1"/>
+    <w:lsdException w:name="List Number 3" w:semiHidden="1" w:unhideWhenUsed="1"/>
+    <w:lsdException w:name="List Number 4" w:semiHidden="1" w:unhideWhenUsed="1"/>
+    <w:lsdException w:name="List Number 5" w:semiHidden="1" w:unhideWhenUsed="1"/>
+    <w:lsdException w:name="Title" w:uiPriority="10" w:qFormat="1"/>
+    <w:lsdException w:name="Closing" w:semiHidden="1" w:unhideWhenUsed="1"/>
+    <w:lsdException w:name="Signature" w:semiHidden="1" w:unhideWhenUsed="1"/>
+    <w:lsdException w:name="Default Paragraph Font" w:semiHidden="1" w:uiPriority="1" w:unhideWhenUsed="1"/>
+    <w:lsdException w:name="Body Text" w:semiHidden="1" w:unhideWhenUsed="1"/>
+    <w:lsdException w:name="Body Text Indent" w:semiHidden="1" w:unhideWhenUsed="1"/>
+    <w:lsdException w:name="List Continue" w:semiHidden="1" w:unhideWhenUsed="1"/>
+    <w:lsdException w:name="List Continue 2" w:semiHidden="1" w:unhideWhenUsed="1"/>
+    <w:lsdException w:name="List Continue 3" w:semiHidden="1" w:unhideWhenUsed="1"/>
+    <w:lsdException w:name="List Continue 4" w:semiHidden="1" w:unhideWhenUsed="1"/>
+    <w:lsdException w:name="List Continue 5" w:semiHidden="1" w:unhideWhenUsed="1"/>
+    <w:lsdException w:name="Message Header" w:semiHidden="1" w:unhideWhenUsed="1"/>
+    <w:lsdException w:name="Subtitle" w:uiPriority="11" w:qFormat="1"/>
+    <w:lsdException w:name="Salutation" w:semiHidden="1" w:unhideWhenUsed="1"/>
+    <w:lsdException w:name="Date" w:semiHidden="1" w:unhideWhenUsed="1"/>
+    <w:lsdException w:name="Body Text First Indent" w:semiHidden="1" w:unhideWhenUsed="1"/>
+    <w:lsdException w:name="Body Text First Indent 2" w:semiHidden="1" w:unhideWhenUsed="1"/>
+    <w:lsdException w:name="Note Heading" w:semiHidden="1" w:unhideWhenUsed="1"/>
+    <w:lsdException w:name="Body Text 2" w:semiHidden="1" w:unhideWhenUsed="1"/>
+    <w:lsdException w:name="Body Text 3" w:semiHidden="1" w:unhideWhenUsed="1"/>
+    <w:lsdException w:name="Body Text Indent 2" w:semiHidden="1" w:unhideWhenUsed="1"/>
+    <w:lsdException w:name="Body Text Indent 3" w:semiHidden="1" w:unhideWhenUsed="1"/>
+    <w:lsdException w:name="Block Text" w:semiHidden="1" w:unhideWhenUsed="1"/>
+    <w:lsdException w:name="Hyperlink" w:semiHidden="1" w:unhideWhenUsed="1"/>
+    <w:lsdException w:name="FollowedHyperlink" w:semiHidden="1" w:unhideWhenUsed="1"/>
+    <w:lsdException w:name="Strong" w:uiPriority="22" w:qFormat="1"/>
+    <w:lsdException w:name="Emphasis" w:uiPriority="20" w:qFormat="1"/>
+    <w:lsdException w:name="Document Map" w:semiHidden="1" w:unhideWhenUsed="1"/>
+    <w:lsdException w:name="Plain Text" w:semiHidden="1" w:unhideWhenUsed="1"/>
+    <w:lsdException w:name="E-mail Signature" w:semiHidden="1" w:unhideWhenUsed="1"/>
+    <w:lsdException w:name="HTML Top of Form" w:semiHidden="1" w:unhideWhenUsed="1"/>
+    <w:lsdException w:name="HTML Bottom of Form" w:semiHidden="1" w:unhideWhenUsed="1"/>
+    <w:lsdException w:name="Normal (Web)" w:semiHidden="1" w:unhideWhenUsed="1"/>
+    <w:lsdException w:name="HTML Acronym" w:semiHidden="1" w:unhideWhenUsed="1"/>
+    <w:lsdException w:name="HTML Address" w:semiHidden="1" w:unhideWhenUsed="1"/>
+    <w:lsdException w:name="HTML Cite" w:semiHidden="1" w:unhideWhenUsed="1"/>
+    <w:lsdException w:name="HTML Code" w:semiHidden="1" w:unhideWhenUsed="1"/>
+    <w:lsdException w:name="HTML Definition" w:semiHidden="1" w:unhideWhenUsed="1"/>
+    <w:lsdException w:name="HTML Keyboard" w:semiHidden="1" w:unhideWhenUsed="1"/>
+    <w:lsdException w:name="HTML Preformatted" w:semiHidden="1" w:unhideWhenUsed="1"/>
+    <w:lsdException w:name="HTML Sample" w:semiHidden="1" w:unhideWhenUsed="1"/>
+    <w:lsdException w:name="HTML Typewriter" w:semiHidden="1" w:unhideWhenUsed="1"/>
+    <w:lsdException w:name="HTML Variable" w:semiHidden="1" w:unhideWhenUsed="1"/>
+    <w:lsdException w:name="Normal Table" w:semiHidden="1" w:unhideWhenUsed="1"/>
+    <w:lsdException w:name="annotation subject" w:semiHidden="1" w:unhideWhenUsed="1"/>
+    <w:lsdException w:name="No List" w:semiHidden="1" w:unhideWhenUsed="1"/>
+    <w:lsdException w:name="Outline List 1" w:semiHidden="1" w:unhideWhenUsed="1"/>
+    <w:lsdException w:name="Outline List 2" w:semiHidden="1" w:unhideWhenUsed="1"/>
+    <w:lsdException w:name="Outline List 3" w:semiHidden="1" w:unhideWhenUsed="1"/>
+    <w:lsdException w:name="Table Simple 1" w:semiHidden="1" w:unhideWhenUsed="1"/>
+    <w:lsdException w:name="Table Simple 2" w:semiHidden="1" w:unhideWhenUsed="1"/>
+    <w:lsdException w:name="Table Simple 3" w:semiHidden="1" w:unhideWhenUsed="1"/>
+    <w:lsdException w:name="Table Classic 1" w:semiHidden="1" w:unhideWhenUsed="1"/>
+    <w:lsdException w:name="Table Classic 2" w:semiHidden="1" w:unhideWhenUsed="1"/>
+    <w:lsdException w:name="Table Classic 3" w:semiHidden="1" w:unhideWhenUsed="1"/>
+    <w:lsdException w:name="Table Classic 4" w:semiHidden="1" w:unhideWhenUsed="1"/>
+    <w:lsdException w:name="Table Colorful 1" w:semiHidden="1" w:unhideWhenUsed="1"/>
+    <w:lsdException w:name="Table Colorful 2" w:semiHidden="1" w:unhideWhenUsed="1"/>
+    <w:lsdException w:name="Table Colorful 3" w:semiHidden="1" w:unhideWhenUsed="1"/>
+    <w:lsdException w:name="Table Columns 1" w:semiHidden="1" w:unhideWhenUsed="1"/>
+    <w:lsdException w:name="Table Columns 2" w:semiHidden="1" w:unhideWhenUsed="1"/>
+    <w:lsdException w:name="Table Columns 3" w:semiHidden="1" w:unhideWhenUsed="1"/>
+    <w:lsdException w:name="Table Columns 4" w:semiHidden="1" w:unhideWhenUsed="1"/>
+    <w:lsdException w:name="Table Columns 5" w:semiHidden="1" w:unhideWhenUsed="1"/>
+    <w:lsdException w:name="Table Grid 1" w:semiHidden="1" w:unhideWhenUsed="1"/>
+    <w:lsdException w:name="Table Grid 2" w:semiHidden="1" w:unhideWhenUsed="1"/>
+    <w:lsdException w:name="Table Grid 3" w:semiHidden="1" w:unhideWhenUsed="1"/>
+    <w:lsdException w:name="Table Grid 4" w:semiHidden="1" w:unhideWhenUsed="1"/>
+    <w:lsdException w:name="Table Grid 5" w:semiHidden="1" w:unhideWhenUsed="1"/>
+    <w:lsdException w:name="Table Grid 6" w:semiHidden="1" w:unhideWhenUsed="1"/>
+    <w:lsdException w:name="Table Grid 7" w:semiHidden="1" w:unhideWhenUsed="1"/>
+    <w:lsdException w:name="Table Grid 8" w:semiHidden="1" w:unhideWhenUsed="1"/>
+    <w:lsdException w:name="Table List 1" w:semiHidden="1" w:unhideWhenUsed="1"/>
+    <w:lsdException w:name="Table List 2" w:semiHidden="1" w:unhideWhenUsed="1"/>
+    <w:lsdException w:name="Table List 3" w:semiHidden="1" w:unhideWhenUsed="1"/>
+    <w:lsdException w:name="Table List 4" w:semiHidden="1" w:unhideWhenUsed="1"/>
+    <w:lsdException w:name="Table List 5" w:semiHidden="1" w:unhideWhenUsed="1"/>
+    <w:lsdException w:name="Table List 6" w:semiHidden="1" w:unhideWhenUsed="1"/>
+    <w:lsdException w:name="Table List 7" w:semiHidden="1" w:unhideWhenUsed="1"/>
+    <w:lsdException w:name="Table List 8" w:semiHidden="1" w:unhideWhenUsed="1"/>
+    <w:lsdException w:name="Table 3D effects 1" w:semiHidden="1" w:unhideWhenUsed="1"/>
+    <w:lsdException w:name="Table 3D effects 2" w:semiHidden="1" w:unhideWhenUsed="1"/>
+    <w:lsdException w:name="Table 3D effects 3" w:semiHidden="1" w:unhideWhenUsed="1"/>
+    <w:lsdException w:name="Table Contemporary" w:semiHidden="1" w:unhideWhenUsed="1"/>
+    <w:lsdException w:name="Table Elegant" w:semiHidden="1" w:unhideWhenUsed="1"/>
+    <w:lsdException w:name="Table Professional" w:semiHidden="1" w:unhideWhenUsed="1"/>
+    <w:lsdException w:name="Table Subtle 1" w:semiHidden="1" w:unhideWhenUsed="1"/>
+    <w:lsdException w:name="Table Subtle 2" w:semiHidden="1" w:unhideWhenUsed="1"/>
+    <w:lsdException w:name="Table Web 1" w:semiHidden="1" w:unhideWhenUsed="1"/>
+    <w:lsdException w:name="Table Web 2" w:semiHidden="1" w:unhideWhenUsed="1"/>
+    <w:lsdException w:name="Table Web 3" w:semiHidden="1" w:unhideWhenUsed="1"/>
+    <w:lsdException w:name="Balloon Text" w:semiHidden="1" w:unhideWhenUsed="1"/>
+    <w:lsdException w:name="Table Grid" w:uiPriority="59"/>
+    <w:lsdException w:name="Table Theme" w:semiHidden="1" w:unhideWhenUsed="1"/>
+    <w:lsdException w:name="Placeholder Text" w:semiHidden="1"/>
+    <w:lsdException w:name="No Spacing" w:uiPriority="1" w:qFormat="1"/>
+    <w:lsdException w:name="Light Shading" w:uiPriority="60"/>
+    <w:lsdException w:name="Light List" w:uiPriority="61"/>
+    <w:lsdException w:name="Light Grid" w:uiPriority="62"/>
+    <w:lsdException w:name="Medium Shading 1" w:uiPriority="63"/>
+    <w:lsdException w:name="Medium Shading 2" w:uiPriority="64"/>
+    <w:lsdException w:name="Medium List 1" w:uiPriority="65"/>
+    <w:lsdException w:name="Medium List 2" w:uiPriority="66"/>
+    <w:lsdException w:name="Medium Grid 1" w:uiPriority="67"/>
+    <w:lsdException w:name="Medium Grid 2" w:uiPriority="68"/>
+    <w:lsdException w:name="Medium Grid 3" w:uiPriority="69"/>
+    <w:lsdException w:name="Dark List" w:uiPriority="70"/>
+    <w:lsdException w:name="Colorful Shading" w:uiPriority="71"/>
+    <w:lsdException w:name="Colorful List" w:uiPriority="72"/>
+    <w:lsdException w:name="Colorful Grid" w:uiPriority="73"/>
+    <w:lsdException w:name="Light Shading Accent 1" w:uiPriority="60"/>
+    <w:lsdException w:name="Light List Accent 1" w:uiPriority="61"/>
+    <w:lsdException w:name="Light Grid Accent 1" w:uiPriority="62"/>
+    <w:lsdException w:name="Medium Shading 1 Accent 1" w:uiPriority="63"/>
+    <w:lsdException w:name="Medium Shading 2 Accent 1" w:uiPriority="64"/>
+    <w:lsdException w:name="Medium List 1 Accent 1" w:uiPriority="65"/>
+    <w:lsdException w:name="Revision" w:semiHidden="1"/>
+    <w:lsdException w:name="List Paragraph" w:uiPriority="34" w:qFormat="1"/>
+    <w:lsdException w:name="Quote" w:uiPriority="29" w:qFormat="1"/>
+    <w:lsdException w:name="Intense Quote" w:uiPriority="30" w:qFormat="1"/>
+    <w:lsdException w:name="Medium List 2 Accent 1" w:uiPriority="66"/>
+    <w:lsdException w:name="Medium Grid 1 Accent 1" w:uiPriority="67"/>
+    <w:lsdException w:name="Medium Grid 2 Accent 1" w:uiPriority="68"/>
+    <w:lsdException w:name="Medium Grid 3 Accent 1" w:uiPriority="69"/>
+    <w:lsdException w:name="Dark List Accent 1" w:uiPriority="70"/>
+    <w:lsdException w:name="Colorful Shading Accent 1" w:uiPriority="71"/>
+    <w:lsdException w:name="Colorful List Accent 1" w:uiPriority="72"/>
+    <w:lsdException w:name="Colorful Grid Accent 1" w:uiPriority="73"/>
+    <w:lsdException w:name="Light Shading Accent 2" w:uiPriority="60"/>
+    <w:lsdException w:name="Light List Accent 2" w:uiPriority="61"/>
+    <w:lsdException w:name="Light Grid Accent 2" w:uiPriority="62"/>
+    <w:lsdException w:name="Medium Shading 1 Accent 2" w:uiPriority="63"/>
+    <w:lsdException w:name="Medium Shading 2 Accent 2" w:uiPriority="64"/>
+    <w:lsdException w:name="Medium List 1 Accent 2" w:uiPriority="65"/>
+    <w:lsdException w:name="Medium List 2 Accent 2" w:uiPriority="66"/>
+    <w:lsdException w:name="Medium Grid 1 Accent 2" w:uiPriority="67"/>
+    <w:lsdException w:name="Medium Grid 2 Accent 2" w:uiPriority="68"/>
+    <w:lsdException w:name="Medium Grid 3 Accent 2" w:uiPriority="69"/>
+    <w:lsdException w:name="Dark List Accent 2" w:uiPriority="70"/>
+    <w:lsdException w:name="Colorful Shading Accent 2" w:uiPriority="71"/>
+    <w:lsdException w:name="Colorful List Accent 2" w:uiPriority="72"/>
+    <w:lsdException w:name="Colorful Grid Accent 2" w:uiPriority="73"/>
+    <w:lsdException w:name="Light Shading Accent 3" w:uiPriority="60"/>
+    <w:lsdException w:name="Light List Accent 3" w:uiPriority="61"/>
+    <w:lsdException w:name="Light Grid Accent 3" w:uiPriority="62"/>
+    <w:lsdException w:name="Medium Shading 1 Accent 3" w:uiPriority="63"/>
+    <w:lsdException w:name="Medium Shading 2 Accent 3" w:uiPriority="64"/>
+    <w:lsdException w:name="Medium List 1 Accent 3" w:uiPriority="65"/>
+    <w:lsdException w:name="Medium List 2 Accent 3" w:uiPriority="66"/>
+    <w:lsdException w:name="Medium Grid 1 Accent 3" w:uiPriority="67"/>
+    <w:lsdException w:name="Medium Grid 2 Accent 3" w:uiPriority="68"/>
+    <w:lsdException w:name="Medium Grid 3 Accent 3" w:uiPriority="69"/>
+    <w:lsdException w:name="Dark List Accent 3" w:uiPriority="70"/>
+    <w:lsdException w:name="Colorful Shading Accent 3" w:uiPriority="71"/>
+    <w:lsdException w:name="Colorful List Accent 3" w:uiPriority="72"/>
+    <w:lsdException w:name="Colorful Grid Accent 3" w:uiPriority="73"/>
+    <w:lsdException w:name="Light Shading Accent 4" w:uiPriority="60"/>
+    <w:lsdException w:name="Light List Accent 4" w:uiPriority="61"/>
+    <w:lsdException w:name="Light Grid Accent 4" w:uiPriority="62"/>
+    <w:lsdException w:name="Medium Shading 1 Accent 4" w:uiPriority="63"/>
+    <w:lsdException w:name="Medium Shading 2 Accent 4" w:uiPriority="64"/>
+    <w:lsdException w:name="Medium List 1 Accent 4" w:uiPriority="65"/>
+    <w:lsdException w:name="Medium List 2 Accent 4" w:uiPriority="66"/>
+    <w:lsdException w:name="Medium Grid 1 Accent 4" w:uiPriority="67"/>
+    <w:lsdException w:name="Medium Grid 2 Accent 4" w:uiPriority="68"/>
+    <w:lsdException w:name="Medium Grid 3 Accent 4" w:uiPriority="69"/>
+    <w:lsdException w:name="Dark List Accent 4" w:uiPriority="70"/>
+    <w:lsdException w:name="Colorful Shading Accent 4" w:uiPriority="71"/>
+    <w:lsdException w:name="Colorful List Accent 4" w:uiPriority="72"/>
+    <w:lsdException w:name="Colorful Grid Accent 4" w:uiPriority="73"/>
+    <w:lsdException w:name="Light Shading Accent 5" w:uiPriority="60"/>
+    <w:lsdException w:name="Light List Accent 5" w:uiPriority="61"/>
+    <w:lsdException w:name="Light Grid Accent 5" w:uiPriority="62"/>
+    <w:lsdException w:name="Medium Shading 1 Accent 5" w:uiPriority="63"/>
+    <w:lsdException w:name="Medium Shading 2 Accent 5" w:uiPriority="64"/>
+    <w:lsdException w:name="Medium List 1 Accent 5" w:uiPriority="65"/>
+    <w:lsdException w:name="Medium List 2 Accent 5" w:uiPriority="66"/>
+    <w:lsdException w:name="Medium Grid 1 Accent 5" w:uiPriority="67"/>
+    <w:lsdException w:name="Medium Grid 2 Accent 5" w:uiPriority="68"/>
+    <w:lsdException w:name="Medium Grid 3 Accent 5" w:uiPriority="69"/>
+    <w:lsdException w:name="Dark List Accent 5" w:uiPriority="70"/>
+    <w:lsdException w:name="Colorful Shading Accent 5" w:uiPriority="71"/>
+    <w:lsdException w:name="Colorful List Accent 5" w:uiPriority="72"/>
+    <w:lsdException w:name="Colorful Grid Accent 5" w:uiPriority="73"/>
+    <w:lsdException w:name="Light Shading Accent 6" w:uiPriority="60"/>
+    <w:lsdException w:name="Light List Accent 6" w:uiPriority="61"/>
+    <w:lsdException w:name="Light Grid Accent 6" w:uiPriority="62"/>
+    <w:lsdException w:name="Medium Shading 1 Accent 6" w:uiPriority="63"/>
+    <w:lsdException w:name="Medium Shading 2 Accent 6" w:uiPriority="64"/>
+    <w:lsdException w:name="Medium List 1 Accent 6" w:uiPriority="65"/>
+    <w:lsdException w:name="Medium List 2 Accent 6" w:uiPriority="66"/>
+    <w:lsdException w:name="Medium Grid 1 Accent 6" w:uiPriority="67"/>
+    <w:lsdException w:name="Medium Grid 2 Accent 6" w:uiPriority="68"/>
+    <w:lsdException w:name="Medium Grid 3 Accent 6" w:uiPriority="69"/>
+    <w:lsdException w:name="Dark List Accent 6" w:uiPriority="70"/>
+    <w:lsdException w:name="Colorful Shading Accent 6" w:uiPriority="71"/>
+    <w:lsdException w:name="Colorful List Accent 6" w:uiPriority="72"/>
+    <w:lsdException w:name="Colorful Grid Accent 6" w:uiPriority="73"/>
+    <w:lsdException w:name="Subtle Emphasis" w:uiPriority="19" w:qFormat="1"/>
+    <w:lsdException w:name="Intense Emphasis" w:uiPriority="21" w:qFormat="1"/>
+    <w:lsdException w:name="Subtle Reference" w:uiPriority="31" w:qFormat="1"/>
+    <w:lsdException w:name="Intense Reference" w:uiPriority="32" w:qFormat="1"/>
+    <w:lsdException w:name="Book Title" w:uiPriority="33" w:qFormat="1"/>
+    <w:lsdException w:name="Bibliography" w:semiHidden="1" w:uiPriority="37" w:unhideWhenUsed="1"/>
+    <w:lsdException w:name="TOC Heading" w:semiHidden="1" w:uiPriority="39" w:unhideWhenUsed="1" w:qFormat="1"/>
+    <w:lsdException w:name="Plain Table 1" w:uiPriority="41"/>
+    <w:lsdException w:name="Plain Table 2" w:uiPriority="42"/>
+    <w:lsdException w:name="Plain Table 3" w:uiPriority="43"/>
+    <w:lsdException w:name="Plain Table 4" w:uiPriority="44"/>
+    <w:lsdException w:name="Plain Table 5" w:uiPriority="45"/>
+    <w:lsdException w:name="Grid Table Light" w:uiPriority="40"/>
+    <w:lsdException w:name="Grid Table 1 Light" w:uiPriority="46"/>
+    <w:lsdException w:name="Grid Table 2" w:uiPriority="47"/>
+    <w:lsdException w:name="Grid Table 3" w:uiPriority="48"/>
+    <w:lsdException w:name="Grid Table 4" w:uiPriority="49"/>
+    <w:lsdException w:name="Grid Table 5 Dark" w:uiPriority="50"/>
+    <w:lsdException w:name="Grid Table 6 Colorful" w:uiPriority="51"/>
+    <w:lsdException w:name="Grid Table 7 Colorful" w:uiPriority="52"/>
+    <w:lsdException w:name="Grid Table 1 Light Accent 1" w:uiPriority="46"/>
+    <w:lsdException w:name="Grid Table 2 Accent 1" w:uiPriority="47"/>
+    <w:lsdException w:name="Grid Table 3 Accent 1" w:uiPriority="48"/>
+    <w:lsdException w:name="Grid Table 4 Accent 1" w:uiPriority="49"/>
+    <w:lsdException w:name="Grid Table 5 Dark Accent 1" w:uiPriority="50"/>
+    <w:lsdException w:name="Grid Table 6 Colorful Accent 1" w:uiPriority="51"/>
+    <w:lsdException w:name="Grid Table 7 Colorful Accent 1" w:uiPriority="52"/>
+    <w:lsdException w:name="Grid Table 1 Light Accent 2" w:uiPriority="46"/>
+    <w:lsdException w:name="Grid Table 2 Accent 2" w:uiPriority="47"/>
+    <w:lsdException w:name="Grid Table 3 Accent 2" w:uiPriority="48"/>
+    <w:lsdException w:name="Grid Table 4 Accent 2" w:uiPriority="49"/>
+    <w:lsdException w:name="Grid Table 5 Dark Accent 2" w:uiPriority="50"/>
+    <w:lsdException w:name="Grid Table 6 Colorful Accent 2" w:uiPriority="51"/>
+    <w:lsdException w:name="Grid Table 7 Colorful Accent 2" w:uiPriority="52"/>
+    <w:lsdException w:name="Grid Table 1 Light Accent 3" w:uiPriority="46"/>
+    <w:lsdException w:name="Grid Table 2 Accent 3" w:uiPriority="47"/>
+    <w:lsdException w:name="Grid Table 3 Accent 3" w:uiPriority="48"/>
+    <w:lsdException w:name="Grid Table 4 Accent 3" w:uiPriority="49"/>
+    <w:lsdException w:name="Grid Table 5 Dark Accent 3" w:uiPriority="50"/>
+    <w:lsdException w:name="Grid Table 6 Colorful Accent 3" w:uiPriority="51"/>
+    <w:lsdException w:name="Grid Table 7 Colorful Accent 3" w:uiPriority="52"/>
+    <w:lsdException w:name="Grid Table 1 Light Accent 4" w:uiPriority="46"/>
+    <w:lsdException w:name="Grid Table 2 Accent 4" w:uiPriority="47"/>
+    <w:lsdException w:name="Grid Table 3 Accent 4" w:uiPriority="48"/>
+    <w:lsdException w:name="Grid Table 4 Accent 4" w:uiPriority="49"/>
+    <w:lsdException w:name="Grid Table 5 Dark Accent 4" w:uiPriority="50"/>
+    <w:lsdException w:name="Grid Table 6 Colorful Accent 4" w:uiPriority="51"/>
+    <w:lsdException w:name="Grid Table 7 Colorful Accent 4" w:uiPriority="52"/>
+    <w:lsdException w:name="Grid Table 1 Light Accent 5" w:uiPriority="46"/>
+    <w:lsdException w:name="Grid Table 2 Accent 5" w:uiPriority="47"/>
+    <w:lsdException w:name="Grid Table 3 Accent 5" w:uiPriority="48"/>
+    <w:lsdException w:name="Grid Table 4 Accent 5" w:uiPriority="49"/>
+    <w:lsdException w:name="Grid Table 5 Dark Accent 5" w:uiPriority="50"/>
+    <w:lsdException w:name="Grid Table 6 Colorful Accent 5" w:uiPriority="51"/>
+    <w:lsdException w:name="Grid Table 7 Colorful Accent 5" w:uiPriority="52"/>
+    <w:lsdException w:name="Grid Table 1 Light Accent 6" w:uiPriority="46"/>
+    <w:lsdException w:name="Grid Table 2 Accent 6" w:uiPriority="47"/>
+    <w:lsdException w:name="Grid Table 3 Accent 6" w:uiPriority="48"/>
+    <w:lsdException w:name="Grid Table 4 Accent 6" w:uiPriority="49"/>
+    <w:lsdException w:name="Grid Table 5 Dark Accent 6" w:uiPriority="50"/>
+    <w:lsdException w:name="Grid Table 6 Colorful Accent 6" w:uiPriority="51"/>
+    <w:lsdException w:name="Grid Table 7 Colorful Accent 6" w:uiPriority="52"/>
+    <w:lsdException w:name="List Table 1 Light" w:uiPriority="46"/>
+    <w:lsdException w:name="List Table 2" w:uiPriority="47"/>
+    <w:lsdException w:name="List Table 3" w:uiPriority="48"/>
+    <w:lsdException w:name="List Table 4" w:uiPriority="49"/>
+    <w:lsdException w:name="List Table 5 Dark" w:uiPriority="50"/>
+    <w:lsdException w:name="List Table 6 Colorful" w:uiPriority="51"/>
+    <w:lsdException w:name="List Table 7 Colorful" w:uiPriority="52"/>
+    <w:lsdException w:name="List Table 1 Light Accent 1" w:uiPriority="46"/>
+    <w:lsdException w:name="List Table 2 Accent 1" w:uiPriority="47"/>
+    <w:lsdException w:name="List Table 3 Accent 1" w:uiPriority="48"/>
+    <w:lsdException w:name="List Table 4 Accent 1" w:uiPriority="49"/>
+    <w:lsdException w:name="List Table 5 Dark Accent 1" w:uiPriority="50"/>
+    <w:lsdException w:name="List Table 6 Colorful Accent 1" w:uiPriority="51"/>
+    <w:lsdException w:name="List Table 7 Colorful Accent 1" w:uiPriority="52"/>
+    <w:lsdException w:name="List Table 1 Light Accent 2" w:uiPriority="46"/>
+    <w:lsdException w:name="List Table 2 Accent 2" w:uiPriority="47"/>
+    <w:lsdException w:name="List Table 3 Accent 2" w:uiPriority="48"/>
+    <w:lsdException w:name="List Table 4 Accent 2" w:uiPriority="49"/>
+    <w:lsdException w:name="List Table 5 Dark Accent 2" w:uiPriority="50"/>
+    <w:lsdException w:name="List Table 6 Colorful Accent 2" w:uiPriority="51"/>
+    <w:lsdException w:name="List Table 7 Colorful Accent 2" w:uiPriority="52"/>
+    <w:lsdException w:name="List Table 1 Light Accent 3" w:uiPriority="46"/>
+    <w:lsdException w:name="List Table 2 Accent 3" w:uiPriority="47"/>
+    <w:lsdException w:name="List Table 3 Accent 3" w:uiPriority="48"/>
+    <w:lsdException w:name="List Table 4 Accent 3" w:uiPriority="49"/>
+    <w:lsdException w:name="List Table 5 Dark Accent 3" w:uiPriority="50"/>
+    <w:lsdException w:name="List Table 6 Colorful Accent 3" w:uiPriority="51"/>
+    <w:lsdException w:name="List Table 7 Colorful Accent 3" w:uiPriority="52"/>
+    <w:lsdException w:name="List Table 1 Light Accent 4" w:uiPriority="46"/>
+    <w:lsdException w:name="List Table 2 Accent 4" w:uiPriority="47"/>
+    <w:lsdException w:name="List Table 3 Accent 4" w:uiPriority="48"/>
+    <w:lsdException w:name="List Table 4 Accent 4" w:uiPriority="49"/>
+    <w:lsdException w:name="List Table 5 Dark Accent 4" w:uiPriority="50"/>
+    <w:lsdException w:name="List Table 6 Colorful Accent 4" w:uiPriority="51"/>
+    <w:lsdException w:name="List Table 7 Colorful Accent 4" w:uiPriority="52"/>
+    <w:lsdException w:name="List Table 1 Light Accent 5" w:uiPriority="46"/>
+    <w:lsdException w:name="List Table 2 Accent 5" w:uiPriority="47"/>
+    <w:lsdException w:name="List Table 3 Accent 5" w:uiPriority="48"/>
+    <w:lsdException w:name="List Table 4 Accent 5" w:uiPriority="49"/>
+    <w:lsdException w:name="List Table 5 Dark Accent 5" w:uiPriority="50"/>
+    <w:lsdException w:name="List Table 6 Colorful Accent 5" w:uiPriority="51"/>
+    <w:lsdException w:name="List Table 7 Colorful Accent 5" w:uiPriority="52"/>
+    <w:lsdException w:name="List Table 1 Light Accent 6" w:uiPriority="46"/>
+    <w:lsdException w:name="List Table 2 Accent 6" w:uiPriority="47"/>
+    <w:lsdException w:name="List Table 3 Accent 6" w:uiPriority="48"/>
+    <w:lsdException w:name="List Table 4 Accent 6" w:uiPriority="49"/>
+    <w:lsdException w:name="List Table 5 Dark Accent 6" w:uiPriority="50"/>
+    <w:lsdException w:name="List Table 6 Colorful Accent 6" w:uiPriority="51"/>
+    <w:lsdException w:name="List Table 7 Colorful Accent 6" w:uiPriority="52"/>
   </w:latentStyles>
   <w:style w:type="paragraph" w:default="1" w:styleId="a">
     <w:name w:val="Normal"/>

--- a/Documents/Модификация программы KRATOS - требования от 20.10.2017.docx
+++ b/Documents/Модификация программы KRATOS - требования от 20.10.2017.docx
@@ -104,9 +104,6 @@
         <w:t xml:space="preserve"> </w:t>
       </w:r>
       <w:r>
-        <w:t xml:space="preserve">+/- </w:t>
-      </w:r>
-      <w:r>
         <w:rPr>
           <w:sz w:val="28"/>
           <w:szCs w:val="28"/>
@@ -141,16 +138,7 @@
           <w:sz w:val="28"/>
           <w:szCs w:val="28"/>
         </w:rPr>
-        <w:t xml:space="preserve"> до 20</w:t>
-      </w:r>
-      <w:bookmarkStart w:id="0" w:name="_GoBack"/>
-      <w:bookmarkEnd w:id="0"/>
-      <w:r>
-        <w:rPr>
-          <w:sz w:val="28"/>
-          <w:szCs w:val="28"/>
-        </w:rPr>
-        <w:t xml:space="preserve">). Регионы с меньшим значением приоритета снимаются </w:t>
+        <w:t xml:space="preserve"> до 20). Регионы с меньшим значением приоритета снимаются </w:t>
       </w:r>
       <w:r>
         <w:rPr>
@@ -251,6 +239,18 @@
           <w:szCs w:val="28"/>
         </w:rPr>
       </w:pPr>
+      <w:bookmarkStart w:id="0" w:name="OLE_LINK1"/>
+      <w:r>
+        <w:pict>
+          <v:shape id="Рисунок 5" o:spid="_x0000_i1027" type="#_x0000_t75" alt="Картинки по запросу icon ok" style="width:12pt;height:12pt;visibility:visible;mso-wrap-style:square">
+            <v:imagedata r:id="rId6" o:title="Картинки по запросу icon ok"/>
+          </v:shape>
+        </w:pict>
+      </w:r>
+      <w:r>
+        <w:t xml:space="preserve">  </w:t>
+      </w:r>
+      <w:bookmarkEnd w:id="0"/>
       <w:r>
         <w:rPr>
           <w:sz w:val="28"/>
@@ -274,6 +274,16 @@
         </w:rPr>
       </w:pPr>
       <w:r>
+        <w:pict>
+          <v:shape id="Рисунок 6" o:spid="_x0000_i1026" type="#_x0000_t75" alt="Картинки по запросу icon ok" style="width:12pt;height:12pt;visibility:visible;mso-wrap-style:square">
+            <v:imagedata r:id="rId6" o:title="Картинки по запросу icon ok"/>
+          </v:shape>
+        </w:pict>
+      </w:r>
+      <w:r>
+        <w:t xml:space="preserve"> </w:t>
+      </w:r>
+      <w:r>
         <w:rPr>
           <w:sz w:val="28"/>
           <w:szCs w:val="28"/>
@@ -315,12 +325,21 @@
         </w:rPr>
         <w:t xml:space="preserve">в меню программы </w:t>
       </w:r>
-      <w:r>
-        <w:rPr>
-          <w:sz w:val="28"/>
-          <w:szCs w:val="28"/>
-        </w:rPr>
-        <w:t>снизу вверх и сверху вниз по желанию оператора.</w:t>
+      <w:proofErr w:type="gramStart"/>
+      <w:r>
+        <w:rPr>
+          <w:sz w:val="28"/>
+          <w:szCs w:val="28"/>
+        </w:rPr>
+        <w:t>снизу вверх</w:t>
+      </w:r>
+      <w:proofErr w:type="gramEnd"/>
+      <w:r>
+        <w:rPr>
+          <w:sz w:val="28"/>
+          <w:szCs w:val="28"/>
+        </w:rPr>
+        <w:t xml:space="preserve"> и сверху вниз по желанию оператора.</w:t>
       </w:r>
       <w:r>
         <w:rPr>
@@ -443,6 +462,8 @@
           <w:szCs w:val="28"/>
         </w:rPr>
       </w:pPr>
+      <w:bookmarkStart w:id="1" w:name="_GoBack"/>
+      <w:bookmarkEnd w:id="1"/>
       <w:r>
         <w:rPr>
           <w:sz w:val="28"/>
@@ -1419,7 +1440,7 @@
         <v:path o:extrusionok="f" gradientshapeok="t" o:connecttype="rect"/>
         <o:lock v:ext="edit" aspectratio="t"/>
       </v:shapetype>
-      <v:shape id="_x0000_i1029" type="#_x0000_t75" alt="Картинки по запросу icon ok" style="width:12pt;height:12pt;visibility:visible;mso-wrap-style:square" o:bullet="t">
+      <v:shape id="_x0000_i1035" type="#_x0000_t75" alt="Картинки по запросу icon ok" style="width:12pt;height:12pt;visibility:visible;mso-wrap-style:square" o:bullet="t">
         <v:imagedata r:id="rId1" o:title="Картинки по запросу icon ok"/>
       </v:shape>
     </w:pict>

--- a/Documents/Модификация программы KRATOS - требования от 20.10.2017.docx
+++ b/Documents/Модификация программы KRATOS - требования от 20.10.2017.docx
@@ -377,6 +377,7 @@
           <w:szCs w:val="28"/>
         </w:rPr>
       </w:pPr>
+      <w:bookmarkStart w:id="1" w:name="_GoBack"/>
       <w:r>
         <w:rPr>
           <w:sz w:val="28"/>
@@ -448,6 +449,7 @@
         <w:t>.</w:t>
       </w:r>
     </w:p>
+    <w:bookmarkEnd w:id="1"/>
     <w:p>
       <w:pPr>
         <w:pStyle w:val="a3"/>
@@ -462,8 +464,13 @@
           <w:szCs w:val="28"/>
         </w:rPr>
       </w:pPr>
-      <w:bookmarkStart w:id="1" w:name="_GoBack"/>
-      <w:bookmarkEnd w:id="1"/>
+      <w:r>
+        <w:pict>
+          <v:shape id="Рисунок 8" o:spid="_x0000_i1028" type="#_x0000_t75" alt="Картинки по запросу icon ok" style="width:12pt;height:12pt;visibility:visible;mso-wrap-style:square">
+            <v:imagedata r:id="rId6" o:title="Картинки по запросу icon ok"/>
+          </v:shape>
+        </w:pict>
+      </w:r>
       <w:r>
         <w:rPr>
           <w:sz w:val="28"/>
@@ -1288,7 +1295,21 @@
           <w:sz w:val="28"/>
           <w:szCs w:val="28"/>
         </w:rPr>
-        <w:t>Выделять серым отключенные регионы</w:t>
+        <w:t xml:space="preserve">Выделять </w:t>
+      </w:r>
+      <w:r>
+        <w:rPr>
+          <w:sz w:val="28"/>
+          <w:szCs w:val="28"/>
+        </w:rPr>
+        <w:t>красным</w:t>
+      </w:r>
+      <w:r>
+        <w:rPr>
+          <w:sz w:val="28"/>
+          <w:szCs w:val="28"/>
+        </w:rPr>
+        <w:t xml:space="preserve"> отключенные регионы</w:t>
       </w:r>
     </w:p>
     <w:p>
@@ -1440,7 +1461,7 @@
         <v:path o:extrusionok="f" gradientshapeok="t" o:connecttype="rect"/>
         <o:lock v:ext="edit" aspectratio="t"/>
       </v:shapetype>
-      <v:shape id="_x0000_i1035" type="#_x0000_t75" alt="Картинки по запросу icon ok" style="width:12pt;height:12pt;visibility:visible;mso-wrap-style:square" o:bullet="t">
+      <v:shape id="_x0000_i1037" type="#_x0000_t75" alt="Картинки по запросу icon ok" style="width:12pt;height:12pt;visibility:visible;mso-wrap-style:square" o:bullet="t">
         <v:imagedata r:id="rId1" o:title="Картинки по запросу icon ok"/>
       </v:shape>
     </w:pict>

--- a/Documents/Модификация программы KRATOS - требования от 20.10.2017.docx
+++ b/Documents/Модификация программы KRATOS - требования от 20.10.2017.docx
@@ -242,7 +242,7 @@
       <w:bookmarkStart w:id="0" w:name="OLE_LINK1"/>
       <w:r>
         <w:pict>
-          <v:shape id="Рисунок 5" o:spid="_x0000_i1027" type="#_x0000_t75" alt="Картинки по запросу icon ok" style="width:12pt;height:12pt;visibility:visible;mso-wrap-style:square">
+          <v:shape id="Рисунок 5" o:spid="_x0000_i1025" type="#_x0000_t75" alt="Картинки по запросу icon ok" style="width:12pt;height:12pt;visibility:visible;mso-wrap-style:square">
             <v:imagedata r:id="rId6" o:title="Картинки по запросу icon ok"/>
           </v:shape>
         </w:pict>
@@ -377,7 +377,6 @@
           <w:szCs w:val="28"/>
         </w:rPr>
       </w:pPr>
-      <w:bookmarkStart w:id="1" w:name="_GoBack"/>
       <w:r>
         <w:rPr>
           <w:sz w:val="28"/>
@@ -449,7 +448,6 @@
         <w:t>.</w:t>
       </w:r>
     </w:p>
-    <w:bookmarkEnd w:id="1"/>
     <w:p>
       <w:pPr>
         <w:pStyle w:val="a3"/>
@@ -466,7 +464,7 @@
       </w:pPr>
       <w:r>
         <w:pict>
-          <v:shape id="Рисунок 8" o:spid="_x0000_i1028" type="#_x0000_t75" alt="Картинки по запросу icon ok" style="width:12pt;height:12pt;visibility:visible;mso-wrap-style:square">
+          <v:shape id="Рисунок 8" o:spid="_x0000_i1027" type="#_x0000_t75" alt="Картинки по запросу icon ok" style="width:12pt;height:12pt;visibility:visible;mso-wrap-style:square">
             <v:imagedata r:id="rId6" o:title="Картинки по запросу icon ok"/>
           </v:shape>
         </w:pict>
@@ -582,7 +580,7 @@
       </w:pPr>
       <w:r>
         <w:pict>
-          <v:shape id="Рисунок 1" o:spid="_x0000_i1025" type="#_x0000_t75" alt="Картинки по запросу icon ok" style="width:12pt;height:12pt;visibility:visible;mso-wrap-style:square">
+          <v:shape id="Рисунок 1" o:spid="_x0000_i1028" type="#_x0000_t75" alt="Картинки по запросу icon ok" style="width:12pt;height:12pt;visibility:visible;mso-wrap-style:square">
             <v:imagedata r:id="rId6" o:title="Картинки по запросу icon ok"/>
           </v:shape>
         </w:pict>
@@ -1314,6 +1312,24 @@
     </w:p>
     <w:p>
       <w:pPr>
+        <w:jc w:val="both"/>
+        <w:rPr>
+          <w:b/>
+          <w:sz w:val="28"/>
+          <w:szCs w:val="28"/>
+        </w:rPr>
+      </w:pPr>
+      <w:r>
+        <w:rPr>
+          <w:b/>
+          <w:sz w:val="28"/>
+          <w:szCs w:val="28"/>
+        </w:rPr>
+        <w:t>Самостоятельно выявленные проблемы:</w:t>
+      </w:r>
+    </w:p>
+    <w:p>
+      <w:pPr>
         <w:pStyle w:val="a3"/>
         <w:numPr>
           <w:ilvl w:val="0"/>
@@ -1331,6 +1347,7 @@
           <w:noProof/>
           <w:lang w:eastAsia="ru-RU"/>
         </w:rPr>
+        <w:lastRenderedPageBreak/>
         <w:drawing>
           <wp:inline distT="0" distB="0" distL="0" distR="0">
             <wp:extent cx="152400" cy="152400"/>
@@ -1420,6 +1437,1495 @@
     <w:p>
       <w:pPr>
         <w:pStyle w:val="a3"/>
+        <w:numPr>
+          <w:ilvl w:val="0"/>
+          <w:numId w:val="1"/>
+        </w:numPr>
+        <w:ind w:left="709" w:hanging="709"/>
+        <w:jc w:val="both"/>
+        <w:rPr>
+          <w:noProof/>
+          <w:sz w:val="28"/>
+          <w:szCs w:val="28"/>
+          <w:lang w:eastAsia="ru-RU"/>
+        </w:rPr>
+      </w:pPr>
+      <w:r>
+        <w:rPr>
+          <w:noProof/>
+          <w:sz w:val="28"/>
+          <w:szCs w:val="28"/>
+          <w:lang w:eastAsia="ru-RU"/>
+        </w:rPr>
+        <w:t xml:space="preserve"> </w:t>
+      </w:r>
+      <w:r>
+        <w:rPr>
+          <w:noProof/>
+          <w:sz w:val="28"/>
+          <w:szCs w:val="28"/>
+          <w:lang w:eastAsia="ru-RU"/>
+        </w:rPr>
+        <w:pict>
+          <v:shape id="Рисунок 9" o:spid="_x0000_i1029" type="#_x0000_t75" alt="Картинки по запросу icon ok" style="width:12pt;height:12pt;visibility:visible;mso-wrap-style:square">
+            <v:imagedata r:id="rId6" o:title="Картинки по запросу icon ok"/>
+          </v:shape>
+        </w:pict>
+      </w:r>
+      <w:r>
+        <w:rPr>
+          <w:noProof/>
+          <w:sz w:val="28"/>
+          <w:szCs w:val="28"/>
+          <w:lang w:eastAsia="ru-RU"/>
+        </w:rPr>
+        <w:t xml:space="preserve"> </w:t>
+      </w:r>
+      <w:r>
+        <w:rPr>
+          <w:noProof/>
+          <w:sz w:val="28"/>
+          <w:szCs w:val="28"/>
+          <w:lang w:eastAsia="ru-RU"/>
+        </w:rPr>
+        <w:t>Двойной щелчок по пустому месту в списке регионов выдает сообщение "No any region" или "Please select a region". Было бы удобно, чтобы вместо этого создавался новый регион.</w:t>
+      </w:r>
+    </w:p>
+    <w:p>
+      <w:pPr>
+        <w:pStyle w:val="a3"/>
+        <w:numPr>
+          <w:ilvl w:val="0"/>
+          <w:numId w:val="1"/>
+        </w:numPr>
+        <w:ind w:left="709" w:hanging="720"/>
+        <w:jc w:val="both"/>
+        <w:rPr>
+          <w:noProof/>
+          <w:sz w:val="28"/>
+          <w:szCs w:val="28"/>
+          <w:lang w:eastAsia="ru-RU"/>
+        </w:rPr>
+      </w:pPr>
+      <w:r>
+        <w:rPr>
+          <w:noProof/>
+          <w:sz w:val="28"/>
+          <w:szCs w:val="28"/>
+          <w:lang w:eastAsia="ru-RU"/>
+        </w:rPr>
+        <w:drawing>
+          <wp:inline distT="0" distB="0" distL="0" distR="0">
+            <wp:extent cx="152400" cy="152400"/>
+            <wp:effectExtent l="0" t="0" r="0" b="0"/>
+            <wp:docPr id="5" name="Рисунок 5" descr="Картинки по запросу icon ok"/>
+            <wp:cNvGraphicFramePr>
+              <a:graphicFrameLocks xmlns:a="http://schemas.openxmlformats.org/drawingml/2006/main" noChangeAspect="1"/>
+            </wp:cNvGraphicFramePr>
+            <a:graphic xmlns:a="http://schemas.openxmlformats.org/drawingml/2006/main">
+              <a:graphicData uri="http://schemas.openxmlformats.org/drawingml/2006/picture">
+                <pic:pic xmlns:pic="http://schemas.openxmlformats.org/drawingml/2006/picture">
+                  <pic:nvPicPr>
+                    <pic:cNvPr id="0" name="Рисунок 9" descr="Картинки по запросу icon ok"/>
+                    <pic:cNvPicPr>
+                      <a:picLocks noChangeAspect="1" noChangeArrowheads="1"/>
+                    </pic:cNvPicPr>
+                  </pic:nvPicPr>
+                  <pic:blipFill>
+                    <a:blip r:embed="rId5">
+                      <a:extLst>
+                        <a:ext uri="{28A0092B-C50C-407E-A947-70E740481C1C}">
+                          <a14:useLocalDpi xmlns:a14="http://schemas.microsoft.com/office/drawing/2010/main" val="0"/>
+                        </a:ext>
+                      </a:extLst>
+                    </a:blip>
+                    <a:srcRect/>
+                    <a:stretch>
+                      <a:fillRect/>
+                    </a:stretch>
+                  </pic:blipFill>
+                  <pic:spPr bwMode="auto">
+                    <a:xfrm>
+                      <a:off x="0" y="0"/>
+                      <a:ext cx="152400" cy="152400"/>
+                    </a:xfrm>
+                    <a:prstGeom prst="rect">
+                      <a:avLst/>
+                    </a:prstGeom>
+                    <a:noFill/>
+                    <a:ln>
+                      <a:noFill/>
+                    </a:ln>
+                  </pic:spPr>
+                </pic:pic>
+              </a:graphicData>
+            </a:graphic>
+          </wp:inline>
+        </w:drawing>
+      </w:r>
+      <w:r>
+        <w:rPr>
+          <w:noProof/>
+          <w:sz w:val="28"/>
+          <w:szCs w:val="28"/>
+          <w:lang w:eastAsia="ru-RU"/>
+        </w:rPr>
+        <w:t xml:space="preserve"> При отключенной настройке</w:t>
+      </w:r>
+      <w:r>
+        <w:rPr>
+          <w:noProof/>
+          <w:sz w:val="28"/>
+          <w:szCs w:val="28"/>
+          <w:lang w:eastAsia="ru-RU"/>
+        </w:rPr>
+        <w:t xml:space="preserve"> </w:t>
+      </w:r>
+      <w:r>
+        <w:rPr>
+          <w:noProof/>
+          <w:sz w:val="28"/>
+          <w:szCs w:val="28"/>
+          <w:lang w:eastAsia="ru-RU"/>
+        </w:rPr>
+        <w:t>«</w:t>
+      </w:r>
+      <w:r>
+        <w:rPr>
+          <w:noProof/>
+          <w:sz w:val="28"/>
+          <w:szCs w:val="28"/>
+          <w:lang w:eastAsia="ru-RU"/>
+        </w:rPr>
+        <w:t>Apply Min/Remeasure Technique</w:t>
+      </w:r>
+      <w:r>
+        <w:rPr>
+          <w:noProof/>
+          <w:sz w:val="28"/>
+          <w:szCs w:val="28"/>
+          <w:lang w:eastAsia="ru-RU"/>
+        </w:rPr>
+        <w:t>» результат первого скана всегда не использовался в усредненном результате.</w:t>
+      </w:r>
+    </w:p>
+    <w:p>
+      <w:pPr>
+        <w:jc w:val="both"/>
+        <w:rPr>
+          <w:b/>
+          <w:noProof/>
+          <w:sz w:val="28"/>
+          <w:szCs w:val="28"/>
+          <w:lang w:eastAsia="ru-RU"/>
+        </w:rPr>
+      </w:pPr>
+      <w:r>
+        <w:rPr>
+          <w:b/>
+          <w:noProof/>
+          <w:sz w:val="28"/>
+          <w:szCs w:val="28"/>
+          <w:lang w:eastAsia="ru-RU"/>
+        </w:rPr>
+        <w:t>Дополнительные пожелания:</w:t>
+      </w:r>
+    </w:p>
+    <w:p>
+      <w:pPr>
+        <w:pStyle w:val="a3"/>
+        <w:numPr>
+          <w:ilvl w:val="0"/>
+          <w:numId w:val="4"/>
+        </w:numPr>
+        <w:shd w:val="clear" w:color="auto" w:fill="FFFFFF"/>
+        <w:spacing w:after="0" w:line="240" w:lineRule="auto"/>
+        <w:rPr>
+          <w:rFonts w:ascii="Calibri" w:eastAsia="Times New Roman" w:hAnsi="Calibri" w:cs="Times New Roman"/>
+          <w:color w:val="000000"/>
+          <w:sz w:val="28"/>
+          <w:szCs w:val="28"/>
+          <w:lang w:eastAsia="ru-RU"/>
+        </w:rPr>
+      </w:pPr>
+      <w:r>
+        <w:rPr>
+          <w:rFonts w:ascii="Calibri" w:eastAsia="Times New Roman" w:hAnsi="Calibri" w:cs="Times New Roman"/>
+          <w:color w:val="000000"/>
+          <w:sz w:val="28"/>
+          <w:szCs w:val="28"/>
+          <w:lang w:eastAsia="ru-RU"/>
+        </w:rPr>
+        <w:t xml:space="preserve">Для того чтобы выбрать режим KE на </w:t>
+      </w:r>
+      <w:proofErr w:type="spellStart"/>
+      <w:r>
+        <w:rPr>
+          <w:rFonts w:ascii="Calibri" w:eastAsia="Times New Roman" w:hAnsi="Calibri" w:cs="Times New Roman"/>
+          <w:color w:val="000000"/>
+          <w:sz w:val="28"/>
+          <w:szCs w:val="28"/>
+          <w:lang w:eastAsia="ru-RU"/>
+        </w:rPr>
+        <w:t>Mg</w:t>
+      </w:r>
+      <w:proofErr w:type="spellEnd"/>
+      <w:r>
+        <w:rPr>
+          <w:rFonts w:ascii="Calibri" w:eastAsia="Times New Roman" w:hAnsi="Calibri" w:cs="Times New Roman"/>
+          <w:color w:val="000000"/>
+          <w:sz w:val="28"/>
+          <w:szCs w:val="28"/>
+          <w:lang w:eastAsia="ru-RU"/>
+        </w:rPr>
+        <w:t xml:space="preserve">-м аноде нужно проделать следующие шаги: </w:t>
+      </w:r>
+    </w:p>
+    <w:p>
+      <w:pPr>
+        <w:pStyle w:val="a3"/>
+        <w:numPr>
+          <w:ilvl w:val="1"/>
+          <w:numId w:val="4"/>
+        </w:numPr>
+        <w:shd w:val="clear" w:color="auto" w:fill="FFFFFF"/>
+        <w:spacing w:after="0" w:line="240" w:lineRule="auto"/>
+        <w:rPr>
+          <w:rFonts w:ascii="Calibri" w:eastAsia="Times New Roman" w:hAnsi="Calibri" w:cs="Times New Roman"/>
+          <w:color w:val="000000"/>
+          <w:sz w:val="28"/>
+          <w:szCs w:val="28"/>
+          <w:lang w:eastAsia="ru-RU"/>
+        </w:rPr>
+      </w:pPr>
+      <w:r>
+        <w:rPr>
+          <w:rFonts w:ascii="Calibri" w:eastAsia="Times New Roman" w:hAnsi="Calibri" w:cs="Times New Roman"/>
+          <w:color w:val="000000"/>
+          <w:sz w:val="28"/>
+          <w:szCs w:val="28"/>
+          <w:lang w:eastAsia="ru-RU"/>
+        </w:rPr>
+        <w:t xml:space="preserve">в режиме BE выбрать анод </w:t>
+      </w:r>
+      <w:proofErr w:type="spellStart"/>
+      <w:r>
+        <w:rPr>
+          <w:rFonts w:ascii="Calibri" w:eastAsia="Times New Roman" w:hAnsi="Calibri" w:cs="Times New Roman"/>
+          <w:color w:val="000000"/>
+          <w:sz w:val="28"/>
+          <w:szCs w:val="28"/>
+          <w:lang w:eastAsia="ru-RU"/>
+        </w:rPr>
+        <w:t>Mg</w:t>
+      </w:r>
+      <w:proofErr w:type="spellEnd"/>
+      <w:r>
+        <w:rPr>
+          <w:rFonts w:ascii="Calibri" w:eastAsia="Times New Roman" w:hAnsi="Calibri" w:cs="Times New Roman"/>
+          <w:color w:val="000000"/>
+          <w:sz w:val="28"/>
+          <w:szCs w:val="28"/>
+          <w:lang w:eastAsia="ru-RU"/>
+        </w:rPr>
+        <w:t xml:space="preserve">; </w:t>
+      </w:r>
+    </w:p>
+    <w:p>
+      <w:pPr>
+        <w:pStyle w:val="a3"/>
+        <w:numPr>
+          <w:ilvl w:val="1"/>
+          <w:numId w:val="4"/>
+        </w:numPr>
+        <w:shd w:val="clear" w:color="auto" w:fill="FFFFFF"/>
+        <w:spacing w:after="0" w:line="240" w:lineRule="auto"/>
+        <w:rPr>
+          <w:rFonts w:ascii="Calibri" w:eastAsia="Times New Roman" w:hAnsi="Calibri" w:cs="Times New Roman"/>
+          <w:color w:val="000000"/>
+          <w:sz w:val="28"/>
+          <w:szCs w:val="28"/>
+          <w:lang w:eastAsia="ru-RU"/>
+        </w:rPr>
+      </w:pPr>
+      <w:r>
+        <w:rPr>
+          <w:rFonts w:ascii="Calibri" w:eastAsia="Times New Roman" w:hAnsi="Calibri" w:cs="Times New Roman"/>
+          <w:color w:val="000000"/>
+          <w:sz w:val="28"/>
+          <w:szCs w:val="28"/>
+          <w:lang w:eastAsia="ru-RU"/>
+        </w:rPr>
+        <w:t>нажать Ок для создания/внесения изменений в регион;</w:t>
+      </w:r>
+    </w:p>
+    <w:p>
+      <w:pPr>
+        <w:pStyle w:val="a3"/>
+        <w:numPr>
+          <w:ilvl w:val="1"/>
+          <w:numId w:val="4"/>
+        </w:numPr>
+        <w:shd w:val="clear" w:color="auto" w:fill="FFFFFF"/>
+        <w:spacing w:after="0" w:line="240" w:lineRule="auto"/>
+        <w:rPr>
+          <w:rFonts w:ascii="Calibri" w:eastAsia="Times New Roman" w:hAnsi="Calibri" w:cs="Times New Roman"/>
+          <w:color w:val="000000"/>
+          <w:sz w:val="28"/>
+          <w:szCs w:val="28"/>
+          <w:lang w:eastAsia="ru-RU"/>
+        </w:rPr>
+      </w:pPr>
+      <w:r>
+        <w:rPr>
+          <w:rFonts w:ascii="Calibri" w:eastAsia="Times New Roman" w:hAnsi="Calibri" w:cs="Times New Roman"/>
+          <w:color w:val="000000"/>
+          <w:sz w:val="28"/>
+          <w:szCs w:val="28"/>
+          <w:lang w:eastAsia="ru-RU"/>
+        </w:rPr>
+        <w:t xml:space="preserve">повторно зайти в этот регион и выбрать режим KE; </w:t>
+      </w:r>
+    </w:p>
+    <w:p>
+      <w:pPr>
+        <w:pStyle w:val="a3"/>
+        <w:numPr>
+          <w:ilvl w:val="1"/>
+          <w:numId w:val="4"/>
+        </w:numPr>
+        <w:shd w:val="clear" w:color="auto" w:fill="FFFFFF"/>
+        <w:spacing w:after="0" w:line="240" w:lineRule="auto"/>
+        <w:rPr>
+          <w:rFonts w:ascii="Calibri" w:eastAsia="Times New Roman" w:hAnsi="Calibri" w:cs="Times New Roman"/>
+          <w:color w:val="000000"/>
+          <w:sz w:val="28"/>
+          <w:szCs w:val="28"/>
+          <w:lang w:eastAsia="ru-RU"/>
+        </w:rPr>
+      </w:pPr>
+      <w:r>
+        <w:rPr>
+          <w:rFonts w:ascii="Calibri" w:eastAsia="Times New Roman" w:hAnsi="Calibri" w:cs="Times New Roman"/>
+          <w:color w:val="000000"/>
+          <w:sz w:val="28"/>
+          <w:szCs w:val="28"/>
+          <w:lang w:eastAsia="ru-RU"/>
+        </w:rPr>
+        <w:t xml:space="preserve">снова нажать ОК.  Для переключения обратно в режим KE на </w:t>
+      </w:r>
+      <w:proofErr w:type="spellStart"/>
+      <w:r>
+        <w:rPr>
+          <w:rFonts w:ascii="Calibri" w:eastAsia="Times New Roman" w:hAnsi="Calibri" w:cs="Times New Roman"/>
+          <w:color w:val="000000"/>
+          <w:sz w:val="28"/>
+          <w:szCs w:val="28"/>
+          <w:lang w:eastAsia="ru-RU"/>
+        </w:rPr>
+        <w:t>Al</w:t>
+      </w:r>
+      <w:proofErr w:type="spellEnd"/>
+      <w:r>
+        <w:rPr>
+          <w:rFonts w:ascii="Calibri" w:eastAsia="Times New Roman" w:hAnsi="Calibri" w:cs="Times New Roman"/>
+          <w:color w:val="000000"/>
+          <w:sz w:val="28"/>
+          <w:szCs w:val="28"/>
+          <w:lang w:eastAsia="ru-RU"/>
+        </w:rPr>
+        <w:t xml:space="preserve"> аноде – придётся проделывать обратную процедуру.</w:t>
+      </w:r>
+    </w:p>
+    <w:p>
+      <w:pPr>
+        <w:shd w:val="clear" w:color="auto" w:fill="FFFFFF"/>
+        <w:spacing w:after="0" w:line="240" w:lineRule="auto"/>
+        <w:ind w:left="708"/>
+        <w:rPr>
+          <w:rFonts w:ascii="Calibri" w:eastAsia="Times New Roman" w:hAnsi="Calibri" w:cs="Times New Roman"/>
+          <w:color w:val="000000"/>
+          <w:sz w:val="28"/>
+          <w:szCs w:val="28"/>
+          <w:lang w:eastAsia="ru-RU"/>
+        </w:rPr>
+      </w:pPr>
+      <w:r>
+        <w:rPr>
+          <w:rFonts w:ascii="Calibri" w:eastAsia="Times New Roman" w:hAnsi="Calibri" w:cs="Times New Roman"/>
+          <w:color w:val="000000"/>
+          <w:sz w:val="28"/>
+          <w:szCs w:val="28"/>
+          <w:lang w:eastAsia="ru-RU"/>
+        </w:rPr>
+        <w:t>Хотелось бы этот “баг” устранить – возможно для этого проще всего </w:t>
+      </w:r>
+      <w:r>
+        <w:rPr>
+          <w:rFonts w:ascii="Calibri" w:eastAsia="Times New Roman" w:hAnsi="Calibri" w:cs="Times New Roman"/>
+          <w:b/>
+          <w:bCs/>
+          <w:color w:val="000000"/>
+          <w:sz w:val="28"/>
+          <w:szCs w:val="28"/>
+          <w:u w:val="single"/>
+          <w:lang w:eastAsia="ru-RU"/>
+        </w:rPr>
+        <w:t>сделать окно выбора анода активным в режиме KE</w:t>
+      </w:r>
+      <w:r>
+        <w:rPr>
+          <w:rFonts w:ascii="Calibri" w:eastAsia="Times New Roman" w:hAnsi="Calibri" w:cs="Times New Roman"/>
+          <w:color w:val="000000"/>
+          <w:sz w:val="28"/>
+          <w:szCs w:val="28"/>
+          <w:u w:val="single"/>
+          <w:lang w:eastAsia="ru-RU"/>
+        </w:rPr>
+        <w:t>.</w:t>
+      </w:r>
+    </w:p>
+    <w:p>
+      <w:pPr>
+        <w:shd w:val="clear" w:color="auto" w:fill="FFFFFF"/>
+        <w:spacing w:after="0" w:line="240" w:lineRule="auto"/>
+        <w:ind w:left="708"/>
+        <w:rPr>
+          <w:rFonts w:ascii="Calibri" w:eastAsia="Times New Roman" w:hAnsi="Calibri" w:cs="Times New Roman"/>
+          <w:color w:val="000000"/>
+          <w:sz w:val="28"/>
+          <w:szCs w:val="28"/>
+          <w:lang w:eastAsia="ru-RU"/>
+        </w:rPr>
+      </w:pPr>
+      <w:r>
+        <w:rPr>
+          <w:rFonts w:ascii="Calibri" w:eastAsia="Times New Roman" w:hAnsi="Calibri" w:cs="Times New Roman"/>
+          <w:color w:val="000000"/>
+          <w:sz w:val="28"/>
+          <w:szCs w:val="28"/>
+          <w:lang w:eastAsia="ru-RU"/>
+        </w:rPr>
+        <w:t xml:space="preserve">В таком случае при выборе анода значения </w:t>
+      </w:r>
+      <w:proofErr w:type="spellStart"/>
+      <w:r>
+        <w:rPr>
+          <w:rFonts w:ascii="Calibri" w:eastAsia="Times New Roman" w:hAnsi="Calibri" w:cs="Times New Roman"/>
+          <w:color w:val="000000"/>
+          <w:sz w:val="28"/>
+          <w:szCs w:val="28"/>
+          <w:lang w:eastAsia="ru-RU"/>
+        </w:rPr>
+        <w:t>Start</w:t>
+      </w:r>
+      <w:proofErr w:type="spellEnd"/>
+      <w:r>
+        <w:rPr>
+          <w:rFonts w:ascii="Calibri" w:eastAsia="Times New Roman" w:hAnsi="Calibri" w:cs="Times New Roman"/>
+          <w:color w:val="000000"/>
+          <w:sz w:val="28"/>
+          <w:szCs w:val="28"/>
+          <w:lang w:eastAsia="ru-RU"/>
+        </w:rPr>
+        <w:t xml:space="preserve"> и </w:t>
+      </w:r>
+      <w:proofErr w:type="spellStart"/>
+      <w:r>
+        <w:rPr>
+          <w:rFonts w:ascii="Calibri" w:eastAsia="Times New Roman" w:hAnsi="Calibri" w:cs="Times New Roman"/>
+          <w:color w:val="000000"/>
+          <w:sz w:val="28"/>
+          <w:szCs w:val="28"/>
+          <w:lang w:eastAsia="ru-RU"/>
+        </w:rPr>
+        <w:t>Finish</w:t>
+      </w:r>
+      <w:proofErr w:type="spellEnd"/>
+      <w:r>
+        <w:rPr>
+          <w:rFonts w:ascii="Calibri" w:eastAsia="Times New Roman" w:hAnsi="Calibri" w:cs="Times New Roman"/>
+          <w:color w:val="000000"/>
+          <w:sz w:val="28"/>
+          <w:szCs w:val="28"/>
+          <w:lang w:eastAsia="ru-RU"/>
+        </w:rPr>
+        <w:t xml:space="preserve"> должны также автоматически пересчитываться, как это происходит при переходе между BE/KE.</w:t>
+      </w:r>
+    </w:p>
+    <w:p>
+      <w:pPr>
+        <w:shd w:val="clear" w:color="auto" w:fill="FFFFFF"/>
+        <w:spacing w:after="0" w:line="240" w:lineRule="auto"/>
+        <w:ind w:left="708"/>
+        <w:rPr>
+          <w:rFonts w:ascii="Calibri" w:eastAsia="Times New Roman" w:hAnsi="Calibri" w:cs="Times New Roman"/>
+          <w:color w:val="000000"/>
+          <w:sz w:val="28"/>
+          <w:szCs w:val="28"/>
+          <w:lang w:eastAsia="ru-RU"/>
+        </w:rPr>
+      </w:pPr>
+      <w:r>
+        <w:rPr>
+          <w:rFonts w:ascii="Calibri" w:eastAsia="Times New Roman" w:hAnsi="Calibri" w:cs="Times New Roman"/>
+          <w:color w:val="000000"/>
+          <w:sz w:val="28"/>
+          <w:szCs w:val="28"/>
+          <w:lang w:eastAsia="ru-RU"/>
+        </w:rPr>
+        <w:t xml:space="preserve">Например, в режиме KE я меняю </w:t>
+      </w:r>
+      <w:proofErr w:type="spellStart"/>
+      <w:r>
+        <w:rPr>
+          <w:rFonts w:ascii="Calibri" w:eastAsia="Times New Roman" w:hAnsi="Calibri" w:cs="Times New Roman"/>
+          <w:color w:val="000000"/>
+          <w:sz w:val="28"/>
+          <w:szCs w:val="28"/>
+          <w:lang w:eastAsia="ru-RU"/>
+        </w:rPr>
+        <w:t>Mg</w:t>
+      </w:r>
+      <w:proofErr w:type="spellEnd"/>
+      <w:r>
+        <w:rPr>
+          <w:rFonts w:ascii="Calibri" w:eastAsia="Times New Roman" w:hAnsi="Calibri" w:cs="Times New Roman"/>
+          <w:color w:val="000000"/>
+          <w:sz w:val="28"/>
+          <w:szCs w:val="28"/>
+          <w:lang w:eastAsia="ru-RU"/>
+        </w:rPr>
+        <w:t xml:space="preserve"> на </w:t>
+      </w:r>
+      <w:proofErr w:type="spellStart"/>
+      <w:r>
+        <w:rPr>
+          <w:rFonts w:ascii="Calibri" w:eastAsia="Times New Roman" w:hAnsi="Calibri" w:cs="Times New Roman"/>
+          <w:color w:val="000000"/>
+          <w:sz w:val="28"/>
+          <w:szCs w:val="28"/>
+          <w:lang w:eastAsia="ru-RU"/>
+        </w:rPr>
+        <w:t>Al</w:t>
+      </w:r>
+      <w:proofErr w:type="spellEnd"/>
+      <w:r>
+        <w:rPr>
+          <w:rFonts w:ascii="Calibri" w:eastAsia="Times New Roman" w:hAnsi="Calibri" w:cs="Times New Roman"/>
+          <w:color w:val="000000"/>
+          <w:sz w:val="28"/>
+          <w:szCs w:val="28"/>
+          <w:lang w:eastAsia="ru-RU"/>
+        </w:rPr>
+        <w:t xml:space="preserve">: тогда к значениям </w:t>
+      </w:r>
+      <w:proofErr w:type="spellStart"/>
+      <w:r>
+        <w:rPr>
+          <w:rFonts w:ascii="Calibri" w:eastAsia="Times New Roman" w:hAnsi="Calibri" w:cs="Times New Roman"/>
+          <w:color w:val="000000"/>
+          <w:sz w:val="28"/>
+          <w:szCs w:val="28"/>
+          <w:lang w:eastAsia="ru-RU"/>
+        </w:rPr>
+        <w:t>Start</w:t>
+      </w:r>
+      <w:proofErr w:type="spellEnd"/>
+      <w:r>
+        <w:rPr>
+          <w:rFonts w:ascii="Calibri" w:eastAsia="Times New Roman" w:hAnsi="Calibri" w:cs="Times New Roman"/>
+          <w:color w:val="000000"/>
+          <w:sz w:val="28"/>
+          <w:szCs w:val="28"/>
+          <w:lang w:eastAsia="ru-RU"/>
+        </w:rPr>
+        <w:t xml:space="preserve"> и </w:t>
+      </w:r>
+      <w:proofErr w:type="spellStart"/>
+      <w:r>
+        <w:rPr>
+          <w:rFonts w:ascii="Calibri" w:eastAsia="Times New Roman" w:hAnsi="Calibri" w:cs="Times New Roman"/>
+          <w:color w:val="000000"/>
+          <w:sz w:val="28"/>
+          <w:szCs w:val="28"/>
+          <w:lang w:eastAsia="ru-RU"/>
+        </w:rPr>
+        <w:t>Finish</w:t>
+      </w:r>
+      <w:proofErr w:type="spellEnd"/>
+      <w:r>
+        <w:rPr>
+          <w:rFonts w:ascii="Calibri" w:eastAsia="Times New Roman" w:hAnsi="Calibri" w:cs="Times New Roman"/>
+          <w:color w:val="000000"/>
+          <w:sz w:val="28"/>
+          <w:szCs w:val="28"/>
+          <w:lang w:eastAsia="ru-RU"/>
+        </w:rPr>
+        <w:t xml:space="preserve"> должно добавиться +233 эВ. При обратном переключении необходимо отнять 233 эВ.</w:t>
+      </w:r>
+    </w:p>
+    <w:p>
+      <w:pPr>
+        <w:shd w:val="clear" w:color="auto" w:fill="FFFFFF"/>
+        <w:spacing w:after="0" w:line="240" w:lineRule="auto"/>
+        <w:ind w:left="708"/>
+        <w:rPr>
+          <w:rFonts w:ascii="Calibri" w:eastAsia="Times New Roman" w:hAnsi="Calibri" w:cs="Times New Roman"/>
+          <w:color w:val="000000"/>
+          <w:sz w:val="28"/>
+          <w:szCs w:val="28"/>
+          <w:lang w:eastAsia="ru-RU"/>
+        </w:rPr>
+      </w:pPr>
+      <w:r>
+        <w:rPr>
+          <w:rFonts w:ascii="Calibri" w:eastAsia="Times New Roman" w:hAnsi="Calibri" w:cs="Times New Roman"/>
+          <w:color w:val="000000"/>
+          <w:sz w:val="28"/>
+          <w:szCs w:val="28"/>
+          <w:lang w:eastAsia="ru-RU"/>
+        </w:rPr>
+        <w:t xml:space="preserve">Точно также при переходе от </w:t>
+      </w:r>
+      <w:proofErr w:type="spellStart"/>
+      <w:r>
+        <w:rPr>
+          <w:rFonts w:ascii="Calibri" w:eastAsia="Times New Roman" w:hAnsi="Calibri" w:cs="Times New Roman"/>
+          <w:color w:val="000000"/>
+          <w:sz w:val="28"/>
+          <w:szCs w:val="28"/>
+          <w:lang w:eastAsia="ru-RU"/>
+        </w:rPr>
+        <w:t>Mg</w:t>
+      </w:r>
+      <w:proofErr w:type="spellEnd"/>
+      <w:r>
+        <w:rPr>
+          <w:rFonts w:ascii="Calibri" w:eastAsia="Times New Roman" w:hAnsi="Calibri" w:cs="Times New Roman"/>
+          <w:color w:val="000000"/>
+          <w:sz w:val="28"/>
+          <w:szCs w:val="28"/>
+          <w:lang w:eastAsia="ru-RU"/>
+        </w:rPr>
+        <w:t xml:space="preserve"> на </w:t>
+      </w:r>
+      <w:proofErr w:type="spellStart"/>
+      <w:r>
+        <w:rPr>
+          <w:rFonts w:ascii="Calibri" w:eastAsia="Times New Roman" w:hAnsi="Calibri" w:cs="Times New Roman"/>
+          <w:color w:val="000000"/>
+          <w:sz w:val="28"/>
+          <w:szCs w:val="28"/>
+          <w:lang w:eastAsia="ru-RU"/>
+        </w:rPr>
+        <w:t>He</w:t>
+      </w:r>
+      <w:proofErr w:type="spellEnd"/>
+      <w:r>
+        <w:rPr>
+          <w:rFonts w:ascii="Calibri" w:eastAsia="Times New Roman" w:hAnsi="Calibri" w:cs="Times New Roman"/>
+          <w:color w:val="000000"/>
+          <w:sz w:val="28"/>
+          <w:szCs w:val="28"/>
+          <w:lang w:eastAsia="ru-RU"/>
+        </w:rPr>
+        <w:t xml:space="preserve"> I (добавляем разницу 21.2-1253.6=-1232.4 эВ – то есть вычитаем 1232.4 эВ) или </w:t>
+      </w:r>
+      <w:proofErr w:type="spellStart"/>
+      <w:r>
+        <w:rPr>
+          <w:rFonts w:ascii="Calibri" w:eastAsia="Times New Roman" w:hAnsi="Calibri" w:cs="Times New Roman"/>
+          <w:color w:val="000000"/>
+          <w:sz w:val="28"/>
+          <w:szCs w:val="28"/>
+          <w:lang w:eastAsia="ru-RU"/>
+        </w:rPr>
+        <w:t>Нe</w:t>
+      </w:r>
+      <w:proofErr w:type="spellEnd"/>
+      <w:r>
+        <w:rPr>
+          <w:rFonts w:ascii="Calibri" w:eastAsia="Times New Roman" w:hAnsi="Calibri" w:cs="Times New Roman"/>
+          <w:color w:val="000000"/>
+          <w:sz w:val="28"/>
+          <w:szCs w:val="28"/>
+          <w:lang w:eastAsia="ru-RU"/>
+        </w:rPr>
+        <w:t xml:space="preserve"> II (добавляем разницу 40.8-1253.6=-1212.8 эВ – то есть вычитаем 1212.8 эВ). И наоборот</w:t>
+      </w:r>
+    </w:p>
+    <w:p>
+      <w:pPr>
+        <w:shd w:val="clear" w:color="auto" w:fill="FFFFFF"/>
+        <w:spacing w:after="0" w:line="240" w:lineRule="auto"/>
+        <w:ind w:left="708"/>
+        <w:rPr>
+          <w:rFonts w:ascii="Calibri" w:eastAsia="Times New Roman" w:hAnsi="Calibri" w:cs="Times New Roman"/>
+          <w:color w:val="000000"/>
+          <w:sz w:val="28"/>
+          <w:szCs w:val="28"/>
+          <w:lang w:eastAsia="ru-RU"/>
+        </w:rPr>
+      </w:pPr>
+      <w:r>
+        <w:rPr>
+          <w:rFonts w:ascii="Calibri" w:eastAsia="Times New Roman" w:hAnsi="Calibri" w:cs="Times New Roman"/>
+          <w:color w:val="000000"/>
+          <w:sz w:val="28"/>
+          <w:szCs w:val="28"/>
+          <w:lang w:eastAsia="ru-RU"/>
+        </w:rPr>
+        <w:t xml:space="preserve">При переходе от </w:t>
+      </w:r>
+      <w:proofErr w:type="spellStart"/>
+      <w:r>
+        <w:rPr>
+          <w:rFonts w:ascii="Calibri" w:eastAsia="Times New Roman" w:hAnsi="Calibri" w:cs="Times New Roman"/>
+          <w:color w:val="000000"/>
+          <w:sz w:val="28"/>
+          <w:szCs w:val="28"/>
+          <w:lang w:eastAsia="ru-RU"/>
+        </w:rPr>
+        <w:t>Al</w:t>
+      </w:r>
+      <w:proofErr w:type="spellEnd"/>
+      <w:r>
+        <w:rPr>
+          <w:rFonts w:ascii="Calibri" w:eastAsia="Times New Roman" w:hAnsi="Calibri" w:cs="Times New Roman"/>
+          <w:color w:val="000000"/>
+          <w:sz w:val="28"/>
+          <w:szCs w:val="28"/>
+          <w:lang w:eastAsia="ru-RU"/>
+        </w:rPr>
+        <w:t xml:space="preserve"> на </w:t>
+      </w:r>
+      <w:proofErr w:type="spellStart"/>
+      <w:r>
+        <w:rPr>
+          <w:rFonts w:ascii="Calibri" w:eastAsia="Times New Roman" w:hAnsi="Calibri" w:cs="Times New Roman"/>
+          <w:color w:val="000000"/>
+          <w:sz w:val="28"/>
+          <w:szCs w:val="28"/>
+          <w:lang w:eastAsia="ru-RU"/>
+        </w:rPr>
+        <w:t>He</w:t>
+      </w:r>
+      <w:proofErr w:type="spellEnd"/>
+      <w:r>
+        <w:rPr>
+          <w:rFonts w:ascii="Calibri" w:eastAsia="Times New Roman" w:hAnsi="Calibri" w:cs="Times New Roman"/>
+          <w:color w:val="000000"/>
+          <w:sz w:val="28"/>
+          <w:szCs w:val="28"/>
+          <w:lang w:eastAsia="ru-RU"/>
+        </w:rPr>
+        <w:t xml:space="preserve"> I (добавляем разницу 21.2-1486.6=-1265.4 эВ – то есть вычитаем 1265.4 эВ) или </w:t>
+      </w:r>
+      <w:proofErr w:type="spellStart"/>
+      <w:r>
+        <w:rPr>
+          <w:rFonts w:ascii="Calibri" w:eastAsia="Times New Roman" w:hAnsi="Calibri" w:cs="Times New Roman"/>
+          <w:color w:val="000000"/>
+          <w:sz w:val="28"/>
+          <w:szCs w:val="28"/>
+          <w:lang w:eastAsia="ru-RU"/>
+        </w:rPr>
+        <w:t>Нe</w:t>
+      </w:r>
+      <w:proofErr w:type="spellEnd"/>
+      <w:r>
+        <w:rPr>
+          <w:rFonts w:ascii="Calibri" w:eastAsia="Times New Roman" w:hAnsi="Calibri" w:cs="Times New Roman"/>
+          <w:color w:val="000000"/>
+          <w:sz w:val="28"/>
+          <w:szCs w:val="28"/>
+          <w:lang w:eastAsia="ru-RU"/>
+        </w:rPr>
+        <w:t xml:space="preserve"> II (добавляем разницу 40.8-1486.6=-1445.8 эВ – то есть вычитаем 1212.8 эВ). И наоборот.</w:t>
+      </w:r>
+    </w:p>
+    <w:p>
+      <w:pPr>
+        <w:shd w:val="clear" w:color="auto" w:fill="FFFFFF"/>
+        <w:spacing w:after="0" w:line="240" w:lineRule="auto"/>
+        <w:ind w:left="708"/>
+        <w:rPr>
+          <w:rFonts w:ascii="Calibri" w:eastAsia="Times New Roman" w:hAnsi="Calibri" w:cs="Times New Roman"/>
+          <w:color w:val="000000"/>
+          <w:sz w:val="28"/>
+          <w:szCs w:val="28"/>
+          <w:lang w:eastAsia="ru-RU"/>
+        </w:rPr>
+      </w:pPr>
+      <w:r>
+        <w:rPr>
+          <w:rFonts w:ascii="Calibri" w:eastAsia="Times New Roman" w:hAnsi="Calibri" w:cs="Times New Roman"/>
+          <w:color w:val="000000"/>
+          <w:sz w:val="28"/>
+          <w:szCs w:val="28"/>
+          <w:lang w:eastAsia="ru-RU"/>
+        </w:rPr>
+        <w:t xml:space="preserve">При переходе от </w:t>
+      </w:r>
+      <w:proofErr w:type="spellStart"/>
+      <w:r>
+        <w:rPr>
+          <w:rFonts w:ascii="Calibri" w:eastAsia="Times New Roman" w:hAnsi="Calibri" w:cs="Times New Roman"/>
+          <w:color w:val="000000"/>
+          <w:sz w:val="28"/>
+          <w:szCs w:val="28"/>
+          <w:lang w:eastAsia="ru-RU"/>
+        </w:rPr>
+        <w:t>He</w:t>
+      </w:r>
+      <w:proofErr w:type="spellEnd"/>
+      <w:r>
+        <w:rPr>
+          <w:rFonts w:ascii="Calibri" w:eastAsia="Times New Roman" w:hAnsi="Calibri" w:cs="Times New Roman"/>
+          <w:color w:val="000000"/>
+          <w:sz w:val="28"/>
+          <w:szCs w:val="28"/>
+          <w:lang w:eastAsia="ru-RU"/>
+        </w:rPr>
+        <w:t xml:space="preserve"> I на </w:t>
+      </w:r>
+      <w:proofErr w:type="spellStart"/>
+      <w:r>
+        <w:rPr>
+          <w:rFonts w:ascii="Calibri" w:eastAsia="Times New Roman" w:hAnsi="Calibri" w:cs="Times New Roman"/>
+          <w:color w:val="000000"/>
+          <w:sz w:val="28"/>
+          <w:szCs w:val="28"/>
+          <w:lang w:eastAsia="ru-RU"/>
+        </w:rPr>
+        <w:t>He</w:t>
+      </w:r>
+      <w:proofErr w:type="spellEnd"/>
+      <w:r>
+        <w:rPr>
+          <w:rFonts w:ascii="Calibri" w:eastAsia="Times New Roman" w:hAnsi="Calibri" w:cs="Times New Roman"/>
+          <w:color w:val="000000"/>
+          <w:sz w:val="28"/>
+          <w:szCs w:val="28"/>
+          <w:lang w:eastAsia="ru-RU"/>
+        </w:rPr>
+        <w:t xml:space="preserve"> II – добавляется 40.8-21.2=19.6 эВ. И наоборот</w:t>
+      </w:r>
+    </w:p>
+    <w:p>
+      <w:pPr>
+        <w:shd w:val="clear" w:color="auto" w:fill="FFFFFF"/>
+        <w:spacing w:after="0" w:line="240" w:lineRule="auto"/>
+        <w:ind w:left="708"/>
+        <w:rPr>
+          <w:rFonts w:ascii="Calibri" w:eastAsia="Times New Roman" w:hAnsi="Calibri" w:cs="Times New Roman"/>
+          <w:color w:val="000000"/>
+          <w:sz w:val="28"/>
+          <w:szCs w:val="28"/>
+          <w:lang w:eastAsia="ru-RU"/>
+        </w:rPr>
+      </w:pPr>
+      <w:r>
+        <w:rPr>
+          <w:rFonts w:ascii="Calibri" w:eastAsia="Times New Roman" w:hAnsi="Calibri" w:cs="Times New Roman"/>
+          <w:color w:val="000000"/>
+          <w:sz w:val="28"/>
+          <w:szCs w:val="28"/>
+          <w:lang w:eastAsia="ru-RU"/>
+        </w:rPr>
+        <w:t>В итоге, изменяя по кругу режимы KE/BE и тип анода (</w:t>
+      </w:r>
+      <w:proofErr w:type="spellStart"/>
+      <w:r>
+        <w:rPr>
+          <w:rFonts w:ascii="Calibri" w:eastAsia="Times New Roman" w:hAnsi="Calibri" w:cs="Times New Roman"/>
+          <w:color w:val="000000"/>
+          <w:sz w:val="28"/>
+          <w:szCs w:val="28"/>
+          <w:lang w:eastAsia="ru-RU"/>
+        </w:rPr>
+        <w:t>Mg</w:t>
+      </w:r>
+      <w:proofErr w:type="spellEnd"/>
+      <w:r>
+        <w:rPr>
+          <w:rFonts w:ascii="Calibri" w:eastAsia="Times New Roman" w:hAnsi="Calibri" w:cs="Times New Roman"/>
+          <w:color w:val="000000"/>
+          <w:sz w:val="28"/>
+          <w:szCs w:val="28"/>
+          <w:lang w:eastAsia="ru-RU"/>
+        </w:rPr>
+        <w:t>/</w:t>
+      </w:r>
+      <w:proofErr w:type="spellStart"/>
+      <w:r>
+        <w:rPr>
+          <w:rFonts w:ascii="Calibri" w:eastAsia="Times New Roman" w:hAnsi="Calibri" w:cs="Times New Roman"/>
+          <w:color w:val="000000"/>
+          <w:sz w:val="28"/>
+          <w:szCs w:val="28"/>
+          <w:lang w:eastAsia="ru-RU"/>
+        </w:rPr>
+        <w:t>Al</w:t>
+      </w:r>
+      <w:proofErr w:type="spellEnd"/>
+      <w:r>
+        <w:rPr>
+          <w:rFonts w:ascii="Calibri" w:eastAsia="Times New Roman" w:hAnsi="Calibri" w:cs="Times New Roman"/>
+          <w:color w:val="000000"/>
+          <w:sz w:val="28"/>
+          <w:szCs w:val="28"/>
+          <w:lang w:eastAsia="ru-RU"/>
+        </w:rPr>
+        <w:t>/</w:t>
+      </w:r>
+      <w:proofErr w:type="spellStart"/>
+      <w:r>
+        <w:rPr>
+          <w:rFonts w:ascii="Calibri" w:eastAsia="Times New Roman" w:hAnsi="Calibri" w:cs="Times New Roman"/>
+          <w:color w:val="000000"/>
+          <w:sz w:val="28"/>
+          <w:szCs w:val="28"/>
+          <w:lang w:eastAsia="ru-RU"/>
+        </w:rPr>
+        <w:t>He</w:t>
+      </w:r>
+      <w:proofErr w:type="spellEnd"/>
+      <w:r>
+        <w:rPr>
+          <w:rFonts w:ascii="Calibri" w:eastAsia="Times New Roman" w:hAnsi="Calibri" w:cs="Times New Roman"/>
+          <w:color w:val="000000"/>
+          <w:sz w:val="28"/>
+          <w:szCs w:val="28"/>
+          <w:lang w:eastAsia="ru-RU"/>
+        </w:rPr>
+        <w:t xml:space="preserve"> I/</w:t>
+      </w:r>
+      <w:proofErr w:type="spellStart"/>
+      <w:r>
+        <w:rPr>
+          <w:rFonts w:ascii="Calibri" w:eastAsia="Times New Roman" w:hAnsi="Calibri" w:cs="Times New Roman"/>
+          <w:color w:val="000000"/>
+          <w:sz w:val="28"/>
+          <w:szCs w:val="28"/>
+          <w:lang w:eastAsia="ru-RU"/>
+        </w:rPr>
+        <w:t>He</w:t>
+      </w:r>
+      <w:proofErr w:type="spellEnd"/>
+      <w:r>
+        <w:rPr>
+          <w:rFonts w:ascii="Calibri" w:eastAsia="Times New Roman" w:hAnsi="Calibri" w:cs="Times New Roman"/>
+          <w:color w:val="000000"/>
+          <w:sz w:val="28"/>
+          <w:szCs w:val="28"/>
+          <w:lang w:eastAsia="ru-RU"/>
+        </w:rPr>
+        <w:t xml:space="preserve"> II), значения </w:t>
+      </w:r>
+      <w:proofErr w:type="spellStart"/>
+      <w:r>
+        <w:rPr>
+          <w:rFonts w:ascii="Calibri" w:eastAsia="Times New Roman" w:hAnsi="Calibri" w:cs="Times New Roman"/>
+          <w:color w:val="000000"/>
+          <w:sz w:val="28"/>
+          <w:szCs w:val="28"/>
+          <w:lang w:eastAsia="ru-RU"/>
+        </w:rPr>
+        <w:t>Start</w:t>
+      </w:r>
+      <w:proofErr w:type="spellEnd"/>
+      <w:r>
+        <w:rPr>
+          <w:rFonts w:ascii="Calibri" w:eastAsia="Times New Roman" w:hAnsi="Calibri" w:cs="Times New Roman"/>
+          <w:color w:val="000000"/>
+          <w:sz w:val="28"/>
+          <w:szCs w:val="28"/>
+          <w:lang w:eastAsia="ru-RU"/>
+        </w:rPr>
+        <w:t xml:space="preserve"> и </w:t>
+      </w:r>
+      <w:proofErr w:type="spellStart"/>
+      <w:r>
+        <w:rPr>
+          <w:rFonts w:ascii="Calibri" w:eastAsia="Times New Roman" w:hAnsi="Calibri" w:cs="Times New Roman"/>
+          <w:color w:val="000000"/>
+          <w:sz w:val="28"/>
+          <w:szCs w:val="28"/>
+          <w:lang w:eastAsia="ru-RU"/>
+        </w:rPr>
+        <w:t>Finish</w:t>
+      </w:r>
+      <w:proofErr w:type="spellEnd"/>
+      <w:r>
+        <w:rPr>
+          <w:rFonts w:ascii="Calibri" w:eastAsia="Times New Roman" w:hAnsi="Calibri" w:cs="Times New Roman"/>
+          <w:color w:val="000000"/>
+          <w:sz w:val="28"/>
+          <w:szCs w:val="28"/>
+          <w:lang w:eastAsia="ru-RU"/>
+        </w:rPr>
+        <w:t xml:space="preserve"> должны автоматически и обратимо пересчитываться.</w:t>
+      </w:r>
+    </w:p>
+    <w:p>
+      <w:pPr>
+        <w:shd w:val="clear" w:color="auto" w:fill="FFFFFF"/>
+        <w:spacing w:after="0" w:line="240" w:lineRule="auto"/>
+        <w:ind w:left="708"/>
+        <w:rPr>
+          <w:rFonts w:ascii="Calibri" w:eastAsia="Times New Roman" w:hAnsi="Calibri" w:cs="Times New Roman"/>
+          <w:color w:val="000000"/>
+          <w:sz w:val="28"/>
+          <w:szCs w:val="28"/>
+          <w:lang w:eastAsia="ru-RU"/>
+        </w:rPr>
+      </w:pPr>
+      <w:r>
+        <w:rPr>
+          <w:rFonts w:ascii="Calibri" w:eastAsia="Times New Roman" w:hAnsi="Calibri" w:cs="Times New Roman"/>
+          <w:color w:val="000000"/>
+          <w:sz w:val="28"/>
+          <w:szCs w:val="28"/>
+          <w:lang w:eastAsia="ru-RU"/>
+        </w:rPr>
+        <w:t xml:space="preserve">В ходе многократных изменений при выборе одной и той же комбинации KE/BE и типа анода значения </w:t>
+      </w:r>
+      <w:proofErr w:type="spellStart"/>
+      <w:r>
+        <w:rPr>
+          <w:rFonts w:ascii="Calibri" w:eastAsia="Times New Roman" w:hAnsi="Calibri" w:cs="Times New Roman"/>
+          <w:color w:val="000000"/>
+          <w:sz w:val="28"/>
+          <w:szCs w:val="28"/>
+          <w:lang w:eastAsia="ru-RU"/>
+        </w:rPr>
+        <w:t>Start</w:t>
+      </w:r>
+      <w:proofErr w:type="spellEnd"/>
+      <w:r>
+        <w:rPr>
+          <w:rFonts w:ascii="Calibri" w:eastAsia="Times New Roman" w:hAnsi="Calibri" w:cs="Times New Roman"/>
+          <w:color w:val="000000"/>
+          <w:sz w:val="28"/>
+          <w:szCs w:val="28"/>
+          <w:lang w:eastAsia="ru-RU"/>
+        </w:rPr>
+        <w:t xml:space="preserve"> и </w:t>
+      </w:r>
+      <w:proofErr w:type="spellStart"/>
+      <w:r>
+        <w:rPr>
+          <w:rFonts w:ascii="Calibri" w:eastAsia="Times New Roman" w:hAnsi="Calibri" w:cs="Times New Roman"/>
+          <w:color w:val="000000"/>
+          <w:sz w:val="28"/>
+          <w:szCs w:val="28"/>
+          <w:lang w:eastAsia="ru-RU"/>
+        </w:rPr>
+        <w:t>Finish</w:t>
+      </w:r>
+      <w:proofErr w:type="spellEnd"/>
+      <w:r>
+        <w:rPr>
+          <w:rFonts w:ascii="Calibri" w:eastAsia="Times New Roman" w:hAnsi="Calibri" w:cs="Times New Roman"/>
+          <w:color w:val="000000"/>
+          <w:sz w:val="28"/>
+          <w:szCs w:val="28"/>
+          <w:lang w:eastAsia="ru-RU"/>
+        </w:rPr>
+        <w:t xml:space="preserve"> должны быть одинаковыми.</w:t>
+      </w:r>
+    </w:p>
+    <w:p>
+      <w:pPr>
+        <w:shd w:val="clear" w:color="auto" w:fill="FFFFFF"/>
+        <w:spacing w:after="0" w:line="240" w:lineRule="auto"/>
+        <w:ind w:left="708"/>
+        <w:rPr>
+          <w:rFonts w:ascii="Calibri" w:eastAsia="Times New Roman" w:hAnsi="Calibri" w:cs="Times New Roman"/>
+          <w:color w:val="000000"/>
+          <w:sz w:val="28"/>
+          <w:szCs w:val="28"/>
+          <w:lang w:eastAsia="ru-RU"/>
+        </w:rPr>
+      </w:pPr>
+      <w:r>
+        <w:rPr>
+          <w:rFonts w:ascii="Calibri" w:eastAsia="Times New Roman" w:hAnsi="Calibri" w:cs="Times New Roman"/>
+          <w:color w:val="000000"/>
+          <w:sz w:val="28"/>
+          <w:szCs w:val="28"/>
+          <w:lang w:eastAsia="ru-RU"/>
+        </w:rPr>
+        <w:t>В случае BE – пересчёта не было и его не должно быть.</w:t>
+      </w:r>
+    </w:p>
+    <w:p>
+      <w:pPr>
+        <w:shd w:val="clear" w:color="auto" w:fill="FFFFFF"/>
+        <w:spacing w:after="0" w:line="240" w:lineRule="auto"/>
+        <w:ind w:left="708"/>
+        <w:rPr>
+          <w:rFonts w:ascii="Calibri" w:eastAsia="Times New Roman" w:hAnsi="Calibri" w:cs="Times New Roman"/>
+          <w:color w:val="000000"/>
+          <w:sz w:val="28"/>
+          <w:szCs w:val="28"/>
+          <w:lang w:eastAsia="ru-RU"/>
+        </w:rPr>
+      </w:pPr>
+      <w:r>
+        <w:rPr>
+          <w:rFonts w:ascii="Calibri" w:eastAsia="Times New Roman" w:hAnsi="Calibri" w:cs="Times New Roman"/>
+          <w:color w:val="000000"/>
+          <w:sz w:val="28"/>
+          <w:szCs w:val="28"/>
+          <w:lang w:eastAsia="ru-RU"/>
+        </w:rPr>
+        <w:lastRenderedPageBreak/>
+        <w:t>Пересчет должен быть (1) при переходе из BE в KE (и обратно) и (2) в режиме KE при изменении типа анода.</w:t>
+      </w:r>
+    </w:p>
+    <w:p>
+      <w:pPr>
+        <w:shd w:val="clear" w:color="auto" w:fill="FFFFFF"/>
+        <w:spacing w:after="0" w:line="240" w:lineRule="auto"/>
+        <w:ind w:left="708"/>
+        <w:rPr>
+          <w:rFonts w:ascii="Calibri" w:eastAsia="Times New Roman" w:hAnsi="Calibri" w:cs="Times New Roman"/>
+          <w:color w:val="000000"/>
+          <w:sz w:val="28"/>
+          <w:szCs w:val="28"/>
+          <w:lang w:eastAsia="ru-RU"/>
+        </w:rPr>
+      </w:pPr>
+      <w:r>
+        <w:rPr>
+          <w:rFonts w:ascii="Calibri" w:eastAsia="Times New Roman" w:hAnsi="Calibri" w:cs="Times New Roman"/>
+          <w:color w:val="000000"/>
+          <w:sz w:val="28"/>
+          <w:szCs w:val="28"/>
+          <w:lang w:eastAsia="ru-RU"/>
+        </w:rPr>
+        <w:t>В режиме BE при изменении типа анода пересчёт не должен происходить!</w:t>
+      </w:r>
+      <w:bookmarkStart w:id="1" w:name="_GoBack"/>
+      <w:bookmarkEnd w:id="1"/>
+    </w:p>
+    <w:p>
+      <w:pPr>
+        <w:pStyle w:val="a3"/>
+        <w:numPr>
+          <w:ilvl w:val="0"/>
+          <w:numId w:val="4"/>
+        </w:numPr>
+        <w:jc w:val="both"/>
+        <w:rPr>
+          <w:noProof/>
+          <w:sz w:val="28"/>
+          <w:szCs w:val="28"/>
+          <w:lang w:eastAsia="ru-RU"/>
+        </w:rPr>
+      </w:pPr>
+      <w:r>
+        <w:rPr>
+          <w:noProof/>
+          <w:sz w:val="28"/>
+          <w:szCs w:val="28"/>
+          <w:lang w:eastAsia="ru-RU"/>
+        </w:rPr>
+        <w:t xml:space="preserve">Кавычки при выводе в </w:t>
+      </w:r>
+      <w:r>
+        <w:rPr>
+          <w:noProof/>
+          <w:sz w:val="28"/>
+          <w:szCs w:val="28"/>
+          <w:lang w:val="en-US" w:eastAsia="ru-RU"/>
+        </w:rPr>
+        <w:t>EasyPlot</w:t>
+      </w:r>
+      <w:r>
+        <w:rPr>
+          <w:noProof/>
+          <w:sz w:val="28"/>
+          <w:szCs w:val="28"/>
+          <w:lang w:eastAsia="ru-RU"/>
+        </w:rPr>
+        <w:t xml:space="preserve"> </w:t>
+      </w:r>
+      <w:r>
+        <w:rPr>
+          <w:noProof/>
+          <w:sz w:val="28"/>
+          <w:szCs w:val="28"/>
+          <w:lang w:eastAsia="ru-RU"/>
+        </w:rPr>
+        <w:t>нужно экранировать – иначе они мешают правильному открытию документа.</w:t>
+      </w:r>
+    </w:p>
+    <w:p>
+      <w:pPr>
+        <w:jc w:val="both"/>
+        <w:rPr>
+          <w:b/>
+          <w:noProof/>
+          <w:sz w:val="28"/>
+          <w:szCs w:val="28"/>
+          <w:lang w:eastAsia="ru-RU"/>
+        </w:rPr>
+      </w:pPr>
+      <w:r>
+        <w:rPr>
+          <w:b/>
+          <w:noProof/>
+          <w:sz w:val="28"/>
+          <w:szCs w:val="28"/>
+          <w:lang w:eastAsia="ru-RU"/>
+        </w:rPr>
+        <w:t>Предложения по дальнейшей доработке:</w:t>
+      </w:r>
+    </w:p>
+    <w:p>
+      <w:pPr>
+        <w:pStyle w:val="a3"/>
+        <w:numPr>
+          <w:ilvl w:val="0"/>
+          <w:numId w:val="2"/>
+        </w:numPr>
+        <w:jc w:val="both"/>
+        <w:rPr>
+          <w:noProof/>
+          <w:sz w:val="28"/>
+          <w:szCs w:val="28"/>
+          <w:lang w:eastAsia="ru-RU"/>
+        </w:rPr>
+      </w:pPr>
+      <w:r>
+        <w:rPr>
+          <w:noProof/>
+          <w:sz w:val="28"/>
+          <w:szCs w:val="28"/>
+          <w:lang w:eastAsia="ru-RU"/>
+        </w:rPr>
+        <w:t>Сделать механизм уточнения оставшегося времени измерения – например, на основе статистики.</w:t>
+      </w:r>
+    </w:p>
+    <w:p>
+      <w:pPr>
+        <w:pStyle w:val="a3"/>
+        <w:numPr>
+          <w:ilvl w:val="0"/>
+          <w:numId w:val="2"/>
+        </w:numPr>
+        <w:jc w:val="both"/>
+        <w:rPr>
+          <w:noProof/>
+          <w:sz w:val="28"/>
+          <w:szCs w:val="28"/>
+          <w:lang w:eastAsia="ru-RU"/>
+        </w:rPr>
+      </w:pPr>
+      <w:r>
+        <w:rPr>
+          <w:noProof/>
+          <w:sz w:val="28"/>
+          <w:szCs w:val="28"/>
+          <w:lang w:eastAsia="ru-RU"/>
+        </w:rPr>
+        <w:t>Сделать расчет показателя качества накопленной статистики по каждому региону</w:t>
+      </w:r>
+      <w:r>
+        <w:rPr>
+          <w:noProof/>
+          <w:sz w:val="28"/>
+          <w:szCs w:val="28"/>
+          <w:lang w:eastAsia="ru-RU"/>
+        </w:rPr>
+        <w:t>, который будет отвечать на вопрос: «Собирается ли статистика по Закону больших чисел или имеется дрейф значений?»</w:t>
+      </w:r>
+    </w:p>
+    <w:p>
+      <w:pPr>
+        <w:pStyle w:val="a3"/>
+        <w:numPr>
+          <w:ilvl w:val="0"/>
+          <w:numId w:val="2"/>
+        </w:numPr>
+        <w:jc w:val="both"/>
+        <w:rPr>
+          <w:noProof/>
+          <w:sz w:val="28"/>
+          <w:szCs w:val="28"/>
+          <w:lang w:eastAsia="ru-RU"/>
+        </w:rPr>
+      </w:pPr>
+      <w:r>
+        <w:rPr>
+          <w:noProof/>
+          <w:sz w:val="28"/>
+          <w:szCs w:val="28"/>
+          <w:lang w:eastAsia="ru-RU"/>
+        </w:rPr>
+        <w:t>Подумать</w:t>
+      </w:r>
+      <w:r>
+        <w:rPr>
+          <w:noProof/>
+          <w:sz w:val="28"/>
+          <w:szCs w:val="28"/>
+          <w:lang w:eastAsia="ru-RU"/>
+        </w:rPr>
+        <w:t xml:space="preserve"> </w:t>
+      </w:r>
+      <w:r>
+        <w:rPr>
+          <w:noProof/>
+          <w:sz w:val="28"/>
+          <w:szCs w:val="28"/>
+          <w:lang w:eastAsia="ru-RU"/>
+        </w:rPr>
+        <w:t>о</w:t>
+      </w:r>
+      <w:r>
+        <w:rPr>
+          <w:noProof/>
+          <w:sz w:val="28"/>
+          <w:szCs w:val="28"/>
+          <w:lang w:eastAsia="ru-RU"/>
+        </w:rPr>
+        <w:t xml:space="preserve"> </w:t>
+      </w:r>
+      <w:r>
+        <w:rPr>
+          <w:noProof/>
+          <w:sz w:val="28"/>
+          <w:szCs w:val="28"/>
+          <w:lang w:eastAsia="ru-RU"/>
+        </w:rPr>
+        <w:t>модификации</w:t>
+      </w:r>
+      <w:r>
+        <w:rPr>
+          <w:noProof/>
+          <w:sz w:val="28"/>
+          <w:szCs w:val="28"/>
+          <w:lang w:eastAsia="ru-RU"/>
+        </w:rPr>
+        <w:t xml:space="preserve"> </w:t>
+      </w:r>
+      <w:r>
+        <w:rPr>
+          <w:noProof/>
+          <w:sz w:val="28"/>
+          <w:szCs w:val="28"/>
+          <w:lang w:eastAsia="ru-RU"/>
+        </w:rPr>
+        <w:t>алгоритма</w:t>
+      </w:r>
+      <w:r>
+        <w:rPr>
+          <w:noProof/>
+          <w:sz w:val="28"/>
+          <w:szCs w:val="28"/>
+          <w:lang w:eastAsia="ru-RU"/>
+        </w:rPr>
+        <w:t xml:space="preserve"> «</w:t>
+      </w:r>
+      <w:r>
+        <w:rPr>
+          <w:noProof/>
+          <w:sz w:val="28"/>
+          <w:szCs w:val="28"/>
+          <w:lang w:val="en-US" w:eastAsia="ru-RU"/>
+        </w:rPr>
+        <w:t>Apply</w:t>
+      </w:r>
+      <w:r>
+        <w:rPr>
+          <w:noProof/>
+          <w:sz w:val="28"/>
+          <w:szCs w:val="28"/>
+          <w:lang w:eastAsia="ru-RU"/>
+        </w:rPr>
+        <w:t xml:space="preserve"> </w:t>
+      </w:r>
+      <w:r>
+        <w:rPr>
+          <w:noProof/>
+          <w:sz w:val="28"/>
+          <w:szCs w:val="28"/>
+          <w:lang w:val="en-US" w:eastAsia="ru-RU"/>
+        </w:rPr>
+        <w:t>Min</w:t>
+      </w:r>
+      <w:r>
+        <w:rPr>
+          <w:noProof/>
+          <w:sz w:val="28"/>
+          <w:szCs w:val="28"/>
+          <w:lang w:eastAsia="ru-RU"/>
+        </w:rPr>
+        <w:t>/</w:t>
+      </w:r>
+      <w:r>
+        <w:rPr>
+          <w:noProof/>
+          <w:sz w:val="28"/>
+          <w:szCs w:val="28"/>
+          <w:lang w:val="en-US" w:eastAsia="ru-RU"/>
+        </w:rPr>
+        <w:t>Remeasure</w:t>
+      </w:r>
+      <w:r>
+        <w:rPr>
+          <w:noProof/>
+          <w:sz w:val="28"/>
+          <w:szCs w:val="28"/>
+          <w:lang w:eastAsia="ru-RU"/>
+        </w:rPr>
+        <w:t xml:space="preserve"> </w:t>
+      </w:r>
+      <w:r>
+        <w:rPr>
+          <w:noProof/>
+          <w:sz w:val="28"/>
+          <w:szCs w:val="28"/>
+          <w:lang w:val="en-US" w:eastAsia="ru-RU"/>
+        </w:rPr>
+        <w:t>Technique</w:t>
+      </w:r>
+      <w:r>
+        <w:rPr>
+          <w:noProof/>
+          <w:sz w:val="28"/>
+          <w:szCs w:val="28"/>
+          <w:lang w:eastAsia="ru-RU"/>
+        </w:rPr>
+        <w:t>»</w:t>
+      </w:r>
+      <w:r>
+        <w:rPr>
+          <w:noProof/>
+          <w:sz w:val="28"/>
+          <w:szCs w:val="28"/>
+          <w:lang w:eastAsia="ru-RU"/>
+        </w:rPr>
+        <w:t>, который дает заниженную оценку «правильного» значения, относительно которого потом расчитывается отклонение</w:t>
+      </w:r>
+      <w:r>
+        <w:rPr>
+          <w:noProof/>
+          <w:sz w:val="28"/>
+          <w:szCs w:val="28"/>
+          <w:lang w:eastAsia="ru-RU"/>
+        </w:rPr>
+        <w:t xml:space="preserve"> и принимается решение повторить ли измерение.</w:t>
+      </w:r>
+    </w:p>
+    <w:p>
+      <w:pPr>
+        <w:pStyle w:val="a3"/>
         <w:ind w:left="709"/>
         <w:jc w:val="both"/>
         <w:rPr>
@@ -1461,7 +2967,7 @@
         <v:path o:extrusionok="f" gradientshapeok="t" o:connecttype="rect"/>
         <o:lock v:ext="edit" aspectratio="t"/>
       </v:shapetype>
-      <v:shape id="_x0000_i1037" type="#_x0000_t75" alt="Картинки по запросу icon ok" style="width:12pt;height:12pt;visibility:visible;mso-wrap-style:square" o:bullet="t">
+      <v:shape id="_x0000_i1033" type="#_x0000_t75" alt="Картинки по запросу icon ok" style="width:12pt;height:12pt;visibility:visible;mso-wrap-style:square" o:bullet="t">
         <v:imagedata r:id="rId1" o:title="Картинки по запросу icon ok"/>
       </v:shape>
     </w:pict>
@@ -1555,8 +3061,305 @@
       </w:pPr>
     </w:lvl>
   </w:abstractNum>
+  <w:abstractNum w:abstractNumId="1">
+    <w:nsid w:val="66C30EBC"/>
+    <w:multiLevelType w:val="hybridMultilevel"/>
+    <w:tmpl w:val="0840E0D8"/>
+    <w:lvl w:ilvl="0" w:tplc="04190001">
+      <w:start w:val="1"/>
+      <w:numFmt w:val="bullet"/>
+      <w:lvlText w:val=""/>
+      <w:lvlJc w:val="left"/>
+      <w:pPr>
+        <w:ind w:left="720" w:hanging="360"/>
+      </w:pPr>
+      <w:rPr>
+        <w:rFonts w:ascii="Symbol" w:hAnsi="Symbol" w:hint="default"/>
+      </w:rPr>
+    </w:lvl>
+    <w:lvl w:ilvl="1" w:tplc="04190003" w:tentative="1">
+      <w:start w:val="1"/>
+      <w:numFmt w:val="bullet"/>
+      <w:lvlText w:val="o"/>
+      <w:lvlJc w:val="left"/>
+      <w:pPr>
+        <w:ind w:left="1440" w:hanging="360"/>
+      </w:pPr>
+      <w:rPr>
+        <w:rFonts w:ascii="Courier New" w:hAnsi="Courier New" w:cs="Courier New" w:hint="default"/>
+      </w:rPr>
+    </w:lvl>
+    <w:lvl w:ilvl="2" w:tplc="04190005" w:tentative="1">
+      <w:start w:val="1"/>
+      <w:numFmt w:val="bullet"/>
+      <w:lvlText w:val=""/>
+      <w:lvlJc w:val="left"/>
+      <w:pPr>
+        <w:ind w:left="2160" w:hanging="360"/>
+      </w:pPr>
+      <w:rPr>
+        <w:rFonts w:ascii="Wingdings" w:hAnsi="Wingdings" w:hint="default"/>
+      </w:rPr>
+    </w:lvl>
+    <w:lvl w:ilvl="3" w:tplc="04190001" w:tentative="1">
+      <w:start w:val="1"/>
+      <w:numFmt w:val="bullet"/>
+      <w:lvlText w:val=""/>
+      <w:lvlJc w:val="left"/>
+      <w:pPr>
+        <w:ind w:left="2880" w:hanging="360"/>
+      </w:pPr>
+      <w:rPr>
+        <w:rFonts w:ascii="Symbol" w:hAnsi="Symbol" w:hint="default"/>
+      </w:rPr>
+    </w:lvl>
+    <w:lvl w:ilvl="4" w:tplc="04190003" w:tentative="1">
+      <w:start w:val="1"/>
+      <w:numFmt w:val="bullet"/>
+      <w:lvlText w:val="o"/>
+      <w:lvlJc w:val="left"/>
+      <w:pPr>
+        <w:ind w:left="3600" w:hanging="360"/>
+      </w:pPr>
+      <w:rPr>
+        <w:rFonts w:ascii="Courier New" w:hAnsi="Courier New" w:cs="Courier New" w:hint="default"/>
+      </w:rPr>
+    </w:lvl>
+    <w:lvl w:ilvl="5" w:tplc="04190005" w:tentative="1">
+      <w:start w:val="1"/>
+      <w:numFmt w:val="bullet"/>
+      <w:lvlText w:val=""/>
+      <w:lvlJc w:val="left"/>
+      <w:pPr>
+        <w:ind w:left="4320" w:hanging="360"/>
+      </w:pPr>
+      <w:rPr>
+        <w:rFonts w:ascii="Wingdings" w:hAnsi="Wingdings" w:hint="default"/>
+      </w:rPr>
+    </w:lvl>
+    <w:lvl w:ilvl="6" w:tplc="04190001" w:tentative="1">
+      <w:start w:val="1"/>
+      <w:numFmt w:val="bullet"/>
+      <w:lvlText w:val=""/>
+      <w:lvlJc w:val="left"/>
+      <w:pPr>
+        <w:ind w:left="5040" w:hanging="360"/>
+      </w:pPr>
+      <w:rPr>
+        <w:rFonts w:ascii="Symbol" w:hAnsi="Symbol" w:hint="default"/>
+      </w:rPr>
+    </w:lvl>
+    <w:lvl w:ilvl="7" w:tplc="04190003" w:tentative="1">
+      <w:start w:val="1"/>
+      <w:numFmt w:val="bullet"/>
+      <w:lvlText w:val="o"/>
+      <w:lvlJc w:val="left"/>
+      <w:pPr>
+        <w:ind w:left="5760" w:hanging="360"/>
+      </w:pPr>
+      <w:rPr>
+        <w:rFonts w:ascii="Courier New" w:hAnsi="Courier New" w:cs="Courier New" w:hint="default"/>
+      </w:rPr>
+    </w:lvl>
+    <w:lvl w:ilvl="8" w:tplc="04190005" w:tentative="1">
+      <w:start w:val="1"/>
+      <w:numFmt w:val="bullet"/>
+      <w:lvlText w:val=""/>
+      <w:lvlJc w:val="left"/>
+      <w:pPr>
+        <w:ind w:left="6480" w:hanging="360"/>
+      </w:pPr>
+      <w:rPr>
+        <w:rFonts w:ascii="Wingdings" w:hAnsi="Wingdings" w:hint="default"/>
+      </w:rPr>
+    </w:lvl>
+  </w:abstractNum>
+  <w:abstractNum w:abstractNumId="2">
+    <w:nsid w:val="73AC5544"/>
+    <w:multiLevelType w:val="hybridMultilevel"/>
+    <w:tmpl w:val="B4129F5A"/>
+    <w:lvl w:ilvl="0" w:tplc="0419000F">
+      <w:start w:val="1"/>
+      <w:numFmt w:val="decimal"/>
+      <w:lvlText w:val="%1."/>
+      <w:lvlJc w:val="left"/>
+      <w:pPr>
+        <w:ind w:left="720" w:hanging="360"/>
+      </w:pPr>
+    </w:lvl>
+    <w:lvl w:ilvl="1" w:tplc="04190019" w:tentative="1">
+      <w:start w:val="1"/>
+      <w:numFmt w:val="lowerLetter"/>
+      <w:lvlText w:val="%2."/>
+      <w:lvlJc w:val="left"/>
+      <w:pPr>
+        <w:ind w:left="1440" w:hanging="360"/>
+      </w:pPr>
+    </w:lvl>
+    <w:lvl w:ilvl="2" w:tplc="0419001B" w:tentative="1">
+      <w:start w:val="1"/>
+      <w:numFmt w:val="lowerRoman"/>
+      <w:lvlText w:val="%3."/>
+      <w:lvlJc w:val="right"/>
+      <w:pPr>
+        <w:ind w:left="2160" w:hanging="180"/>
+      </w:pPr>
+    </w:lvl>
+    <w:lvl w:ilvl="3" w:tplc="0419000F" w:tentative="1">
+      <w:start w:val="1"/>
+      <w:numFmt w:val="decimal"/>
+      <w:lvlText w:val="%4."/>
+      <w:lvlJc w:val="left"/>
+      <w:pPr>
+        <w:ind w:left="2880" w:hanging="360"/>
+      </w:pPr>
+    </w:lvl>
+    <w:lvl w:ilvl="4" w:tplc="04190019" w:tentative="1">
+      <w:start w:val="1"/>
+      <w:numFmt w:val="lowerLetter"/>
+      <w:lvlText w:val="%5."/>
+      <w:lvlJc w:val="left"/>
+      <w:pPr>
+        <w:ind w:left="3600" w:hanging="360"/>
+      </w:pPr>
+    </w:lvl>
+    <w:lvl w:ilvl="5" w:tplc="0419001B" w:tentative="1">
+      <w:start w:val="1"/>
+      <w:numFmt w:val="lowerRoman"/>
+      <w:lvlText w:val="%6."/>
+      <w:lvlJc w:val="right"/>
+      <w:pPr>
+        <w:ind w:left="4320" w:hanging="180"/>
+      </w:pPr>
+    </w:lvl>
+    <w:lvl w:ilvl="6" w:tplc="0419000F" w:tentative="1">
+      <w:start w:val="1"/>
+      <w:numFmt w:val="decimal"/>
+      <w:lvlText w:val="%7."/>
+      <w:lvlJc w:val="left"/>
+      <w:pPr>
+        <w:ind w:left="5040" w:hanging="360"/>
+      </w:pPr>
+    </w:lvl>
+    <w:lvl w:ilvl="7" w:tplc="04190019" w:tentative="1">
+      <w:start w:val="1"/>
+      <w:numFmt w:val="lowerLetter"/>
+      <w:lvlText w:val="%8."/>
+      <w:lvlJc w:val="left"/>
+      <w:pPr>
+        <w:ind w:left="5760" w:hanging="360"/>
+      </w:pPr>
+    </w:lvl>
+    <w:lvl w:ilvl="8" w:tplc="0419001B" w:tentative="1">
+      <w:start w:val="1"/>
+      <w:numFmt w:val="lowerRoman"/>
+      <w:lvlText w:val="%9."/>
+      <w:lvlJc w:val="right"/>
+      <w:pPr>
+        <w:ind w:left="6480" w:hanging="180"/>
+      </w:pPr>
+    </w:lvl>
+  </w:abstractNum>
+  <w:abstractNum w:abstractNumId="3">
+    <w:nsid w:val="7A61248E"/>
+    <w:multiLevelType w:val="hybridMultilevel"/>
+    <w:tmpl w:val="D98A3288"/>
+    <w:lvl w:ilvl="0" w:tplc="0419000F">
+      <w:start w:val="1"/>
+      <w:numFmt w:val="decimal"/>
+      <w:lvlText w:val="%1."/>
+      <w:lvlJc w:val="left"/>
+      <w:pPr>
+        <w:ind w:left="720" w:hanging="360"/>
+      </w:pPr>
+    </w:lvl>
+    <w:lvl w:ilvl="1" w:tplc="80BAFEB4">
+      <w:start w:val="1"/>
+      <w:numFmt w:val="decimal"/>
+      <w:lvlText w:val="(%2)"/>
+      <w:lvlJc w:val="left"/>
+      <w:pPr>
+        <w:ind w:left="1440" w:hanging="360"/>
+      </w:pPr>
+      <w:rPr>
+        <w:rFonts w:hint="default"/>
+      </w:rPr>
+    </w:lvl>
+    <w:lvl w:ilvl="2" w:tplc="0419001B" w:tentative="1">
+      <w:start w:val="1"/>
+      <w:numFmt w:val="lowerRoman"/>
+      <w:lvlText w:val="%3."/>
+      <w:lvlJc w:val="right"/>
+      <w:pPr>
+        <w:ind w:left="2160" w:hanging="180"/>
+      </w:pPr>
+    </w:lvl>
+    <w:lvl w:ilvl="3" w:tplc="0419000F" w:tentative="1">
+      <w:start w:val="1"/>
+      <w:numFmt w:val="decimal"/>
+      <w:lvlText w:val="%4."/>
+      <w:lvlJc w:val="left"/>
+      <w:pPr>
+        <w:ind w:left="2880" w:hanging="360"/>
+      </w:pPr>
+    </w:lvl>
+    <w:lvl w:ilvl="4" w:tplc="04190019" w:tentative="1">
+      <w:start w:val="1"/>
+      <w:numFmt w:val="lowerLetter"/>
+      <w:lvlText w:val="%5."/>
+      <w:lvlJc w:val="left"/>
+      <w:pPr>
+        <w:ind w:left="3600" w:hanging="360"/>
+      </w:pPr>
+    </w:lvl>
+    <w:lvl w:ilvl="5" w:tplc="0419001B" w:tentative="1">
+      <w:start w:val="1"/>
+      <w:numFmt w:val="lowerRoman"/>
+      <w:lvlText w:val="%6."/>
+      <w:lvlJc w:val="right"/>
+      <w:pPr>
+        <w:ind w:left="4320" w:hanging="180"/>
+      </w:pPr>
+    </w:lvl>
+    <w:lvl w:ilvl="6" w:tplc="0419000F" w:tentative="1">
+      <w:start w:val="1"/>
+      <w:numFmt w:val="decimal"/>
+      <w:lvlText w:val="%7."/>
+      <w:lvlJc w:val="left"/>
+      <w:pPr>
+        <w:ind w:left="5040" w:hanging="360"/>
+      </w:pPr>
+    </w:lvl>
+    <w:lvl w:ilvl="7" w:tplc="04190019" w:tentative="1">
+      <w:start w:val="1"/>
+      <w:numFmt w:val="lowerLetter"/>
+      <w:lvlText w:val="%8."/>
+      <w:lvlJc w:val="left"/>
+      <w:pPr>
+        <w:ind w:left="5760" w:hanging="360"/>
+      </w:pPr>
+    </w:lvl>
+    <w:lvl w:ilvl="8" w:tplc="0419001B" w:tentative="1">
+      <w:start w:val="1"/>
+      <w:numFmt w:val="lowerRoman"/>
+      <w:lvlText w:val="%9."/>
+      <w:lvlJc w:val="right"/>
+      <w:pPr>
+        <w:ind w:left="6480" w:hanging="180"/>
+      </w:pPr>
+    </w:lvl>
+  </w:abstractNum>
   <w:num w:numId="1">
     <w:abstractNumId w:val="0"/>
+  </w:num>
+  <w:num w:numId="2">
+    <w:abstractNumId w:val="2"/>
+  </w:num>
+  <w:num w:numId="3">
+    <w:abstractNumId w:val="1"/>
+  </w:num>
+  <w:num w:numId="4">
+    <w:abstractNumId w:val="3"/>
   </w:num>
 </w:numbering>
 </file>
@@ -1993,6 +3796,17 @@
       <w:contextualSpacing/>
     </w:pPr>
   </w:style>
+  <w:style w:type="character" w:styleId="a4">
+    <w:name w:val="Strong"/>
+    <w:basedOn w:val="a0"/>
+    <w:uiPriority w:val="22"/>
+    <w:qFormat/>
+    <w:rsid w:val="00923408"/>
+    <w:rPr>
+      <w:b/>
+      <w:bCs/>
+    </w:rPr>
+  </w:style>
 </w:styles>
 </file>
 

--- a/Documents/Модификация программы KRATOS - требования от 20.10.2017.docx
+++ b/Documents/Модификация программы KRATOS - требования от 20.10.2017.docx
@@ -470,6 +470,11 @@
         </w:pict>
       </w:r>
       <w:r>
+        <w:t xml:space="preserve"> </w:t>
+      </w:r>
+      <w:bookmarkStart w:id="1" w:name="_GoBack"/>
+      <w:bookmarkEnd w:id="1"/>
+      <w:r>
         <w:rPr>
           <w:sz w:val="28"/>
           <w:szCs w:val="28"/>
@@ -838,6 +843,16 @@
           <w:szCs w:val="28"/>
         </w:rPr>
       </w:pPr>
+      <w:r>
+        <w:pict>
+          <v:shape id="_x0000_i1030" type="#_x0000_t75" alt="Картинки по запросу icon ok" style="width:12pt;height:12pt;visibility:visible;mso-wrap-style:square">
+            <v:imagedata r:id="rId6" o:title="Картинки по запросу icon ok"/>
+          </v:shape>
+        </w:pict>
+      </w:r>
+      <w:r>
+        <w:t xml:space="preserve"> </w:t>
+      </w:r>
       <w:r>
         <w:rPr>
           <w:b/>
@@ -2596,7 +2611,7 @@
           <w:color w:val="000000"/>
           <w:sz w:val="28"/>
           <w:szCs w:val="28"/>
-          <w:lang w:eastAsia="ru-RU"/>
+          <w:lang w:val="en-US" w:eastAsia="ru-RU"/>
         </w:rPr>
       </w:pPr>
       <w:r>
@@ -2609,8 +2624,6 @@
         </w:rPr>
         <w:t>В режиме BE при изменении типа анода пересчёт не должен происходить!</w:t>
       </w:r>
-      <w:bookmarkStart w:id="1" w:name="_GoBack"/>
-      <w:bookmarkEnd w:id="1"/>
     </w:p>
     <w:p>
       <w:pPr>
@@ -2967,7 +2980,7 @@
         <v:path o:extrusionok="f" gradientshapeok="t" o:connecttype="rect"/>
         <o:lock v:ext="edit" aspectratio="t"/>
       </v:shapetype>
-      <v:shape id="_x0000_i1033" type="#_x0000_t75" alt="Картинки по запросу icon ok" style="width:12pt;height:12pt;visibility:visible;mso-wrap-style:square" o:bullet="t">
+      <v:shape id="_x0000_i1035" type="#_x0000_t75" alt="Картинки по запросу icon ok" style="width:12pt;height:12pt;visibility:visible;mso-wrap-style:square" o:bullet="t">
         <v:imagedata r:id="rId1" o:title="Картинки по запросу icon ok"/>
       </v:shape>
     </w:pict>

--- a/Documents/Модификация программы KRATOS - требования от 20.10.2017.docx
+++ b/Documents/Модификация программы KRATOS - требования от 20.10.2017.docx
@@ -46,13 +46,16 @@
           <w:szCs w:val="28"/>
         </w:rPr>
       </w:pPr>
+      <w:bookmarkStart w:id="0" w:name="OLE_LINK2"/>
+      <w:bookmarkStart w:id="1" w:name="OLE_LINK3"/>
+      <w:bookmarkStart w:id="2" w:name="OLE_LINK4"/>
       <w:r>
         <w:rPr>
           <w:noProof/>
           <w:lang w:eastAsia="ru-RU"/>
         </w:rPr>
         <w:drawing>
-          <wp:inline distT="0" distB="0" distL="0" distR="0" wp14:anchorId="12F53E9A" wp14:editId="656F5C42">
+          <wp:inline distT="0" distB="0" distL="0" distR="0" wp14:anchorId="57C36F8A" wp14:editId="7F9AE54F">
             <wp:extent cx="152400" cy="152400"/>
             <wp:effectExtent l="0" t="0" r="0" b="0"/>
             <wp:docPr id="4" name="Рисунок 4" descr="Картинки по запросу icon ok"/>
@@ -239,7 +242,7 @@
           <w:szCs w:val="28"/>
         </w:rPr>
       </w:pPr>
-      <w:bookmarkStart w:id="0" w:name="OLE_LINK1"/>
+      <w:bookmarkStart w:id="3" w:name="OLE_LINK1"/>
       <w:r>
         <w:pict>
           <v:shape id="Рисунок 5" o:spid="_x0000_i1025" type="#_x0000_t75" alt="Картинки по запросу icon ok" style="width:12pt;height:12pt;visibility:visible;mso-wrap-style:square">
@@ -250,7 +253,7 @@
       <w:r>
         <w:t xml:space="preserve">  </w:t>
       </w:r>
-      <w:bookmarkEnd w:id="0"/>
+      <w:bookmarkEnd w:id="3"/>
       <w:r>
         <w:rPr>
           <w:sz w:val="28"/>
@@ -472,8 +475,6 @@
       <w:r>
         <w:t xml:space="preserve"> </w:t>
       </w:r>
-      <w:bookmarkStart w:id="1" w:name="_GoBack"/>
-      <w:bookmarkEnd w:id="1"/>
       <w:r>
         <w:rPr>
           <w:sz w:val="28"/>
@@ -853,6 +854,8 @@
       <w:r>
         <w:t xml:space="preserve"> </w:t>
       </w:r>
+      <w:bookmarkStart w:id="4" w:name="OLE_LINK5"/>
+      <w:bookmarkStart w:id="5" w:name="OLE_LINK6"/>
       <w:r>
         <w:rPr>
           <w:b/>
@@ -1034,6 +1037,8 @@
         </w:rPr>
         <w:t xml:space="preserve"> (когда закончился писаться последний скан)</w:t>
       </w:r>
+      <w:bookmarkEnd w:id="4"/>
+      <w:bookmarkEnd w:id="5"/>
       <w:r>
         <w:rPr>
           <w:sz w:val="28"/>
@@ -1062,7 +1067,7 @@
           <w:lang w:eastAsia="ru-RU"/>
         </w:rPr>
         <w:drawing>
-          <wp:inline distT="0" distB="0" distL="0" distR="0" wp14:anchorId="12F53E9A" wp14:editId="656F5C42">
+          <wp:inline distT="0" distB="0" distL="0" distR="0" wp14:anchorId="745C0247" wp14:editId="08D0644B">
             <wp:extent cx="152400" cy="152400"/>
             <wp:effectExtent l="0" t="0" r="0" b="0"/>
             <wp:docPr id="1" name="Рисунок 1" descr="Картинки по запросу icon ok"/>
@@ -1252,7 +1257,7 @@
           <w:lang w:eastAsia="ru-RU"/>
         </w:rPr>
         <w:drawing>
-          <wp:inline distT="0" distB="0" distL="0" distR="0">
+          <wp:inline distT="0" distB="0" distL="0" distR="0" wp14:anchorId="3DA44685" wp14:editId="62323BC6">
             <wp:extent cx="152400" cy="152400"/>
             <wp:effectExtent l="0" t="0" r="0" b="0"/>
             <wp:docPr id="2" name="Рисунок 2" descr="Картинки по запросу icon ok"/>
@@ -1350,6 +1355,45 @@
           <w:ilvl w:val="0"/>
           <w:numId w:val="1"/>
         </w:numPr>
+        <w:ind w:left="709" w:hanging="720"/>
+        <w:jc w:val="both"/>
+        <w:rPr>
+          <w:noProof/>
+          <w:sz w:val="28"/>
+          <w:szCs w:val="28"/>
+          <w:lang w:eastAsia="ru-RU"/>
+        </w:rPr>
+      </w:pPr>
+      <w:r>
+        <w:lastRenderedPageBreak/>
+        <w:pict>
+          <v:shape id="Рисунок 7" o:spid="_x0000_i1031" type="#_x0000_t75" alt="Картинки по запросу icon ok" style="width:12pt;height:12pt;visibility:visible;mso-wrap-style:square">
+            <v:imagedata r:id="rId6" o:title="Картинки по запросу icon ok"/>
+          </v:shape>
+        </w:pict>
+      </w:r>
+      <w:r>
+        <w:t xml:space="preserve"> </w:t>
+      </w:r>
+      <w:bookmarkStart w:id="6" w:name="_GoBack"/>
+      <w:bookmarkEnd w:id="6"/>
+      <w:r>
+        <w:rPr>
+          <w:noProof/>
+          <w:sz w:val="28"/>
+          <w:szCs w:val="28"/>
+          <w:lang w:eastAsia="ru-RU"/>
+        </w:rPr>
+        <w:t>Отображение в свойствах региона даты-времени начала и конца измерения и даты-времени последнего изменения параметров.</w:t>
+      </w:r>
+    </w:p>
+    <w:p>
+      <w:pPr>
+        <w:pStyle w:val="a3"/>
+        <w:numPr>
+          <w:ilvl w:val="0"/>
+          <w:numId w:val="1"/>
+        </w:numPr>
         <w:ind w:left="709" w:hanging="709"/>
         <w:jc w:val="both"/>
         <w:rPr>
@@ -1362,9 +1406,8 @@
           <w:noProof/>
           <w:lang w:eastAsia="ru-RU"/>
         </w:rPr>
-        <w:lastRenderedPageBreak/>
         <w:drawing>
-          <wp:inline distT="0" distB="0" distL="0" distR="0">
+          <wp:inline distT="0" distB="0" distL="0" distR="0" wp14:anchorId="3C2C0481" wp14:editId="7FB5A014">
             <wp:extent cx="152400" cy="152400"/>
             <wp:effectExtent l="0" t="0" r="0" b="0"/>
             <wp:docPr id="3" name="Рисунок 3" descr="Картинки по запросу icon ok"/>
@@ -1530,7 +1573,7 @@
           <w:lang w:eastAsia="ru-RU"/>
         </w:rPr>
         <w:drawing>
-          <wp:inline distT="0" distB="0" distL="0" distR="0">
+          <wp:inline distT="0" distB="0" distL="0" distR="0" wp14:anchorId="75CB0996" wp14:editId="093BB61B">
             <wp:extent cx="152400" cy="152400"/>
             <wp:effectExtent l="0" t="0" r="0" b="0"/>
             <wp:docPr id="5" name="Рисунок 5" descr="Картинки по запросу icon ok"/>
@@ -1585,17 +1628,28 @@
           <w:szCs w:val="28"/>
           <w:lang w:eastAsia="ru-RU"/>
         </w:rPr>
-        <w:t xml:space="preserve"> При отключенной настройке</w:t>
-      </w:r>
-      <w:r>
-        <w:rPr>
-          <w:noProof/>
-          <w:sz w:val="28"/>
-          <w:szCs w:val="28"/>
-          <w:lang w:eastAsia="ru-RU"/>
-        </w:rPr>
         <w:t xml:space="preserve"> </w:t>
       </w:r>
+      <w:bookmarkStart w:id="7" w:name="OLE_LINK7"/>
+      <w:bookmarkStart w:id="8" w:name="OLE_LINK8"/>
+      <w:r>
+        <w:rPr>
+          <w:noProof/>
+          <w:sz w:val="28"/>
+          <w:szCs w:val="28"/>
+          <w:lang w:eastAsia="ru-RU"/>
+        </w:rPr>
+        <w:t>При отключенной настройке</w:t>
+      </w:r>
+      <w:r>
+        <w:rPr>
+          <w:noProof/>
+          <w:sz w:val="28"/>
+          <w:szCs w:val="28"/>
+          <w:lang w:eastAsia="ru-RU"/>
+        </w:rPr>
+        <w:t xml:space="preserve"> </w:t>
+      </w:r>
       <w:r>
         <w:rPr>
           <w:noProof/>
@@ -1623,7 +1677,12 @@
         </w:rPr>
         <w:t>» результат первого скана всегда не использовался в усредненном результате.</w:t>
       </w:r>
+      <w:bookmarkEnd w:id="7"/>
+      <w:bookmarkEnd w:id="8"/>
     </w:p>
+    <w:bookmarkEnd w:id="0"/>
+    <w:bookmarkEnd w:id="1"/>
+    <w:bookmarkEnd w:id="2"/>
     <w:p>
       <w:pPr>
         <w:jc w:val="both"/>
@@ -2505,6 +2564,7 @@
           <w:szCs w:val="28"/>
           <w:lang w:eastAsia="ru-RU"/>
         </w:rPr>
+        <w:lastRenderedPageBreak/>
         <w:t xml:space="preserve">В ходе многократных изменений при выборе одной и той же комбинации KE/BE и типа анода значения </w:t>
       </w:r>
       <w:proofErr w:type="spellStart"/>
@@ -2597,7 +2657,6 @@
           <w:szCs w:val="28"/>
           <w:lang w:eastAsia="ru-RU"/>
         </w:rPr>
-        <w:lastRenderedPageBreak/>
         <w:t>Пересчет должен быть (1) при переходе из BE в KE (и обратно) и (2) в режиме KE при изменении типа анода.</w:t>
       </w:r>
     </w:p>
@@ -2980,7 +3039,7 @@
         <v:path o:extrusionok="f" gradientshapeok="t" o:connecttype="rect"/>
         <o:lock v:ext="edit" aspectratio="t"/>
       </v:shapetype>
-      <v:shape id="_x0000_i1035" type="#_x0000_t75" alt="Картинки по запросу icon ok" style="width:12pt;height:12pt;visibility:visible;mso-wrap-style:square" o:bullet="t">
+      <v:shape id="_x0000_i1046" type="#_x0000_t75" alt="Картинки по запросу icon ok" style="width:12pt;height:12pt;visibility:visible;mso-wrap-style:square" o:bullet="t">
         <v:imagedata r:id="rId1" o:title="Картинки по запросу icon ok"/>
       </v:shape>
     </w:pict>

--- a/Documents/Модификация программы KRATOS - требования от 20.10.2017.docx
+++ b/Documents/Модификация программы KRATOS - требования от 20.10.2017.docx
@@ -1375,16 +1375,36 @@
       <w:r>
         <w:t xml:space="preserve"> </w:t>
       </w:r>
-      <w:bookmarkStart w:id="6" w:name="_GoBack"/>
+      <w:r>
+        <w:rPr>
+          <w:noProof/>
+          <w:sz w:val="28"/>
+          <w:szCs w:val="28"/>
+          <w:lang w:eastAsia="ru-RU"/>
+        </w:rPr>
+        <w:t xml:space="preserve">Отображение в свойствах региона </w:t>
+      </w:r>
+      <w:bookmarkStart w:id="6" w:name="OLE_LINK9"/>
+      <w:bookmarkStart w:id="7" w:name="_GoBack"/>
+      <w:r>
+        <w:rPr>
+          <w:noProof/>
+          <w:sz w:val="28"/>
+          <w:szCs w:val="28"/>
+          <w:lang w:eastAsia="ru-RU"/>
+        </w:rPr>
+        <w:t>даты-времени начала и конца измерения</w:t>
+      </w:r>
       <w:bookmarkEnd w:id="6"/>
-      <w:r>
-        <w:rPr>
-          <w:noProof/>
-          <w:sz w:val="28"/>
-          <w:szCs w:val="28"/>
-          <w:lang w:eastAsia="ru-RU"/>
-        </w:rPr>
-        <w:t>Отображение в свойствах региона даты-времени начала и конца измерения и даты-времени последнего изменения параметров.</w:t>
+      <w:bookmarkEnd w:id="7"/>
+      <w:r>
+        <w:rPr>
+          <w:noProof/>
+          <w:sz w:val="28"/>
+          <w:szCs w:val="28"/>
+          <w:lang w:eastAsia="ru-RU"/>
+        </w:rPr>
+        <w:t xml:space="preserve"> и даты-времени последнего изменения параметров.</w:t>
       </w:r>
     </w:p>
     <w:p>
@@ -1630,8 +1650,8 @@
         </w:rPr>
         <w:t xml:space="preserve"> </w:t>
       </w:r>
-      <w:bookmarkStart w:id="7" w:name="OLE_LINK7"/>
-      <w:bookmarkStart w:id="8" w:name="OLE_LINK8"/>
+      <w:bookmarkStart w:id="8" w:name="OLE_LINK7"/>
+      <w:bookmarkStart w:id="9" w:name="OLE_LINK8"/>
       <w:r>
         <w:rPr>
           <w:noProof/>
@@ -1677,8 +1697,8 @@
         </w:rPr>
         <w:t>» результат первого скана всегда не использовался в усредненном результате.</w:t>
       </w:r>
-      <w:bookmarkEnd w:id="7"/>
       <w:bookmarkEnd w:id="8"/>
+      <w:bookmarkEnd w:id="9"/>
     </w:p>
     <w:bookmarkEnd w:id="0"/>
     <w:bookmarkEnd w:id="1"/>
@@ -3039,7 +3059,7 @@
         <v:path o:extrusionok="f" gradientshapeok="t" o:connecttype="rect"/>
         <o:lock v:ext="edit" aspectratio="t"/>
       </v:shapetype>
-      <v:shape id="_x0000_i1046" type="#_x0000_t75" alt="Картинки по запросу icon ok" style="width:12pt;height:12pt;visibility:visible;mso-wrap-style:square" o:bullet="t">
+      <v:shape id="_x0000_i1050" type="#_x0000_t75" alt="Картинки по запросу icon ok" style="width:12pt;height:12pt;visibility:visible;mso-wrap-style:square" o:bullet="t">
         <v:imagedata r:id="rId1" o:title="Картинки по запросу icon ok"/>
       </v:shape>
     </w:pict>

--- a/Documents/Модификация программы KRATOS - требования от 20.10.2017.docx
+++ b/Documents/Модификация программы KRATOS - требования от 20.10.2017.docx
@@ -46,9 +46,6 @@
           <w:szCs w:val="28"/>
         </w:rPr>
       </w:pPr>
-      <w:bookmarkStart w:id="0" w:name="OLE_LINK2"/>
-      <w:bookmarkStart w:id="1" w:name="OLE_LINK3"/>
-      <w:bookmarkStart w:id="2" w:name="OLE_LINK4"/>
       <w:r>
         <w:rPr>
           <w:noProof/>
@@ -72,7 +69,7 @@
                     </pic:cNvPicPr>
                   </pic:nvPicPr>
                   <pic:blipFill>
-                    <a:blip r:embed="rId5">
+                    <a:blip r:embed="rId6">
                       <a:extLst>
                         <a:ext uri="{28A0092B-C50C-407E-A947-70E740481C1C}">
                           <a14:useLocalDpi xmlns:a14="http://schemas.microsoft.com/office/drawing/2010/main" val="0"/>
@@ -242,18 +239,63 @@
           <w:szCs w:val="28"/>
         </w:rPr>
       </w:pPr>
-      <w:bookmarkStart w:id="3" w:name="OLE_LINK1"/>
-      <w:r>
-        <w:pict>
-          <v:shape id="Рисунок 5" o:spid="_x0000_i1025" type="#_x0000_t75" alt="Картинки по запросу icon ok" style="width:12pt;height:12pt;visibility:visible;mso-wrap-style:square">
-            <v:imagedata r:id="rId6" o:title="Картинки по запросу icon ok"/>
-          </v:shape>
-        </w:pict>
-      </w:r>
-      <w:r>
-        <w:t xml:space="preserve">  </w:t>
-      </w:r>
-      <w:bookmarkEnd w:id="3"/>
+      <w:r>
+        <w:rPr>
+          <w:noProof/>
+          <w:lang w:eastAsia="ru-RU"/>
+        </w:rPr>
+        <w:drawing>
+          <wp:inline distT="0" distB="0" distL="0" distR="0">
+            <wp:extent cx="151130" cy="151130"/>
+            <wp:effectExtent l="0" t="0" r="1270" b="1270"/>
+            <wp:docPr id="6" name="Рисунок 6" descr="Картинки по запросу icon ok"/>
+            <wp:cNvGraphicFramePr>
+              <a:graphicFrameLocks xmlns:a="http://schemas.openxmlformats.org/drawingml/2006/main" noChangeAspect="1"/>
+            </wp:cNvGraphicFramePr>
+            <a:graphic xmlns:a="http://schemas.openxmlformats.org/drawingml/2006/main">
+              <a:graphicData uri="http://schemas.openxmlformats.org/drawingml/2006/picture">
+                <pic:pic xmlns:pic="http://schemas.openxmlformats.org/drawingml/2006/picture">
+                  <pic:nvPicPr>
+                    <pic:cNvPr id="0" name="Рисунок 8" descr="Картинки по запросу icon ok"/>
+                    <pic:cNvPicPr>
+                      <a:picLocks noChangeAspect="1" noChangeArrowheads="1"/>
+                    </pic:cNvPicPr>
+                  </pic:nvPicPr>
+                  <pic:blipFill>
+                    <a:blip r:embed="rId6">
+                      <a:extLst>
+                        <a:ext uri="{28A0092B-C50C-407E-A947-70E740481C1C}">
+                          <a14:useLocalDpi xmlns:a14="http://schemas.microsoft.com/office/drawing/2010/main" val="0"/>
+                        </a:ext>
+                      </a:extLst>
+                    </a:blip>
+                    <a:srcRect/>
+                    <a:stretch>
+                      <a:fillRect/>
+                    </a:stretch>
+                  </pic:blipFill>
+                  <pic:spPr bwMode="auto">
+                    <a:xfrm>
+                      <a:off x="0" y="0"/>
+                      <a:ext cx="151130" cy="151130"/>
+                    </a:xfrm>
+                    <a:prstGeom prst="rect">
+                      <a:avLst/>
+                    </a:prstGeom>
+                    <a:noFill/>
+                    <a:ln>
+                      <a:noFill/>
+                    </a:ln>
+                  </pic:spPr>
+                </pic:pic>
+              </a:graphicData>
+            </a:graphic>
+          </wp:inline>
+        </w:drawing>
+      </w:r>
+      <w:r>
+        <w:t xml:space="preserve"> </w:t>
+      </w:r>
       <w:r>
         <w:rPr>
           <w:sz w:val="28"/>
@@ -278,8 +320,8 @@
       </w:pPr>
       <w:r>
         <w:pict>
-          <v:shape id="Рисунок 6" o:spid="_x0000_i1026" type="#_x0000_t75" alt="Картинки по запросу icon ok" style="width:12pt;height:12pt;visibility:visible;mso-wrap-style:square">
-            <v:imagedata r:id="rId6" o:title="Картинки по запросу icon ok"/>
+          <v:shape id="Рисунок 6" o:spid="_x0000_i1025" type="#_x0000_t75" alt="Картинки по запросу icon ok" style="width:11.9pt;height:11.9pt;visibility:visible;mso-wrap-style:square">
+            <v:imagedata r:id="rId7" o:title="Картинки по запросу icon ok"/>
           </v:shape>
         </w:pict>
       </w:r>
@@ -382,6 +424,65 @@
       </w:pPr>
       <w:r>
         <w:rPr>
+          <w:noProof/>
+          <w:lang w:eastAsia="ru-RU"/>
+        </w:rPr>
+        <w:drawing>
+          <wp:inline distT="0" distB="0" distL="0" distR="0">
+            <wp:extent cx="151130" cy="151130"/>
+            <wp:effectExtent l="0" t="0" r="1270" b="1270"/>
+            <wp:docPr id="7" name="Рисунок 7" descr="Картинки по запросу icon ok"/>
+            <wp:cNvGraphicFramePr>
+              <a:graphicFrameLocks xmlns:a="http://schemas.openxmlformats.org/drawingml/2006/main" noChangeAspect="1"/>
+            </wp:cNvGraphicFramePr>
+            <a:graphic xmlns:a="http://schemas.openxmlformats.org/drawingml/2006/main">
+              <a:graphicData uri="http://schemas.openxmlformats.org/drawingml/2006/picture">
+                <pic:pic xmlns:pic="http://schemas.openxmlformats.org/drawingml/2006/picture">
+                  <pic:nvPicPr>
+                    <pic:cNvPr id="0" name="Рисунок 6" descr="Картинки по запросу icon ok"/>
+                    <pic:cNvPicPr>
+                      <a:picLocks noChangeAspect="1" noChangeArrowheads="1"/>
+                    </pic:cNvPicPr>
+                  </pic:nvPicPr>
+                  <pic:blipFill>
+                    <a:blip r:embed="rId6">
+                      <a:extLst>
+                        <a:ext uri="{28A0092B-C50C-407E-A947-70E740481C1C}">
+                          <a14:useLocalDpi xmlns:a14="http://schemas.microsoft.com/office/drawing/2010/main" val="0"/>
+                        </a:ext>
+                      </a:extLst>
+                    </a:blip>
+                    <a:srcRect/>
+                    <a:stretch>
+                      <a:fillRect/>
+                    </a:stretch>
+                  </pic:blipFill>
+                  <pic:spPr bwMode="auto">
+                    <a:xfrm>
+                      <a:off x="0" y="0"/>
+                      <a:ext cx="151130" cy="151130"/>
+                    </a:xfrm>
+                    <a:prstGeom prst="rect">
+                      <a:avLst/>
+                    </a:prstGeom>
+                    <a:noFill/>
+                    <a:ln>
+                      <a:noFill/>
+                    </a:ln>
+                  </pic:spPr>
+                </pic:pic>
+              </a:graphicData>
+            </a:graphic>
+          </wp:inline>
+        </w:drawing>
+      </w:r>
+      <w:r>
+        <w:t xml:space="preserve"> </w:t>
+      </w:r>
+      <w:bookmarkStart w:id="0" w:name="_GoBack"/>
+      <w:bookmarkEnd w:id="0"/>
+      <w:r>
+        <w:rPr>
           <w:sz w:val="28"/>
           <w:szCs w:val="28"/>
         </w:rPr>
@@ -467,8 +568,8 @@
       </w:pPr>
       <w:r>
         <w:pict>
-          <v:shape id="Рисунок 8" o:spid="_x0000_i1027" type="#_x0000_t75" alt="Картинки по запросу icon ok" style="width:12pt;height:12pt;visibility:visible;mso-wrap-style:square">
-            <v:imagedata r:id="rId6" o:title="Картинки по запросу icon ok"/>
+          <v:shape id="Рисунок 8" o:spid="_x0000_i1026" type="#_x0000_t75" alt="Картинки по запросу icon ok" style="width:11.9pt;height:11.9pt;visibility:visible;mso-wrap-style:square">
+            <v:imagedata r:id="rId7" o:title="Картинки по запросу icon ok"/>
           </v:shape>
         </w:pict>
       </w:r>
@@ -586,8 +687,8 @@
       </w:pPr>
       <w:r>
         <w:pict>
-          <v:shape id="Рисунок 1" o:spid="_x0000_i1028" type="#_x0000_t75" alt="Картинки по запросу icon ok" style="width:12pt;height:12pt;visibility:visible;mso-wrap-style:square">
-            <v:imagedata r:id="rId6" o:title="Картинки по запросу icon ok"/>
+          <v:shape id="Рисунок 1" o:spid="_x0000_i1027" type="#_x0000_t75" alt="Картинки по запросу icon ok" style="width:11.9pt;height:11.9pt;visibility:visible;mso-wrap-style:square">
+            <v:imagedata r:id="rId7" o:title="Картинки по запросу icon ok"/>
           </v:shape>
         </w:pict>
       </w:r>
@@ -846,16 +947,14 @@
       </w:pPr>
       <w:r>
         <w:pict>
-          <v:shape id="_x0000_i1030" type="#_x0000_t75" alt="Картинки по запросу icon ok" style="width:12pt;height:12pt;visibility:visible;mso-wrap-style:square">
-            <v:imagedata r:id="rId6" o:title="Картинки по запросу icon ok"/>
+          <v:shape id="_x0000_i1028" type="#_x0000_t75" alt="Картинки по запросу icon ok" style="width:11.9pt;height:11.9pt;visibility:visible;mso-wrap-style:square">
+            <v:imagedata r:id="rId7" o:title="Картинки по запросу icon ok"/>
           </v:shape>
         </w:pict>
       </w:r>
       <w:r>
         <w:t xml:space="preserve"> </w:t>
       </w:r>
-      <w:bookmarkStart w:id="4" w:name="OLE_LINK5"/>
-      <w:bookmarkStart w:id="5" w:name="OLE_LINK6"/>
       <w:r>
         <w:rPr>
           <w:b/>
@@ -1037,8 +1136,6 @@
         </w:rPr>
         <w:t xml:space="preserve"> (когда закончился писаться последний скан)</w:t>
       </w:r>
-      <w:bookmarkEnd w:id="4"/>
-      <w:bookmarkEnd w:id="5"/>
       <w:r>
         <w:rPr>
           <w:sz w:val="28"/>
@@ -1084,7 +1181,7 @@
                     </pic:cNvPicPr>
                   </pic:nvPicPr>
                   <pic:blipFill>
-                    <a:blip r:embed="rId5">
+                    <a:blip r:embed="rId6">
                       <a:extLst>
                         <a:ext uri="{28A0092B-C50C-407E-A947-70E740481C1C}">
                           <a14:useLocalDpi xmlns:a14="http://schemas.microsoft.com/office/drawing/2010/main" val="0"/>
@@ -1274,7 +1371,7 @@
                     </pic:cNvPicPr>
                   </pic:nvPicPr>
                   <pic:blipFill>
-                    <a:blip r:embed="rId5">
+                    <a:blip r:embed="rId6">
                       <a:extLst>
                         <a:ext uri="{28A0092B-C50C-407E-A947-70E740481C1C}">
                           <a14:useLocalDpi xmlns:a14="http://schemas.microsoft.com/office/drawing/2010/main" val="0"/>
@@ -1367,8 +1464,8 @@
       <w:r>
         <w:lastRenderedPageBreak/>
         <w:pict>
-          <v:shape id="Рисунок 7" o:spid="_x0000_i1031" type="#_x0000_t75" alt="Картинки по запросу icon ok" style="width:12pt;height:12pt;visibility:visible;mso-wrap-style:square">
-            <v:imagedata r:id="rId6" o:title="Картинки по запросу icon ok"/>
+          <v:shape id="Рисунок 7" o:spid="_x0000_i1029" type="#_x0000_t75" alt="Картинки по запросу icon ok" style="width:11.9pt;height:11.9pt;visibility:visible;mso-wrap-style:square">
+            <v:imagedata r:id="rId7" o:title="Картинки по запросу icon ok"/>
           </v:shape>
         </w:pict>
       </w:r>
@@ -1382,29 +1479,7 @@
           <w:szCs w:val="28"/>
           <w:lang w:eastAsia="ru-RU"/>
         </w:rPr>
-        <w:t xml:space="preserve">Отображение в свойствах региона </w:t>
-      </w:r>
-      <w:bookmarkStart w:id="6" w:name="OLE_LINK9"/>
-      <w:bookmarkStart w:id="7" w:name="_GoBack"/>
-      <w:r>
-        <w:rPr>
-          <w:noProof/>
-          <w:sz w:val="28"/>
-          <w:szCs w:val="28"/>
-          <w:lang w:eastAsia="ru-RU"/>
-        </w:rPr>
-        <w:t>даты-времени начала и конца измерения</w:t>
-      </w:r>
-      <w:bookmarkEnd w:id="6"/>
-      <w:bookmarkEnd w:id="7"/>
-      <w:r>
-        <w:rPr>
-          <w:noProof/>
-          <w:sz w:val="28"/>
-          <w:szCs w:val="28"/>
-          <w:lang w:eastAsia="ru-RU"/>
-        </w:rPr>
-        <w:t xml:space="preserve"> и даты-времени последнего изменения параметров.</w:t>
+        <w:t>Отображение в свойствах региона даты-времени начала и конца измерения и даты-времени последнего изменения параметров.</w:t>
       </w:r>
     </w:p>
     <w:p>
@@ -1444,7 +1519,7 @@
                     </pic:cNvPicPr>
                   </pic:nvPicPr>
                   <pic:blipFill>
-                    <a:blip r:embed="rId5">
+                    <a:blip r:embed="rId6">
                       <a:extLst>
                         <a:ext uri="{28A0092B-C50C-407E-A947-70E740481C1C}">
                           <a14:useLocalDpi xmlns:a14="http://schemas.microsoft.com/office/drawing/2010/main" val="0"/>
@@ -1545,8 +1620,8 @@
           <w:lang w:eastAsia="ru-RU"/>
         </w:rPr>
         <w:pict>
-          <v:shape id="Рисунок 9" o:spid="_x0000_i1029" type="#_x0000_t75" alt="Картинки по запросу icon ok" style="width:12pt;height:12pt;visibility:visible;mso-wrap-style:square">
-            <v:imagedata r:id="rId6" o:title="Картинки по запросу icon ok"/>
+          <v:shape id="Рисунок 9" o:spid="_x0000_i1030" type="#_x0000_t75" alt="Картинки по запросу icon ok" style="width:11.9pt;height:11.9pt;visibility:visible;mso-wrap-style:square">
+            <v:imagedata r:id="rId7" o:title="Картинки по запросу icon ok"/>
           </v:shape>
         </w:pict>
       </w:r>
@@ -1610,7 +1685,7 @@
                     </pic:cNvPicPr>
                   </pic:nvPicPr>
                   <pic:blipFill>
-                    <a:blip r:embed="rId5">
+                    <a:blip r:embed="rId6">
                       <a:extLst>
                         <a:ext uri="{28A0092B-C50C-407E-A947-70E740481C1C}">
                           <a14:useLocalDpi xmlns:a14="http://schemas.microsoft.com/office/drawing/2010/main" val="0"/>
@@ -1648,28 +1723,17 @@
           <w:szCs w:val="28"/>
           <w:lang w:eastAsia="ru-RU"/>
         </w:rPr>
+        <w:t xml:space="preserve"> При отключенной настройке</w:t>
+      </w:r>
+      <w:r>
+        <w:rPr>
+          <w:noProof/>
+          <w:sz w:val="28"/>
+          <w:szCs w:val="28"/>
+          <w:lang w:eastAsia="ru-RU"/>
+        </w:rPr>
         <w:t xml:space="preserve"> </w:t>
       </w:r>
-      <w:bookmarkStart w:id="8" w:name="OLE_LINK7"/>
-      <w:bookmarkStart w:id="9" w:name="OLE_LINK8"/>
-      <w:r>
-        <w:rPr>
-          <w:noProof/>
-          <w:sz w:val="28"/>
-          <w:szCs w:val="28"/>
-          <w:lang w:eastAsia="ru-RU"/>
-        </w:rPr>
-        <w:t>При отключенной настройке</w:t>
-      </w:r>
-      <w:r>
-        <w:rPr>
-          <w:noProof/>
-          <w:sz w:val="28"/>
-          <w:szCs w:val="28"/>
-          <w:lang w:eastAsia="ru-RU"/>
-        </w:rPr>
-        <w:t xml:space="preserve"> </w:t>
-      </w:r>
       <w:r>
         <w:rPr>
           <w:noProof/>
@@ -1697,12 +1761,7 @@
         </w:rPr>
         <w:t>» результат первого скана всегда не использовался в усредненном результате.</w:t>
       </w:r>
-      <w:bookmarkEnd w:id="8"/>
-      <w:bookmarkEnd w:id="9"/>
     </w:p>
-    <w:bookmarkEnd w:id="0"/>
-    <w:bookmarkEnd w:id="1"/>
-    <w:bookmarkEnd w:id="2"/>
     <w:p>
       <w:pPr>
         <w:jc w:val="both"/>
@@ -2690,7 +2749,7 @@
           <w:color w:val="000000"/>
           <w:sz w:val="28"/>
           <w:szCs w:val="28"/>
-          <w:lang w:val="en-US" w:eastAsia="ru-RU"/>
+          <w:lang w:eastAsia="ru-RU"/>
         </w:rPr>
       </w:pPr>
       <w:r>
@@ -3059,12 +3118,12 @@
         <v:path o:extrusionok="f" gradientshapeok="t" o:connecttype="rect"/>
         <o:lock v:ext="edit" aspectratio="t"/>
       </v:shapetype>
-      <v:shape id="_x0000_i1050" type="#_x0000_t75" alt="Картинки по запросу icon ok" style="width:12pt;height:12pt;visibility:visible;mso-wrap-style:square" o:bullet="t">
+      <v:shape id="_x0000_i1032" type="#_x0000_t75" alt="Картинки по запросу icon ok" style="width:11.9pt;height:11.9pt;visibility:visible;mso-wrap-style:square" o:bullet="t">
         <v:imagedata r:id="rId1" o:title="Картинки по запросу icon ok"/>
       </v:shape>
     </w:pict>
   </w:numPicBullet>
-  <w:abstractNum w:abstractNumId="0">
+  <w:abstractNum w:abstractNumId="0" w15:restartNumberingAfterBreak="0">
     <w:nsid w:val="622B4492"/>
     <w:multiLevelType w:val="hybridMultilevel"/>
     <w:tmpl w:val="3308299C"/>
@@ -3153,7 +3212,7 @@
       </w:pPr>
     </w:lvl>
   </w:abstractNum>
-  <w:abstractNum w:abstractNumId="1">
+  <w:abstractNum w:abstractNumId="1" w15:restartNumberingAfterBreak="0">
     <w:nsid w:val="66C30EBC"/>
     <w:multiLevelType w:val="hybridMultilevel"/>
     <w:tmpl w:val="0840E0D8"/>
@@ -3266,7 +3325,7 @@
       </w:rPr>
     </w:lvl>
   </w:abstractNum>
-  <w:abstractNum w:abstractNumId="2">
+  <w:abstractNum w:abstractNumId="2" w15:restartNumberingAfterBreak="0">
     <w:nsid w:val="73AC5544"/>
     <w:multiLevelType w:val="hybridMultilevel"/>
     <w:tmpl w:val="B4129F5A"/>
@@ -3352,7 +3411,7 @@
       </w:pPr>
     </w:lvl>
   </w:abstractNum>
-  <w:abstractNum w:abstractNumId="3">
+  <w:abstractNum w:abstractNumId="3" w15:restartNumberingAfterBreak="0">
     <w:nsid w:val="7A61248E"/>
     <w:multiLevelType w:val="hybridMultilevel"/>
     <w:tmpl w:val="D98A3288"/>
@@ -4185,4 +4244,16 @@
   <a:objectDefaults/>
   <a:extraClrSchemeLst/>
 </a:theme>
+</file>
+
+<file path=customXml/item1.xml><?xml version="1.0" encoding="utf-8"?>
+<b:Sources xmlns:b="http://schemas.openxmlformats.org/officeDocument/2006/bibliography" xmlns="http://schemas.openxmlformats.org/officeDocument/2006/bibliography" SelectedStyle="\APASixthEditionOfficeOnline.xsl" StyleName="APA" Version="6"/>
+</file>
+
+<file path=customXml/itemProps1.xml><?xml version="1.0" encoding="utf-8"?>
+<ds:datastoreItem xmlns:ds="http://schemas.openxmlformats.org/officeDocument/2006/customXml" ds:itemID="{1A110B12-3FDA-461A-8F9B-15236E000BBB}">
+  <ds:schemaRefs>
+    <ds:schemaRef ds:uri="http://schemas.openxmlformats.org/officeDocument/2006/bibliography"/>
+  </ds:schemaRefs>
+</ds:datastoreItem>
 </file>
--- a/Documents/Модификация программы KRATOS - требования от 20.10.2017.docx
+++ b/Documents/Модификация программы KRATOS - требования от 20.10.2017.docx
@@ -320,7 +320,7 @@
       </w:pPr>
       <w:r>
         <w:pict>
-          <v:shape id="Рисунок 6" o:spid="_x0000_i1025" type="#_x0000_t75" alt="Картинки по запросу icon ok" style="width:11.9pt;height:11.9pt;visibility:visible;mso-wrap-style:square">
+          <v:shape id="Рисунок 6" o:spid="_x0000_i1025" type="#_x0000_t75" alt="Картинки по запросу icon ok" style="width:12pt;height:12pt;visibility:visible;mso-wrap-style:square">
             <v:imagedata r:id="rId7" o:title="Картинки по запросу icon ok"/>
           </v:shape>
         </w:pict>
@@ -479,8 +479,6 @@
       <w:r>
         <w:t xml:space="preserve"> </w:t>
       </w:r>
-      <w:bookmarkStart w:id="0" w:name="_GoBack"/>
-      <w:bookmarkEnd w:id="0"/>
       <w:r>
         <w:rPr>
           <w:sz w:val="28"/>
@@ -568,7 +566,7 @@
       </w:pPr>
       <w:r>
         <w:pict>
-          <v:shape id="Рисунок 8" o:spid="_x0000_i1026" type="#_x0000_t75" alt="Картинки по запросу icon ok" style="width:11.9pt;height:11.9pt;visibility:visible;mso-wrap-style:square">
+          <v:shape id="Рисунок 8" o:spid="_x0000_i1026" type="#_x0000_t75" alt="Картинки по запросу icon ok" style="width:12pt;height:12pt;visibility:visible;mso-wrap-style:square">
             <v:imagedata r:id="rId7" o:title="Картинки по запросу icon ok"/>
           </v:shape>
         </w:pict>
@@ -687,7 +685,7 @@
       </w:pPr>
       <w:r>
         <w:pict>
-          <v:shape id="Рисунок 1" o:spid="_x0000_i1027" type="#_x0000_t75" alt="Картинки по запросу icon ok" style="width:11.9pt;height:11.9pt;visibility:visible;mso-wrap-style:square">
+          <v:shape id="Рисунок 1" o:spid="_x0000_i1027" type="#_x0000_t75" alt="Картинки по запросу icon ok" style="width:12pt;height:12pt;visibility:visible;mso-wrap-style:square">
             <v:imagedata r:id="rId7" o:title="Картинки по запросу icon ok"/>
           </v:shape>
         </w:pict>
@@ -947,7 +945,7 @@
       </w:pPr>
       <w:r>
         <w:pict>
-          <v:shape id="_x0000_i1028" type="#_x0000_t75" alt="Картинки по запросу icon ok" style="width:11.9pt;height:11.9pt;visibility:visible;mso-wrap-style:square">
+          <v:shape id="_x0000_i1028" type="#_x0000_t75" alt="Картинки по запросу icon ok" style="width:12pt;height:12pt;visibility:visible;mso-wrap-style:square">
             <v:imagedata r:id="rId7" o:title="Картинки по запросу icon ok"/>
           </v:shape>
         </w:pict>
@@ -1464,7 +1462,7 @@
       <w:r>
         <w:lastRenderedPageBreak/>
         <w:pict>
-          <v:shape id="Рисунок 7" o:spid="_x0000_i1029" type="#_x0000_t75" alt="Картинки по запросу icon ok" style="width:11.9pt;height:11.9pt;visibility:visible;mso-wrap-style:square">
+          <v:shape id="Рисунок 7" o:spid="_x0000_i1029" type="#_x0000_t75" alt="Картинки по запросу icon ok" style="width:12pt;height:12pt;visibility:visible;mso-wrap-style:square">
             <v:imagedata r:id="rId7" o:title="Картинки по запросу icon ok"/>
           </v:shape>
         </w:pict>
@@ -1620,7 +1618,7 @@
           <w:lang w:eastAsia="ru-RU"/>
         </w:rPr>
         <w:pict>
-          <v:shape id="Рисунок 9" o:spid="_x0000_i1030" type="#_x0000_t75" alt="Картинки по запросу icon ok" style="width:11.9pt;height:11.9pt;visibility:visible;mso-wrap-style:square">
+          <v:shape id="Рисунок 9" o:spid="_x0000_i1030" type="#_x0000_t75" alt="Картинки по запросу icon ok" style="width:12pt;height:12pt;visibility:visible;mso-wrap-style:square">
             <v:imagedata r:id="rId7" o:title="Картинки по запросу icon ok"/>
           </v:shape>
         </w:pict>
@@ -1791,6 +1789,67 @@
           <w:ilvl w:val="0"/>
           <w:numId w:val="4"/>
         </w:numPr>
+        <w:jc w:val="both"/>
+        <w:rPr>
+          <w:noProof/>
+          <w:sz w:val="28"/>
+          <w:szCs w:val="28"/>
+          <w:lang w:eastAsia="ru-RU"/>
+        </w:rPr>
+      </w:pPr>
+      <w:r>
+        <w:rPr>
+          <w:noProof/>
+          <w:sz w:val="28"/>
+          <w:szCs w:val="28"/>
+          <w:lang w:eastAsia="ru-RU"/>
+        </w:rPr>
+        <w:t xml:space="preserve">(от 28.04.2018) </w:t>
+      </w:r>
+      <w:r>
+        <w:rPr>
+          <w:noProof/>
+          <w:sz w:val="28"/>
+          <w:szCs w:val="28"/>
+          <w:lang w:eastAsia="ru-RU"/>
+        </w:rPr>
+        <w:t xml:space="preserve">Кавычки при выводе в </w:t>
+      </w:r>
+      <w:r>
+        <w:rPr>
+          <w:noProof/>
+          <w:sz w:val="28"/>
+          <w:szCs w:val="28"/>
+          <w:lang w:val="en-US" w:eastAsia="ru-RU"/>
+        </w:rPr>
+        <w:t>EasyPlot</w:t>
+      </w:r>
+      <w:r>
+        <w:rPr>
+          <w:noProof/>
+          <w:sz w:val="28"/>
+          <w:szCs w:val="28"/>
+          <w:lang w:eastAsia="ru-RU"/>
+        </w:rPr>
+        <w:t xml:space="preserve"> </w:t>
+      </w:r>
+      <w:r>
+        <w:rPr>
+          <w:noProof/>
+          <w:sz w:val="28"/>
+          <w:szCs w:val="28"/>
+          <w:lang w:eastAsia="ru-RU"/>
+        </w:rPr>
+        <w:t>нужно экранировать – иначе они мешают правильному открытию документа.</w:t>
+      </w:r>
+    </w:p>
+    <w:p>
+      <w:pPr>
+        <w:pStyle w:val="a3"/>
+        <w:numPr>
+          <w:ilvl w:val="0"/>
+          <w:numId w:val="4"/>
+        </w:numPr>
         <w:shd w:val="clear" w:color="auto" w:fill="FFFFFF"/>
         <w:spacing w:after="0" w:line="240" w:lineRule="auto"/>
         <w:rPr>
@@ -1801,6 +1860,16 @@
           <w:lang w:eastAsia="ru-RU"/>
         </w:rPr>
       </w:pPr>
+      <w:r>
+        <w:rPr>
+          <w:rFonts w:ascii="Calibri" w:eastAsia="Times New Roman" w:hAnsi="Calibri" w:cs="Times New Roman"/>
+          <w:color w:val="000000"/>
+          <w:sz w:val="28"/>
+          <w:szCs w:val="28"/>
+          <w:lang w:eastAsia="ru-RU"/>
+        </w:rPr>
+        <w:t xml:space="preserve">(от 7.05.2018) </w:t>
+      </w:r>
       <w:r>
         <w:rPr>
           <w:rFonts w:ascii="Calibri" w:eastAsia="Times New Roman" w:hAnsi="Calibri" w:cs="Times New Roman"/>
@@ -2487,6 +2556,7 @@
           <w:szCs w:val="28"/>
           <w:lang w:eastAsia="ru-RU"/>
         </w:rPr>
+        <w:lastRenderedPageBreak/>
         <w:t>В итоге, изменяя по кругу режимы KE/BE и тип анода (</w:t>
       </w:r>
       <w:proofErr w:type="spellStart"/>
@@ -2643,7 +2713,6 @@
           <w:szCs w:val="28"/>
           <w:lang w:eastAsia="ru-RU"/>
         </w:rPr>
-        <w:lastRenderedPageBreak/>
         <w:t xml:space="preserve">В ходе многократных изменений при выборе одной и той же комбинации KE/BE и типа анода значения </w:t>
       </w:r>
       <w:proofErr w:type="spellStart"/>
@@ -2770,6 +2839,7 @@
           <w:ilvl w:val="0"/>
           <w:numId w:val="4"/>
         </w:numPr>
+        <w:spacing w:line="240" w:lineRule="auto"/>
         <w:jc w:val="both"/>
         <w:rPr>
           <w:noProof/>
@@ -2785,40 +2855,113 @@
           <w:szCs w:val="28"/>
           <w:lang w:eastAsia="ru-RU"/>
         </w:rPr>
-        <w:t xml:space="preserve">Кавычки при выводе в </w:t>
-      </w:r>
-      <w:r>
-        <w:rPr>
-          <w:noProof/>
-          <w:sz w:val="28"/>
-          <w:szCs w:val="28"/>
-          <w:lang w:val="en-US" w:eastAsia="ru-RU"/>
-        </w:rPr>
-        <w:t>EasyPlot</w:t>
-      </w:r>
-      <w:r>
-        <w:rPr>
-          <w:noProof/>
-          <w:sz w:val="28"/>
-          <w:szCs w:val="28"/>
-          <w:lang w:eastAsia="ru-RU"/>
-        </w:rPr>
-        <w:t xml:space="preserve"> </w:t>
-      </w:r>
-      <w:r>
-        <w:rPr>
-          <w:noProof/>
-          <w:sz w:val="28"/>
-          <w:szCs w:val="28"/>
-          <w:lang w:eastAsia="ru-RU"/>
-        </w:rPr>
-        <w:t>нужно экранировать – иначе они мешают правильному открытию документа.</w:t>
+        <w:t>(от 22.05.2018) А</w:t>
+      </w:r>
+      <w:r>
+        <w:rPr>
+          <w:noProof/>
+          <w:sz w:val="28"/>
+          <w:szCs w:val="28"/>
+          <w:lang w:eastAsia="ru-RU"/>
+        </w:rPr>
+        <w:t>втоматическо</w:t>
+      </w:r>
+      <w:r>
+        <w:rPr>
+          <w:noProof/>
+          <w:sz w:val="28"/>
+          <w:szCs w:val="28"/>
+          <w:lang w:eastAsia="ru-RU"/>
+        </w:rPr>
+        <w:t>е</w:t>
+      </w:r>
+      <w:r>
+        <w:rPr>
+          <w:noProof/>
+          <w:sz w:val="28"/>
+          <w:szCs w:val="28"/>
+          <w:lang w:eastAsia="ru-RU"/>
+        </w:rPr>
+        <w:t xml:space="preserve"> сохранени</w:t>
+      </w:r>
+      <w:r>
+        <w:rPr>
+          <w:noProof/>
+          <w:sz w:val="28"/>
+          <w:szCs w:val="28"/>
+          <w:lang w:eastAsia="ru-RU"/>
+        </w:rPr>
+        <w:t>е</w:t>
+      </w:r>
+      <w:r>
+        <w:rPr>
+          <w:noProof/>
+          <w:sz w:val="28"/>
+          <w:szCs w:val="28"/>
+          <w:lang w:eastAsia="ru-RU"/>
+        </w:rPr>
+        <w:t xml:space="preserve"> файлов в формате epx по достижению определенного количества накопленных сканов.</w:t>
       </w:r>
     </w:p>
     <w:p>
       <w:pPr>
+        <w:spacing w:line="240" w:lineRule="auto"/>
+        <w:ind w:left="709"/>
         <w:jc w:val="both"/>
         <w:rPr>
+          <w:noProof/>
+          <w:sz w:val="28"/>
+          <w:szCs w:val="28"/>
+          <w:lang w:eastAsia="ru-RU"/>
+        </w:rPr>
+      </w:pPr>
+      <w:r>
+        <w:rPr>
+          <w:noProof/>
+          <w:sz w:val="28"/>
+          <w:szCs w:val="28"/>
+          <w:lang w:eastAsia="ru-RU"/>
+        </w:rPr>
+        <w:t>Предполагается следующее: после того как оператор создал проект с несколькими регионами – он помечает один из регионов как целевой. Для целевого региона (только одного в рамках 1-го проекта) на панели кнопок (Add new, Edit, Delete etc.) появляется возможность нажать кнопку Save after. При нажатии открывается окошко в котором оператор указывает (а) директорию, (б) название файла и (в) в столбце пишет целые значения номеров сканов (до 20 штук), после которых будет происходить автоматическое сохранение.</w:t>
+      </w:r>
+    </w:p>
+    <w:p>
+      <w:pPr>
+        <w:spacing w:line="240" w:lineRule="auto"/>
+        <w:ind w:left="709"/>
+        <w:jc w:val="both"/>
+        <w:rPr>
+          <w:noProof/>
+          <w:sz w:val="28"/>
+          <w:szCs w:val="28"/>
+          <w:lang w:eastAsia="ru-RU"/>
+        </w:rPr>
+      </w:pPr>
+      <w:r>
+        <w:rPr>
+          <w:noProof/>
+          <w:sz w:val="28"/>
+          <w:szCs w:val="28"/>
+          <w:lang w:eastAsia="ru-RU"/>
+        </w:rPr>
+        <w:t>Например, оператор указал цифры 5, 10 и 25. После того как программа зафиксирует значение 5, 10 и 25 в поле накопленны</w:t>
+      </w:r>
+      <w:bookmarkStart w:id="0" w:name="_GoBack"/>
+      <w:bookmarkEnd w:id="0"/>
+      <w:r>
+        <w:rPr>
+          <w:noProof/>
+          <w:sz w:val="28"/>
+          <w:szCs w:val="28"/>
+          <w:lang w:eastAsia="ru-RU"/>
+        </w:rPr>
+        <w:t>х сканов для целевого региона – она произведет сохранение 3-х файлов в указанную директорию с указанным именем ( с пометками “ 5 scans”, “ 10 scans” и “ 25 scans” в конце имени файла).</w:t>
+      </w:r>
+    </w:p>
+    <w:p>
+      <w:pPr>
+        <w:jc w:val="both"/>
+        <w:rPr>
           <w:b/>
           <w:noProof/>
           <w:sz w:val="28"/>
@@ -2834,7 +2977,27 @@
           <w:szCs w:val="28"/>
           <w:lang w:eastAsia="ru-RU"/>
         </w:rPr>
-        <w:t>Предложения по дальнейшей доработке:</w:t>
+        <w:t xml:space="preserve">Предложения </w:t>
+      </w:r>
+      <w:r>
+        <w:rPr>
+          <w:b/>
+          <w:noProof/>
+          <w:sz w:val="28"/>
+          <w:szCs w:val="28"/>
+          <w:lang w:eastAsia="ru-RU"/>
+        </w:rPr>
+        <w:t xml:space="preserve">от Алексея </w:t>
+      </w:r>
+      <w:r>
+        <w:rPr>
+          <w:b/>
+          <w:noProof/>
+          <w:sz w:val="28"/>
+          <w:szCs w:val="28"/>
+          <w:lang w:eastAsia="ru-RU"/>
+        </w:rPr>
+        <w:t>по дальнейшей доработке:</w:t>
       </w:r>
     </w:p>
     <w:p>
@@ -3118,7 +3281,7 @@
         <v:path o:extrusionok="f" gradientshapeok="t" o:connecttype="rect"/>
         <o:lock v:ext="edit" aspectratio="t"/>
       </v:shapetype>
-      <v:shape id="_x0000_i1032" type="#_x0000_t75" alt="Картинки по запросу icon ok" style="width:11.9pt;height:11.9pt;visibility:visible;mso-wrap-style:square" o:bullet="t">
+      <v:shape id="_x0000_i1033" type="#_x0000_t75" alt="Картинки по запросу icon ok" style="width:12pt;height:12pt;visibility:visible;mso-wrap-style:square" o:bullet="t">
         <v:imagedata r:id="rId1" o:title="Картинки по запросу icon ok"/>
       </v:shape>
     </w:pict>
@@ -4251,7 +4414,7 @@
 </file>
 
 <file path=customXml/itemProps1.xml><?xml version="1.0" encoding="utf-8"?>
-<ds:datastoreItem xmlns:ds="http://schemas.openxmlformats.org/officeDocument/2006/customXml" ds:itemID="{1A110B12-3FDA-461A-8F9B-15236E000BBB}">
+<ds:datastoreItem xmlns:ds="http://schemas.openxmlformats.org/officeDocument/2006/customXml" ds:itemID="{8462F27E-F577-441F-B0FC-76DACCD1379A}">
   <ds:schemaRefs>
     <ds:schemaRef ds:uri="http://schemas.openxmlformats.org/officeDocument/2006/bibliography"/>
   </ds:schemaRefs>

--- a/Documents/Модификация программы KRATOS - требования от 20.10.2017.docx
+++ b/Documents/Модификация программы KRATOS - требования от 20.10.2017.docx
@@ -1652,10 +1652,8 @@
         <w:ind w:left="709" w:hanging="720"/>
         <w:jc w:val="both"/>
         <w:rPr>
-          <w:noProof/>
-          <w:sz w:val="28"/>
-          <w:szCs w:val="28"/>
-          <w:lang w:eastAsia="ru-RU"/>
+          <w:sz w:val="28"/>
+          <w:szCs w:val="28"/>
         </w:rPr>
       </w:pPr>
       <w:r>
@@ -1721,1532 +1719,10 @@
           <w:szCs w:val="28"/>
           <w:lang w:eastAsia="ru-RU"/>
         </w:rPr>
-        <w:t xml:space="preserve"> При отключенной настройке</w:t>
-      </w:r>
-      <w:r>
-        <w:rPr>
-          <w:noProof/>
-          <w:sz w:val="28"/>
-          <w:szCs w:val="28"/>
-          <w:lang w:eastAsia="ru-RU"/>
-        </w:rPr>
-        <w:t xml:space="preserve"> </w:t>
-      </w:r>
-      <w:r>
-        <w:rPr>
-          <w:noProof/>
-          <w:sz w:val="28"/>
-          <w:szCs w:val="28"/>
-          <w:lang w:eastAsia="ru-RU"/>
-        </w:rPr>
-        <w:t>«</w:t>
-      </w:r>
-      <w:r>
-        <w:rPr>
-          <w:noProof/>
-          <w:sz w:val="28"/>
-          <w:szCs w:val="28"/>
-          <w:lang w:eastAsia="ru-RU"/>
-        </w:rPr>
-        <w:t>Apply Min/Remeasure Technique</w:t>
-      </w:r>
-      <w:r>
-        <w:rPr>
-          <w:noProof/>
-          <w:sz w:val="28"/>
-          <w:szCs w:val="28"/>
-          <w:lang w:eastAsia="ru-RU"/>
-        </w:rPr>
-        <w:t>» результат первого скана всегда не использовался в усредненном результате.</w:t>
-      </w:r>
-    </w:p>
-    <w:p>
-      <w:pPr>
-        <w:jc w:val="both"/>
-        <w:rPr>
-          <w:b/>
-          <w:noProof/>
-          <w:sz w:val="28"/>
-          <w:szCs w:val="28"/>
-          <w:lang w:eastAsia="ru-RU"/>
-        </w:rPr>
-      </w:pPr>
-      <w:r>
-        <w:rPr>
-          <w:b/>
-          <w:noProof/>
-          <w:sz w:val="28"/>
-          <w:szCs w:val="28"/>
-          <w:lang w:eastAsia="ru-RU"/>
-        </w:rPr>
-        <w:t>Дополнительные пожелания:</w:t>
-      </w:r>
-    </w:p>
-    <w:p>
-      <w:pPr>
-        <w:pStyle w:val="a3"/>
-        <w:numPr>
-          <w:ilvl w:val="0"/>
-          <w:numId w:val="4"/>
-        </w:numPr>
-        <w:jc w:val="both"/>
-        <w:rPr>
-          <w:noProof/>
-          <w:sz w:val="28"/>
-          <w:szCs w:val="28"/>
-          <w:lang w:eastAsia="ru-RU"/>
-        </w:rPr>
-      </w:pPr>
-      <w:r>
-        <w:rPr>
-          <w:noProof/>
-          <w:sz w:val="28"/>
-          <w:szCs w:val="28"/>
-          <w:lang w:eastAsia="ru-RU"/>
-        </w:rPr>
-        <w:t xml:space="preserve">(от 28.04.2018) </w:t>
-      </w:r>
-      <w:r>
-        <w:rPr>
-          <w:noProof/>
-          <w:sz w:val="28"/>
-          <w:szCs w:val="28"/>
-          <w:lang w:eastAsia="ru-RU"/>
-        </w:rPr>
-        <w:t xml:space="preserve">Кавычки при выводе в </w:t>
-      </w:r>
-      <w:r>
-        <w:rPr>
-          <w:noProof/>
-          <w:sz w:val="28"/>
-          <w:szCs w:val="28"/>
-          <w:lang w:val="en-US" w:eastAsia="ru-RU"/>
-        </w:rPr>
-        <w:t>EasyPlot</w:t>
-      </w:r>
-      <w:r>
-        <w:rPr>
-          <w:noProof/>
-          <w:sz w:val="28"/>
-          <w:szCs w:val="28"/>
-          <w:lang w:eastAsia="ru-RU"/>
-        </w:rPr>
-        <w:t xml:space="preserve"> </w:t>
-      </w:r>
-      <w:r>
-        <w:rPr>
-          <w:noProof/>
-          <w:sz w:val="28"/>
-          <w:szCs w:val="28"/>
-          <w:lang w:eastAsia="ru-RU"/>
-        </w:rPr>
-        <w:t>нужно экранировать – иначе они мешают правильному открытию документа.</w:t>
-      </w:r>
-    </w:p>
-    <w:p>
-      <w:pPr>
-        <w:pStyle w:val="a3"/>
-        <w:numPr>
-          <w:ilvl w:val="0"/>
-          <w:numId w:val="4"/>
-        </w:numPr>
-        <w:shd w:val="clear" w:color="auto" w:fill="FFFFFF"/>
-        <w:spacing w:after="0" w:line="240" w:lineRule="auto"/>
-        <w:rPr>
-          <w:rFonts w:ascii="Calibri" w:eastAsia="Times New Roman" w:hAnsi="Calibri" w:cs="Times New Roman"/>
-          <w:color w:val="000000"/>
-          <w:sz w:val="28"/>
-          <w:szCs w:val="28"/>
-          <w:lang w:eastAsia="ru-RU"/>
-        </w:rPr>
-      </w:pPr>
-      <w:r>
-        <w:rPr>
-          <w:rFonts w:ascii="Calibri" w:eastAsia="Times New Roman" w:hAnsi="Calibri" w:cs="Times New Roman"/>
-          <w:color w:val="000000"/>
-          <w:sz w:val="28"/>
-          <w:szCs w:val="28"/>
-          <w:lang w:eastAsia="ru-RU"/>
-        </w:rPr>
-        <w:t xml:space="preserve">(от 7.05.2018) </w:t>
-      </w:r>
-      <w:r>
-        <w:rPr>
-          <w:rFonts w:ascii="Calibri" w:eastAsia="Times New Roman" w:hAnsi="Calibri" w:cs="Times New Roman"/>
-          <w:color w:val="000000"/>
-          <w:sz w:val="28"/>
-          <w:szCs w:val="28"/>
-          <w:lang w:eastAsia="ru-RU"/>
-        </w:rPr>
-        <w:t xml:space="preserve">Для того чтобы выбрать режим KE на </w:t>
-      </w:r>
-      <w:proofErr w:type="spellStart"/>
-      <w:r>
-        <w:rPr>
-          <w:rFonts w:ascii="Calibri" w:eastAsia="Times New Roman" w:hAnsi="Calibri" w:cs="Times New Roman"/>
-          <w:color w:val="000000"/>
-          <w:sz w:val="28"/>
-          <w:szCs w:val="28"/>
-          <w:lang w:eastAsia="ru-RU"/>
-        </w:rPr>
-        <w:t>Mg</w:t>
-      </w:r>
-      <w:proofErr w:type="spellEnd"/>
-      <w:r>
-        <w:rPr>
-          <w:rFonts w:ascii="Calibri" w:eastAsia="Times New Roman" w:hAnsi="Calibri" w:cs="Times New Roman"/>
-          <w:color w:val="000000"/>
-          <w:sz w:val="28"/>
-          <w:szCs w:val="28"/>
-          <w:lang w:eastAsia="ru-RU"/>
-        </w:rPr>
-        <w:t xml:space="preserve">-м аноде нужно проделать следующие шаги: </w:t>
-      </w:r>
-    </w:p>
-    <w:p>
-      <w:pPr>
-        <w:pStyle w:val="a3"/>
-        <w:numPr>
-          <w:ilvl w:val="1"/>
-          <w:numId w:val="4"/>
-        </w:numPr>
-        <w:shd w:val="clear" w:color="auto" w:fill="FFFFFF"/>
-        <w:spacing w:after="0" w:line="240" w:lineRule="auto"/>
-        <w:rPr>
-          <w:rFonts w:ascii="Calibri" w:eastAsia="Times New Roman" w:hAnsi="Calibri" w:cs="Times New Roman"/>
-          <w:color w:val="000000"/>
-          <w:sz w:val="28"/>
-          <w:szCs w:val="28"/>
-          <w:lang w:eastAsia="ru-RU"/>
-        </w:rPr>
-      </w:pPr>
-      <w:r>
-        <w:rPr>
-          <w:rFonts w:ascii="Calibri" w:eastAsia="Times New Roman" w:hAnsi="Calibri" w:cs="Times New Roman"/>
-          <w:color w:val="000000"/>
-          <w:sz w:val="28"/>
-          <w:szCs w:val="28"/>
-          <w:lang w:eastAsia="ru-RU"/>
-        </w:rPr>
-        <w:t xml:space="preserve">в режиме BE выбрать анод </w:t>
-      </w:r>
-      <w:proofErr w:type="spellStart"/>
-      <w:r>
-        <w:rPr>
-          <w:rFonts w:ascii="Calibri" w:eastAsia="Times New Roman" w:hAnsi="Calibri" w:cs="Times New Roman"/>
-          <w:color w:val="000000"/>
-          <w:sz w:val="28"/>
-          <w:szCs w:val="28"/>
-          <w:lang w:eastAsia="ru-RU"/>
-        </w:rPr>
-        <w:t>Mg</w:t>
-      </w:r>
-      <w:proofErr w:type="spellEnd"/>
-      <w:r>
-        <w:rPr>
-          <w:rFonts w:ascii="Calibri" w:eastAsia="Times New Roman" w:hAnsi="Calibri" w:cs="Times New Roman"/>
-          <w:color w:val="000000"/>
-          <w:sz w:val="28"/>
-          <w:szCs w:val="28"/>
-          <w:lang w:eastAsia="ru-RU"/>
-        </w:rPr>
-        <w:t xml:space="preserve">; </w:t>
-      </w:r>
-    </w:p>
-    <w:p>
-      <w:pPr>
-        <w:pStyle w:val="a3"/>
-        <w:numPr>
-          <w:ilvl w:val="1"/>
-          <w:numId w:val="4"/>
-        </w:numPr>
-        <w:shd w:val="clear" w:color="auto" w:fill="FFFFFF"/>
-        <w:spacing w:after="0" w:line="240" w:lineRule="auto"/>
-        <w:rPr>
-          <w:rFonts w:ascii="Calibri" w:eastAsia="Times New Roman" w:hAnsi="Calibri" w:cs="Times New Roman"/>
-          <w:color w:val="000000"/>
-          <w:sz w:val="28"/>
-          <w:szCs w:val="28"/>
-          <w:lang w:eastAsia="ru-RU"/>
-        </w:rPr>
-      </w:pPr>
-      <w:r>
-        <w:rPr>
-          <w:rFonts w:ascii="Calibri" w:eastAsia="Times New Roman" w:hAnsi="Calibri" w:cs="Times New Roman"/>
-          <w:color w:val="000000"/>
-          <w:sz w:val="28"/>
-          <w:szCs w:val="28"/>
-          <w:lang w:eastAsia="ru-RU"/>
-        </w:rPr>
-        <w:t>нажать Ок для создания/внесения изменений в регион;</w:t>
-      </w:r>
-    </w:p>
-    <w:p>
-      <w:pPr>
-        <w:pStyle w:val="a3"/>
-        <w:numPr>
-          <w:ilvl w:val="1"/>
-          <w:numId w:val="4"/>
-        </w:numPr>
-        <w:shd w:val="clear" w:color="auto" w:fill="FFFFFF"/>
-        <w:spacing w:after="0" w:line="240" w:lineRule="auto"/>
-        <w:rPr>
-          <w:rFonts w:ascii="Calibri" w:eastAsia="Times New Roman" w:hAnsi="Calibri" w:cs="Times New Roman"/>
-          <w:color w:val="000000"/>
-          <w:sz w:val="28"/>
-          <w:szCs w:val="28"/>
-          <w:lang w:eastAsia="ru-RU"/>
-        </w:rPr>
-      </w:pPr>
-      <w:r>
-        <w:rPr>
-          <w:rFonts w:ascii="Calibri" w:eastAsia="Times New Roman" w:hAnsi="Calibri" w:cs="Times New Roman"/>
-          <w:color w:val="000000"/>
-          <w:sz w:val="28"/>
-          <w:szCs w:val="28"/>
-          <w:lang w:eastAsia="ru-RU"/>
-        </w:rPr>
-        <w:t xml:space="preserve">повторно зайти в этот регион и выбрать режим KE; </w:t>
-      </w:r>
-    </w:p>
-    <w:p>
-      <w:pPr>
-        <w:pStyle w:val="a3"/>
-        <w:numPr>
-          <w:ilvl w:val="1"/>
-          <w:numId w:val="4"/>
-        </w:numPr>
-        <w:shd w:val="clear" w:color="auto" w:fill="FFFFFF"/>
-        <w:spacing w:after="0" w:line="240" w:lineRule="auto"/>
-        <w:rPr>
-          <w:rFonts w:ascii="Calibri" w:eastAsia="Times New Roman" w:hAnsi="Calibri" w:cs="Times New Roman"/>
-          <w:color w:val="000000"/>
-          <w:sz w:val="28"/>
-          <w:szCs w:val="28"/>
-          <w:lang w:eastAsia="ru-RU"/>
-        </w:rPr>
-      </w:pPr>
-      <w:r>
-        <w:rPr>
-          <w:rFonts w:ascii="Calibri" w:eastAsia="Times New Roman" w:hAnsi="Calibri" w:cs="Times New Roman"/>
-          <w:color w:val="000000"/>
-          <w:sz w:val="28"/>
-          <w:szCs w:val="28"/>
-          <w:lang w:eastAsia="ru-RU"/>
-        </w:rPr>
-        <w:t xml:space="preserve">снова нажать ОК.  Для переключения обратно в режим KE на </w:t>
-      </w:r>
-      <w:proofErr w:type="spellStart"/>
-      <w:r>
-        <w:rPr>
-          <w:rFonts w:ascii="Calibri" w:eastAsia="Times New Roman" w:hAnsi="Calibri" w:cs="Times New Roman"/>
-          <w:color w:val="000000"/>
-          <w:sz w:val="28"/>
-          <w:szCs w:val="28"/>
-          <w:lang w:eastAsia="ru-RU"/>
-        </w:rPr>
-        <w:t>Al</w:t>
-      </w:r>
-      <w:proofErr w:type="spellEnd"/>
-      <w:r>
-        <w:rPr>
-          <w:rFonts w:ascii="Calibri" w:eastAsia="Times New Roman" w:hAnsi="Calibri" w:cs="Times New Roman"/>
-          <w:color w:val="000000"/>
-          <w:sz w:val="28"/>
-          <w:szCs w:val="28"/>
-          <w:lang w:eastAsia="ru-RU"/>
-        </w:rPr>
-        <w:t xml:space="preserve"> аноде – придётся проделывать обратную процедуру.</w:t>
-      </w:r>
-    </w:p>
-    <w:p>
-      <w:pPr>
-        <w:shd w:val="clear" w:color="auto" w:fill="FFFFFF"/>
-        <w:spacing w:after="0" w:line="240" w:lineRule="auto"/>
-        <w:ind w:left="708"/>
-        <w:rPr>
-          <w:rFonts w:ascii="Calibri" w:eastAsia="Times New Roman" w:hAnsi="Calibri" w:cs="Times New Roman"/>
-          <w:color w:val="000000"/>
-          <w:sz w:val="28"/>
-          <w:szCs w:val="28"/>
-          <w:lang w:eastAsia="ru-RU"/>
-        </w:rPr>
-      </w:pPr>
-      <w:r>
-        <w:rPr>
-          <w:rFonts w:ascii="Calibri" w:eastAsia="Times New Roman" w:hAnsi="Calibri" w:cs="Times New Roman"/>
-          <w:color w:val="000000"/>
-          <w:sz w:val="28"/>
-          <w:szCs w:val="28"/>
-          <w:lang w:eastAsia="ru-RU"/>
-        </w:rPr>
-        <w:t>Хотелось бы этот “баг” устранить – возможно для этого проще всего </w:t>
-      </w:r>
-      <w:r>
-        <w:rPr>
-          <w:rFonts w:ascii="Calibri" w:eastAsia="Times New Roman" w:hAnsi="Calibri" w:cs="Times New Roman"/>
-          <w:b/>
-          <w:bCs/>
-          <w:color w:val="000000"/>
-          <w:sz w:val="28"/>
-          <w:szCs w:val="28"/>
-          <w:u w:val="single"/>
-          <w:lang w:eastAsia="ru-RU"/>
-        </w:rPr>
-        <w:t>сделать окно выбора анода активным в режиме KE</w:t>
-      </w:r>
-      <w:r>
-        <w:rPr>
-          <w:rFonts w:ascii="Calibri" w:eastAsia="Times New Roman" w:hAnsi="Calibri" w:cs="Times New Roman"/>
-          <w:color w:val="000000"/>
-          <w:sz w:val="28"/>
-          <w:szCs w:val="28"/>
-          <w:u w:val="single"/>
-          <w:lang w:eastAsia="ru-RU"/>
-        </w:rPr>
-        <w:t>.</w:t>
-      </w:r>
-    </w:p>
-    <w:p>
-      <w:pPr>
-        <w:shd w:val="clear" w:color="auto" w:fill="FFFFFF"/>
-        <w:spacing w:after="0" w:line="240" w:lineRule="auto"/>
-        <w:ind w:left="708"/>
-        <w:rPr>
-          <w:rFonts w:ascii="Calibri" w:eastAsia="Times New Roman" w:hAnsi="Calibri" w:cs="Times New Roman"/>
-          <w:color w:val="000000"/>
-          <w:sz w:val="28"/>
-          <w:szCs w:val="28"/>
-          <w:lang w:eastAsia="ru-RU"/>
-        </w:rPr>
-      </w:pPr>
-      <w:r>
-        <w:rPr>
-          <w:rFonts w:ascii="Calibri" w:eastAsia="Times New Roman" w:hAnsi="Calibri" w:cs="Times New Roman"/>
-          <w:color w:val="000000"/>
-          <w:sz w:val="28"/>
-          <w:szCs w:val="28"/>
-          <w:lang w:eastAsia="ru-RU"/>
-        </w:rPr>
-        <w:t xml:space="preserve">В таком случае при выборе анода значения </w:t>
-      </w:r>
-      <w:proofErr w:type="spellStart"/>
-      <w:r>
-        <w:rPr>
-          <w:rFonts w:ascii="Calibri" w:eastAsia="Times New Roman" w:hAnsi="Calibri" w:cs="Times New Roman"/>
-          <w:color w:val="000000"/>
-          <w:sz w:val="28"/>
-          <w:szCs w:val="28"/>
-          <w:lang w:eastAsia="ru-RU"/>
-        </w:rPr>
-        <w:t>Start</w:t>
-      </w:r>
-      <w:proofErr w:type="spellEnd"/>
-      <w:r>
-        <w:rPr>
-          <w:rFonts w:ascii="Calibri" w:eastAsia="Times New Roman" w:hAnsi="Calibri" w:cs="Times New Roman"/>
-          <w:color w:val="000000"/>
-          <w:sz w:val="28"/>
-          <w:szCs w:val="28"/>
-          <w:lang w:eastAsia="ru-RU"/>
-        </w:rPr>
-        <w:t xml:space="preserve"> и </w:t>
-      </w:r>
-      <w:proofErr w:type="spellStart"/>
-      <w:r>
-        <w:rPr>
-          <w:rFonts w:ascii="Calibri" w:eastAsia="Times New Roman" w:hAnsi="Calibri" w:cs="Times New Roman"/>
-          <w:color w:val="000000"/>
-          <w:sz w:val="28"/>
-          <w:szCs w:val="28"/>
-          <w:lang w:eastAsia="ru-RU"/>
-        </w:rPr>
-        <w:t>Finish</w:t>
-      </w:r>
-      <w:proofErr w:type="spellEnd"/>
-      <w:r>
-        <w:rPr>
-          <w:rFonts w:ascii="Calibri" w:eastAsia="Times New Roman" w:hAnsi="Calibri" w:cs="Times New Roman"/>
-          <w:color w:val="000000"/>
-          <w:sz w:val="28"/>
-          <w:szCs w:val="28"/>
-          <w:lang w:eastAsia="ru-RU"/>
-        </w:rPr>
-        <w:t xml:space="preserve"> должны также автоматически пересчитываться, как это происходит при переходе между BE/KE.</w:t>
-      </w:r>
-    </w:p>
-    <w:p>
-      <w:pPr>
-        <w:shd w:val="clear" w:color="auto" w:fill="FFFFFF"/>
-        <w:spacing w:after="0" w:line="240" w:lineRule="auto"/>
-        <w:ind w:left="708"/>
-        <w:rPr>
-          <w:rFonts w:ascii="Calibri" w:eastAsia="Times New Roman" w:hAnsi="Calibri" w:cs="Times New Roman"/>
-          <w:color w:val="000000"/>
-          <w:sz w:val="28"/>
-          <w:szCs w:val="28"/>
-          <w:lang w:eastAsia="ru-RU"/>
-        </w:rPr>
-      </w:pPr>
-      <w:r>
-        <w:rPr>
-          <w:rFonts w:ascii="Calibri" w:eastAsia="Times New Roman" w:hAnsi="Calibri" w:cs="Times New Roman"/>
-          <w:color w:val="000000"/>
-          <w:sz w:val="28"/>
-          <w:szCs w:val="28"/>
-          <w:lang w:eastAsia="ru-RU"/>
-        </w:rPr>
-        <w:t xml:space="preserve">Например, в режиме KE я меняю </w:t>
-      </w:r>
-      <w:proofErr w:type="spellStart"/>
-      <w:r>
-        <w:rPr>
-          <w:rFonts w:ascii="Calibri" w:eastAsia="Times New Roman" w:hAnsi="Calibri" w:cs="Times New Roman"/>
-          <w:color w:val="000000"/>
-          <w:sz w:val="28"/>
-          <w:szCs w:val="28"/>
-          <w:lang w:eastAsia="ru-RU"/>
-        </w:rPr>
-        <w:t>Mg</w:t>
-      </w:r>
-      <w:proofErr w:type="spellEnd"/>
-      <w:r>
-        <w:rPr>
-          <w:rFonts w:ascii="Calibri" w:eastAsia="Times New Roman" w:hAnsi="Calibri" w:cs="Times New Roman"/>
-          <w:color w:val="000000"/>
-          <w:sz w:val="28"/>
-          <w:szCs w:val="28"/>
-          <w:lang w:eastAsia="ru-RU"/>
-        </w:rPr>
-        <w:t xml:space="preserve"> на </w:t>
-      </w:r>
-      <w:proofErr w:type="spellStart"/>
-      <w:r>
-        <w:rPr>
-          <w:rFonts w:ascii="Calibri" w:eastAsia="Times New Roman" w:hAnsi="Calibri" w:cs="Times New Roman"/>
-          <w:color w:val="000000"/>
-          <w:sz w:val="28"/>
-          <w:szCs w:val="28"/>
-          <w:lang w:eastAsia="ru-RU"/>
-        </w:rPr>
-        <w:t>Al</w:t>
-      </w:r>
-      <w:proofErr w:type="spellEnd"/>
-      <w:r>
-        <w:rPr>
-          <w:rFonts w:ascii="Calibri" w:eastAsia="Times New Roman" w:hAnsi="Calibri" w:cs="Times New Roman"/>
-          <w:color w:val="000000"/>
-          <w:sz w:val="28"/>
-          <w:szCs w:val="28"/>
-          <w:lang w:eastAsia="ru-RU"/>
-        </w:rPr>
-        <w:t xml:space="preserve">: тогда к значениям </w:t>
-      </w:r>
-      <w:proofErr w:type="spellStart"/>
-      <w:r>
-        <w:rPr>
-          <w:rFonts w:ascii="Calibri" w:eastAsia="Times New Roman" w:hAnsi="Calibri" w:cs="Times New Roman"/>
-          <w:color w:val="000000"/>
-          <w:sz w:val="28"/>
-          <w:szCs w:val="28"/>
-          <w:lang w:eastAsia="ru-RU"/>
-        </w:rPr>
-        <w:t>Start</w:t>
-      </w:r>
-      <w:proofErr w:type="spellEnd"/>
-      <w:r>
-        <w:rPr>
-          <w:rFonts w:ascii="Calibri" w:eastAsia="Times New Roman" w:hAnsi="Calibri" w:cs="Times New Roman"/>
-          <w:color w:val="000000"/>
-          <w:sz w:val="28"/>
-          <w:szCs w:val="28"/>
-          <w:lang w:eastAsia="ru-RU"/>
-        </w:rPr>
-        <w:t xml:space="preserve"> и </w:t>
-      </w:r>
-      <w:proofErr w:type="spellStart"/>
-      <w:r>
-        <w:rPr>
-          <w:rFonts w:ascii="Calibri" w:eastAsia="Times New Roman" w:hAnsi="Calibri" w:cs="Times New Roman"/>
-          <w:color w:val="000000"/>
-          <w:sz w:val="28"/>
-          <w:szCs w:val="28"/>
-          <w:lang w:eastAsia="ru-RU"/>
-        </w:rPr>
-        <w:t>Finish</w:t>
-      </w:r>
-      <w:proofErr w:type="spellEnd"/>
-      <w:r>
-        <w:rPr>
-          <w:rFonts w:ascii="Calibri" w:eastAsia="Times New Roman" w:hAnsi="Calibri" w:cs="Times New Roman"/>
-          <w:color w:val="000000"/>
-          <w:sz w:val="28"/>
-          <w:szCs w:val="28"/>
-          <w:lang w:eastAsia="ru-RU"/>
-        </w:rPr>
-        <w:t xml:space="preserve"> должно добавиться +233 эВ. При обратном переключении необходимо отнять 233 эВ.</w:t>
-      </w:r>
-    </w:p>
-    <w:p>
-      <w:pPr>
-        <w:shd w:val="clear" w:color="auto" w:fill="FFFFFF"/>
-        <w:spacing w:after="0" w:line="240" w:lineRule="auto"/>
-        <w:ind w:left="708"/>
-        <w:rPr>
-          <w:rFonts w:ascii="Calibri" w:eastAsia="Times New Roman" w:hAnsi="Calibri" w:cs="Times New Roman"/>
-          <w:color w:val="000000"/>
-          <w:sz w:val="28"/>
-          <w:szCs w:val="28"/>
-          <w:lang w:eastAsia="ru-RU"/>
-        </w:rPr>
-      </w:pPr>
-      <w:r>
-        <w:rPr>
-          <w:rFonts w:ascii="Calibri" w:eastAsia="Times New Roman" w:hAnsi="Calibri" w:cs="Times New Roman"/>
-          <w:color w:val="000000"/>
-          <w:sz w:val="28"/>
-          <w:szCs w:val="28"/>
-          <w:lang w:eastAsia="ru-RU"/>
-        </w:rPr>
-        <w:t xml:space="preserve">Точно также при переходе от </w:t>
-      </w:r>
-      <w:proofErr w:type="spellStart"/>
-      <w:r>
-        <w:rPr>
-          <w:rFonts w:ascii="Calibri" w:eastAsia="Times New Roman" w:hAnsi="Calibri" w:cs="Times New Roman"/>
-          <w:color w:val="000000"/>
-          <w:sz w:val="28"/>
-          <w:szCs w:val="28"/>
-          <w:lang w:eastAsia="ru-RU"/>
-        </w:rPr>
-        <w:t>Mg</w:t>
-      </w:r>
-      <w:proofErr w:type="spellEnd"/>
-      <w:r>
-        <w:rPr>
-          <w:rFonts w:ascii="Calibri" w:eastAsia="Times New Roman" w:hAnsi="Calibri" w:cs="Times New Roman"/>
-          <w:color w:val="000000"/>
-          <w:sz w:val="28"/>
-          <w:szCs w:val="28"/>
-          <w:lang w:eastAsia="ru-RU"/>
-        </w:rPr>
-        <w:t xml:space="preserve"> на </w:t>
-      </w:r>
-      <w:proofErr w:type="spellStart"/>
-      <w:r>
-        <w:rPr>
-          <w:rFonts w:ascii="Calibri" w:eastAsia="Times New Roman" w:hAnsi="Calibri" w:cs="Times New Roman"/>
-          <w:color w:val="000000"/>
-          <w:sz w:val="28"/>
-          <w:szCs w:val="28"/>
-          <w:lang w:eastAsia="ru-RU"/>
-        </w:rPr>
-        <w:t>He</w:t>
-      </w:r>
-      <w:proofErr w:type="spellEnd"/>
-      <w:r>
-        <w:rPr>
-          <w:rFonts w:ascii="Calibri" w:eastAsia="Times New Roman" w:hAnsi="Calibri" w:cs="Times New Roman"/>
-          <w:color w:val="000000"/>
-          <w:sz w:val="28"/>
-          <w:szCs w:val="28"/>
-          <w:lang w:eastAsia="ru-RU"/>
-        </w:rPr>
-        <w:t xml:space="preserve"> I (добавляем разницу 21.2-1253.6=-1232.4 эВ – то есть вычитаем 1232.4 эВ) или </w:t>
-      </w:r>
-      <w:proofErr w:type="spellStart"/>
-      <w:r>
-        <w:rPr>
-          <w:rFonts w:ascii="Calibri" w:eastAsia="Times New Roman" w:hAnsi="Calibri" w:cs="Times New Roman"/>
-          <w:color w:val="000000"/>
-          <w:sz w:val="28"/>
-          <w:szCs w:val="28"/>
-          <w:lang w:eastAsia="ru-RU"/>
-        </w:rPr>
-        <w:t>Нe</w:t>
-      </w:r>
-      <w:proofErr w:type="spellEnd"/>
-      <w:r>
-        <w:rPr>
-          <w:rFonts w:ascii="Calibri" w:eastAsia="Times New Roman" w:hAnsi="Calibri" w:cs="Times New Roman"/>
-          <w:color w:val="000000"/>
-          <w:sz w:val="28"/>
-          <w:szCs w:val="28"/>
-          <w:lang w:eastAsia="ru-RU"/>
-        </w:rPr>
-        <w:t xml:space="preserve"> II (добавляем разницу 40.8-1253.6=-1212.8 эВ – то есть вычитаем 1212.8 эВ). И наоборот</w:t>
-      </w:r>
-    </w:p>
-    <w:p>
-      <w:pPr>
-        <w:shd w:val="clear" w:color="auto" w:fill="FFFFFF"/>
-        <w:spacing w:after="0" w:line="240" w:lineRule="auto"/>
-        <w:ind w:left="708"/>
-        <w:rPr>
-          <w:rFonts w:ascii="Calibri" w:eastAsia="Times New Roman" w:hAnsi="Calibri" w:cs="Times New Roman"/>
-          <w:color w:val="000000"/>
-          <w:sz w:val="28"/>
-          <w:szCs w:val="28"/>
-          <w:lang w:eastAsia="ru-RU"/>
-        </w:rPr>
-      </w:pPr>
-      <w:r>
-        <w:rPr>
-          <w:rFonts w:ascii="Calibri" w:eastAsia="Times New Roman" w:hAnsi="Calibri" w:cs="Times New Roman"/>
-          <w:color w:val="000000"/>
-          <w:sz w:val="28"/>
-          <w:szCs w:val="28"/>
-          <w:lang w:eastAsia="ru-RU"/>
-        </w:rPr>
-        <w:t xml:space="preserve">При переходе от </w:t>
-      </w:r>
-      <w:proofErr w:type="spellStart"/>
-      <w:r>
-        <w:rPr>
-          <w:rFonts w:ascii="Calibri" w:eastAsia="Times New Roman" w:hAnsi="Calibri" w:cs="Times New Roman"/>
-          <w:color w:val="000000"/>
-          <w:sz w:val="28"/>
-          <w:szCs w:val="28"/>
-          <w:lang w:eastAsia="ru-RU"/>
-        </w:rPr>
-        <w:t>Al</w:t>
-      </w:r>
-      <w:proofErr w:type="spellEnd"/>
-      <w:r>
-        <w:rPr>
-          <w:rFonts w:ascii="Calibri" w:eastAsia="Times New Roman" w:hAnsi="Calibri" w:cs="Times New Roman"/>
-          <w:color w:val="000000"/>
-          <w:sz w:val="28"/>
-          <w:szCs w:val="28"/>
-          <w:lang w:eastAsia="ru-RU"/>
-        </w:rPr>
-        <w:t xml:space="preserve"> на </w:t>
-      </w:r>
-      <w:proofErr w:type="spellStart"/>
-      <w:r>
-        <w:rPr>
-          <w:rFonts w:ascii="Calibri" w:eastAsia="Times New Roman" w:hAnsi="Calibri" w:cs="Times New Roman"/>
-          <w:color w:val="000000"/>
-          <w:sz w:val="28"/>
-          <w:szCs w:val="28"/>
-          <w:lang w:eastAsia="ru-RU"/>
-        </w:rPr>
-        <w:t>He</w:t>
-      </w:r>
-      <w:proofErr w:type="spellEnd"/>
-      <w:r>
-        <w:rPr>
-          <w:rFonts w:ascii="Calibri" w:eastAsia="Times New Roman" w:hAnsi="Calibri" w:cs="Times New Roman"/>
-          <w:color w:val="000000"/>
-          <w:sz w:val="28"/>
-          <w:szCs w:val="28"/>
-          <w:lang w:eastAsia="ru-RU"/>
-        </w:rPr>
-        <w:t xml:space="preserve"> I (добавляем разницу 21.2-1486.6=-1265.4 эВ – то есть вычитаем 1265.4 эВ) или </w:t>
-      </w:r>
-      <w:proofErr w:type="spellStart"/>
-      <w:r>
-        <w:rPr>
-          <w:rFonts w:ascii="Calibri" w:eastAsia="Times New Roman" w:hAnsi="Calibri" w:cs="Times New Roman"/>
-          <w:color w:val="000000"/>
-          <w:sz w:val="28"/>
-          <w:szCs w:val="28"/>
-          <w:lang w:eastAsia="ru-RU"/>
-        </w:rPr>
-        <w:t>Нe</w:t>
-      </w:r>
-      <w:proofErr w:type="spellEnd"/>
-      <w:r>
-        <w:rPr>
-          <w:rFonts w:ascii="Calibri" w:eastAsia="Times New Roman" w:hAnsi="Calibri" w:cs="Times New Roman"/>
-          <w:color w:val="000000"/>
-          <w:sz w:val="28"/>
-          <w:szCs w:val="28"/>
-          <w:lang w:eastAsia="ru-RU"/>
-        </w:rPr>
-        <w:t xml:space="preserve"> II (добавляем разницу 40.8-1486.6=-1445.8 эВ – то есть вычитаем 1212.8 эВ). И наоборот.</w:t>
-      </w:r>
-    </w:p>
-    <w:p>
-      <w:pPr>
-        <w:shd w:val="clear" w:color="auto" w:fill="FFFFFF"/>
-        <w:spacing w:after="0" w:line="240" w:lineRule="auto"/>
-        <w:ind w:left="708"/>
-        <w:rPr>
-          <w:rFonts w:ascii="Calibri" w:eastAsia="Times New Roman" w:hAnsi="Calibri" w:cs="Times New Roman"/>
-          <w:color w:val="000000"/>
-          <w:sz w:val="28"/>
-          <w:szCs w:val="28"/>
-          <w:lang w:eastAsia="ru-RU"/>
-        </w:rPr>
-      </w:pPr>
-      <w:r>
-        <w:rPr>
-          <w:rFonts w:ascii="Calibri" w:eastAsia="Times New Roman" w:hAnsi="Calibri" w:cs="Times New Roman"/>
-          <w:color w:val="000000"/>
-          <w:sz w:val="28"/>
-          <w:szCs w:val="28"/>
-          <w:lang w:eastAsia="ru-RU"/>
-        </w:rPr>
-        <w:t xml:space="preserve">При переходе от </w:t>
-      </w:r>
-      <w:proofErr w:type="spellStart"/>
-      <w:r>
-        <w:rPr>
-          <w:rFonts w:ascii="Calibri" w:eastAsia="Times New Roman" w:hAnsi="Calibri" w:cs="Times New Roman"/>
-          <w:color w:val="000000"/>
-          <w:sz w:val="28"/>
-          <w:szCs w:val="28"/>
-          <w:lang w:eastAsia="ru-RU"/>
-        </w:rPr>
-        <w:t>He</w:t>
-      </w:r>
-      <w:proofErr w:type="spellEnd"/>
-      <w:r>
-        <w:rPr>
-          <w:rFonts w:ascii="Calibri" w:eastAsia="Times New Roman" w:hAnsi="Calibri" w:cs="Times New Roman"/>
-          <w:color w:val="000000"/>
-          <w:sz w:val="28"/>
-          <w:szCs w:val="28"/>
-          <w:lang w:eastAsia="ru-RU"/>
-        </w:rPr>
-        <w:t xml:space="preserve"> I на </w:t>
-      </w:r>
-      <w:proofErr w:type="spellStart"/>
-      <w:r>
-        <w:rPr>
-          <w:rFonts w:ascii="Calibri" w:eastAsia="Times New Roman" w:hAnsi="Calibri" w:cs="Times New Roman"/>
-          <w:color w:val="000000"/>
-          <w:sz w:val="28"/>
-          <w:szCs w:val="28"/>
-          <w:lang w:eastAsia="ru-RU"/>
-        </w:rPr>
-        <w:t>He</w:t>
-      </w:r>
-      <w:proofErr w:type="spellEnd"/>
-      <w:r>
-        <w:rPr>
-          <w:rFonts w:ascii="Calibri" w:eastAsia="Times New Roman" w:hAnsi="Calibri" w:cs="Times New Roman"/>
-          <w:color w:val="000000"/>
-          <w:sz w:val="28"/>
-          <w:szCs w:val="28"/>
-          <w:lang w:eastAsia="ru-RU"/>
-        </w:rPr>
-        <w:t xml:space="preserve"> II – добавляется 40.8-21.2=19.6 эВ. И наоборот</w:t>
-      </w:r>
-    </w:p>
-    <w:p>
-      <w:pPr>
-        <w:shd w:val="clear" w:color="auto" w:fill="FFFFFF"/>
-        <w:spacing w:after="0" w:line="240" w:lineRule="auto"/>
-        <w:ind w:left="708"/>
-        <w:rPr>
-          <w:rFonts w:ascii="Calibri" w:eastAsia="Times New Roman" w:hAnsi="Calibri" w:cs="Times New Roman"/>
-          <w:color w:val="000000"/>
-          <w:sz w:val="28"/>
-          <w:szCs w:val="28"/>
-          <w:lang w:eastAsia="ru-RU"/>
-        </w:rPr>
-      </w:pPr>
-      <w:r>
-        <w:rPr>
-          <w:rFonts w:ascii="Calibri" w:eastAsia="Times New Roman" w:hAnsi="Calibri" w:cs="Times New Roman"/>
-          <w:color w:val="000000"/>
-          <w:sz w:val="28"/>
-          <w:szCs w:val="28"/>
-          <w:lang w:eastAsia="ru-RU"/>
-        </w:rPr>
-        <w:lastRenderedPageBreak/>
-        <w:t>В итоге, изменяя по кругу режимы KE/BE и тип анода (</w:t>
-      </w:r>
-      <w:proofErr w:type="spellStart"/>
-      <w:r>
-        <w:rPr>
-          <w:rFonts w:ascii="Calibri" w:eastAsia="Times New Roman" w:hAnsi="Calibri" w:cs="Times New Roman"/>
-          <w:color w:val="000000"/>
-          <w:sz w:val="28"/>
-          <w:szCs w:val="28"/>
-          <w:lang w:eastAsia="ru-RU"/>
-        </w:rPr>
-        <w:t>Mg</w:t>
-      </w:r>
-      <w:proofErr w:type="spellEnd"/>
-      <w:r>
-        <w:rPr>
-          <w:rFonts w:ascii="Calibri" w:eastAsia="Times New Roman" w:hAnsi="Calibri" w:cs="Times New Roman"/>
-          <w:color w:val="000000"/>
-          <w:sz w:val="28"/>
-          <w:szCs w:val="28"/>
-          <w:lang w:eastAsia="ru-RU"/>
-        </w:rPr>
-        <w:t>/</w:t>
-      </w:r>
-      <w:proofErr w:type="spellStart"/>
-      <w:r>
-        <w:rPr>
-          <w:rFonts w:ascii="Calibri" w:eastAsia="Times New Roman" w:hAnsi="Calibri" w:cs="Times New Roman"/>
-          <w:color w:val="000000"/>
-          <w:sz w:val="28"/>
-          <w:szCs w:val="28"/>
-          <w:lang w:eastAsia="ru-RU"/>
-        </w:rPr>
-        <w:t>Al</w:t>
-      </w:r>
-      <w:proofErr w:type="spellEnd"/>
-      <w:r>
-        <w:rPr>
-          <w:rFonts w:ascii="Calibri" w:eastAsia="Times New Roman" w:hAnsi="Calibri" w:cs="Times New Roman"/>
-          <w:color w:val="000000"/>
-          <w:sz w:val="28"/>
-          <w:szCs w:val="28"/>
-          <w:lang w:eastAsia="ru-RU"/>
-        </w:rPr>
-        <w:t>/</w:t>
-      </w:r>
-      <w:proofErr w:type="spellStart"/>
-      <w:r>
-        <w:rPr>
-          <w:rFonts w:ascii="Calibri" w:eastAsia="Times New Roman" w:hAnsi="Calibri" w:cs="Times New Roman"/>
-          <w:color w:val="000000"/>
-          <w:sz w:val="28"/>
-          <w:szCs w:val="28"/>
-          <w:lang w:eastAsia="ru-RU"/>
-        </w:rPr>
-        <w:t>He</w:t>
-      </w:r>
-      <w:proofErr w:type="spellEnd"/>
-      <w:r>
-        <w:rPr>
-          <w:rFonts w:ascii="Calibri" w:eastAsia="Times New Roman" w:hAnsi="Calibri" w:cs="Times New Roman"/>
-          <w:color w:val="000000"/>
-          <w:sz w:val="28"/>
-          <w:szCs w:val="28"/>
-          <w:lang w:eastAsia="ru-RU"/>
-        </w:rPr>
-        <w:t xml:space="preserve"> I/</w:t>
-      </w:r>
-      <w:proofErr w:type="spellStart"/>
-      <w:r>
-        <w:rPr>
-          <w:rFonts w:ascii="Calibri" w:eastAsia="Times New Roman" w:hAnsi="Calibri" w:cs="Times New Roman"/>
-          <w:color w:val="000000"/>
-          <w:sz w:val="28"/>
-          <w:szCs w:val="28"/>
-          <w:lang w:eastAsia="ru-RU"/>
-        </w:rPr>
-        <w:t>He</w:t>
-      </w:r>
-      <w:proofErr w:type="spellEnd"/>
-      <w:r>
-        <w:rPr>
-          <w:rFonts w:ascii="Calibri" w:eastAsia="Times New Roman" w:hAnsi="Calibri" w:cs="Times New Roman"/>
-          <w:color w:val="000000"/>
-          <w:sz w:val="28"/>
-          <w:szCs w:val="28"/>
-          <w:lang w:eastAsia="ru-RU"/>
-        </w:rPr>
-        <w:t xml:space="preserve"> II), значения </w:t>
-      </w:r>
-      <w:proofErr w:type="spellStart"/>
-      <w:r>
-        <w:rPr>
-          <w:rFonts w:ascii="Calibri" w:eastAsia="Times New Roman" w:hAnsi="Calibri" w:cs="Times New Roman"/>
-          <w:color w:val="000000"/>
-          <w:sz w:val="28"/>
-          <w:szCs w:val="28"/>
-          <w:lang w:eastAsia="ru-RU"/>
-        </w:rPr>
-        <w:t>Start</w:t>
-      </w:r>
-      <w:proofErr w:type="spellEnd"/>
-      <w:r>
-        <w:rPr>
-          <w:rFonts w:ascii="Calibri" w:eastAsia="Times New Roman" w:hAnsi="Calibri" w:cs="Times New Roman"/>
-          <w:color w:val="000000"/>
-          <w:sz w:val="28"/>
-          <w:szCs w:val="28"/>
-          <w:lang w:eastAsia="ru-RU"/>
-        </w:rPr>
-        <w:t xml:space="preserve"> и </w:t>
-      </w:r>
-      <w:proofErr w:type="spellStart"/>
-      <w:r>
-        <w:rPr>
-          <w:rFonts w:ascii="Calibri" w:eastAsia="Times New Roman" w:hAnsi="Calibri" w:cs="Times New Roman"/>
-          <w:color w:val="000000"/>
-          <w:sz w:val="28"/>
-          <w:szCs w:val="28"/>
-          <w:lang w:eastAsia="ru-RU"/>
-        </w:rPr>
-        <w:t>Finish</w:t>
-      </w:r>
-      <w:proofErr w:type="spellEnd"/>
-      <w:r>
-        <w:rPr>
-          <w:rFonts w:ascii="Calibri" w:eastAsia="Times New Roman" w:hAnsi="Calibri" w:cs="Times New Roman"/>
-          <w:color w:val="000000"/>
-          <w:sz w:val="28"/>
-          <w:szCs w:val="28"/>
-          <w:lang w:eastAsia="ru-RU"/>
-        </w:rPr>
-        <w:t xml:space="preserve"> должны автоматически и обратимо пересчитываться.</w:t>
-      </w:r>
-    </w:p>
-    <w:p>
-      <w:pPr>
-        <w:shd w:val="clear" w:color="auto" w:fill="FFFFFF"/>
-        <w:spacing w:after="0" w:line="240" w:lineRule="auto"/>
-        <w:ind w:left="708"/>
-        <w:rPr>
-          <w:rFonts w:ascii="Calibri" w:eastAsia="Times New Roman" w:hAnsi="Calibri" w:cs="Times New Roman"/>
-          <w:color w:val="000000"/>
-          <w:sz w:val="28"/>
-          <w:szCs w:val="28"/>
-          <w:lang w:eastAsia="ru-RU"/>
-        </w:rPr>
-      </w:pPr>
-      <w:r>
-        <w:rPr>
-          <w:rFonts w:ascii="Calibri" w:eastAsia="Times New Roman" w:hAnsi="Calibri" w:cs="Times New Roman"/>
-          <w:color w:val="000000"/>
-          <w:sz w:val="28"/>
-          <w:szCs w:val="28"/>
-          <w:lang w:eastAsia="ru-RU"/>
-        </w:rPr>
-        <w:t xml:space="preserve">В ходе многократных изменений при выборе одной и той же комбинации KE/BE и типа анода значения </w:t>
-      </w:r>
-      <w:proofErr w:type="spellStart"/>
-      <w:r>
-        <w:rPr>
-          <w:rFonts w:ascii="Calibri" w:eastAsia="Times New Roman" w:hAnsi="Calibri" w:cs="Times New Roman"/>
-          <w:color w:val="000000"/>
-          <w:sz w:val="28"/>
-          <w:szCs w:val="28"/>
-          <w:lang w:eastAsia="ru-RU"/>
-        </w:rPr>
-        <w:t>Start</w:t>
-      </w:r>
-      <w:proofErr w:type="spellEnd"/>
-      <w:r>
-        <w:rPr>
-          <w:rFonts w:ascii="Calibri" w:eastAsia="Times New Roman" w:hAnsi="Calibri" w:cs="Times New Roman"/>
-          <w:color w:val="000000"/>
-          <w:sz w:val="28"/>
-          <w:szCs w:val="28"/>
-          <w:lang w:eastAsia="ru-RU"/>
-        </w:rPr>
-        <w:t xml:space="preserve"> и </w:t>
-      </w:r>
-      <w:proofErr w:type="spellStart"/>
-      <w:r>
-        <w:rPr>
-          <w:rFonts w:ascii="Calibri" w:eastAsia="Times New Roman" w:hAnsi="Calibri" w:cs="Times New Roman"/>
-          <w:color w:val="000000"/>
-          <w:sz w:val="28"/>
-          <w:szCs w:val="28"/>
-          <w:lang w:eastAsia="ru-RU"/>
-        </w:rPr>
-        <w:t>Finish</w:t>
-      </w:r>
-      <w:proofErr w:type="spellEnd"/>
-      <w:r>
-        <w:rPr>
-          <w:rFonts w:ascii="Calibri" w:eastAsia="Times New Roman" w:hAnsi="Calibri" w:cs="Times New Roman"/>
-          <w:color w:val="000000"/>
-          <w:sz w:val="28"/>
-          <w:szCs w:val="28"/>
-          <w:lang w:eastAsia="ru-RU"/>
-        </w:rPr>
-        <w:t xml:space="preserve"> должны быть одинаковыми.</w:t>
-      </w:r>
-    </w:p>
-    <w:p>
-      <w:pPr>
-        <w:shd w:val="clear" w:color="auto" w:fill="FFFFFF"/>
-        <w:spacing w:after="0" w:line="240" w:lineRule="auto"/>
-        <w:ind w:left="708"/>
-        <w:rPr>
-          <w:rFonts w:ascii="Calibri" w:eastAsia="Times New Roman" w:hAnsi="Calibri" w:cs="Times New Roman"/>
-          <w:color w:val="000000"/>
-          <w:sz w:val="28"/>
-          <w:szCs w:val="28"/>
-          <w:lang w:eastAsia="ru-RU"/>
-        </w:rPr>
-      </w:pPr>
-      <w:r>
-        <w:rPr>
-          <w:rFonts w:ascii="Calibri" w:eastAsia="Times New Roman" w:hAnsi="Calibri" w:cs="Times New Roman"/>
-          <w:color w:val="000000"/>
-          <w:sz w:val="28"/>
-          <w:szCs w:val="28"/>
-          <w:lang w:eastAsia="ru-RU"/>
-        </w:rPr>
-        <w:t>В случае BE – пересчёта не было и его не должно быть.</w:t>
-      </w:r>
-    </w:p>
-    <w:p>
-      <w:pPr>
-        <w:shd w:val="clear" w:color="auto" w:fill="FFFFFF"/>
-        <w:spacing w:after="0" w:line="240" w:lineRule="auto"/>
-        <w:ind w:left="708"/>
-        <w:rPr>
-          <w:rFonts w:ascii="Calibri" w:eastAsia="Times New Roman" w:hAnsi="Calibri" w:cs="Times New Roman"/>
-          <w:color w:val="000000"/>
-          <w:sz w:val="28"/>
-          <w:szCs w:val="28"/>
-          <w:lang w:eastAsia="ru-RU"/>
-        </w:rPr>
-      </w:pPr>
-      <w:r>
-        <w:rPr>
-          <w:rFonts w:ascii="Calibri" w:eastAsia="Times New Roman" w:hAnsi="Calibri" w:cs="Times New Roman"/>
-          <w:color w:val="000000"/>
-          <w:sz w:val="28"/>
-          <w:szCs w:val="28"/>
-          <w:lang w:eastAsia="ru-RU"/>
-        </w:rPr>
-        <w:t>Пересчет должен быть (1) при переходе из BE в KE (и обратно) и (2) в режиме KE при изменении типа анода.</w:t>
-      </w:r>
-    </w:p>
-    <w:p>
-      <w:pPr>
-        <w:shd w:val="clear" w:color="auto" w:fill="FFFFFF"/>
-        <w:spacing w:after="0" w:line="240" w:lineRule="auto"/>
-        <w:ind w:left="708"/>
-        <w:rPr>
-          <w:rFonts w:ascii="Calibri" w:eastAsia="Times New Roman" w:hAnsi="Calibri" w:cs="Times New Roman"/>
-          <w:color w:val="000000"/>
-          <w:sz w:val="28"/>
-          <w:szCs w:val="28"/>
-          <w:lang w:eastAsia="ru-RU"/>
-        </w:rPr>
-      </w:pPr>
-      <w:r>
-        <w:rPr>
-          <w:rFonts w:ascii="Calibri" w:eastAsia="Times New Roman" w:hAnsi="Calibri" w:cs="Times New Roman"/>
-          <w:color w:val="000000"/>
-          <w:sz w:val="28"/>
-          <w:szCs w:val="28"/>
-          <w:lang w:eastAsia="ru-RU"/>
-        </w:rPr>
-        <w:t>В режиме BE при изменении типа анода пересчёт не должен происходить!</w:t>
-      </w:r>
-    </w:p>
-    <w:p>
-      <w:pPr>
-        <w:pStyle w:val="a3"/>
-        <w:numPr>
-          <w:ilvl w:val="0"/>
-          <w:numId w:val="4"/>
-        </w:numPr>
-        <w:spacing w:line="240" w:lineRule="auto"/>
-        <w:jc w:val="both"/>
-        <w:rPr>
-          <w:noProof/>
-          <w:sz w:val="28"/>
-          <w:szCs w:val="28"/>
-          <w:lang w:eastAsia="ru-RU"/>
-        </w:rPr>
-      </w:pPr>
-      <w:r>
-        <w:rPr>
-          <w:noProof/>
-          <w:sz w:val="28"/>
-          <w:szCs w:val="28"/>
-          <w:lang w:eastAsia="ru-RU"/>
-        </w:rPr>
-        <w:t>(от 22.05.2018) А</w:t>
-      </w:r>
-      <w:r>
-        <w:rPr>
-          <w:noProof/>
-          <w:sz w:val="28"/>
-          <w:szCs w:val="28"/>
-          <w:lang w:eastAsia="ru-RU"/>
-        </w:rPr>
-        <w:t>втоматическо</w:t>
-      </w:r>
-      <w:r>
-        <w:rPr>
-          <w:noProof/>
-          <w:sz w:val="28"/>
-          <w:szCs w:val="28"/>
-          <w:lang w:eastAsia="ru-RU"/>
-        </w:rPr>
-        <w:t>е</w:t>
-      </w:r>
-      <w:r>
-        <w:rPr>
-          <w:noProof/>
-          <w:sz w:val="28"/>
-          <w:szCs w:val="28"/>
-          <w:lang w:eastAsia="ru-RU"/>
-        </w:rPr>
-        <w:t xml:space="preserve"> сохранени</w:t>
-      </w:r>
-      <w:r>
-        <w:rPr>
-          <w:noProof/>
-          <w:sz w:val="28"/>
-          <w:szCs w:val="28"/>
-          <w:lang w:eastAsia="ru-RU"/>
-        </w:rPr>
-        <w:t>е</w:t>
-      </w:r>
-      <w:r>
-        <w:rPr>
-          <w:noProof/>
-          <w:sz w:val="28"/>
-          <w:szCs w:val="28"/>
-          <w:lang w:eastAsia="ru-RU"/>
-        </w:rPr>
-        <w:t xml:space="preserve"> файлов в формате epx по достижению определенного количества накопленных сканов.</w:t>
-      </w:r>
-    </w:p>
-    <w:p>
-      <w:pPr>
-        <w:spacing w:line="240" w:lineRule="auto"/>
-        <w:ind w:left="709"/>
-        <w:jc w:val="both"/>
-        <w:rPr>
-          <w:noProof/>
-          <w:sz w:val="28"/>
-          <w:szCs w:val="28"/>
-          <w:lang w:eastAsia="ru-RU"/>
-        </w:rPr>
-      </w:pPr>
-      <w:r>
-        <w:rPr>
-          <w:noProof/>
-          <w:sz w:val="28"/>
-          <w:szCs w:val="28"/>
-          <w:lang w:eastAsia="ru-RU"/>
-        </w:rPr>
-        <w:t>Предполагается следующее: после того как оператор создал проект с несколькими регионами – он помечает один из регионов как целевой. Для целевого региона (только одного в рамках 1-го проекта) на панели кнопок (Add new, Edit, Delete etc.) появляется возможность нажать кнопку Save after. При нажатии открывается окошко в котором оператор указывает (а) директорию, (б) название файла и (в) в столбце пишет целые значения номеров сканов (до 20 штук), после которых будет происходить автоматическое сохранение.</w:t>
-      </w:r>
-    </w:p>
-    <w:p>
-      <w:pPr>
-        <w:spacing w:line="240" w:lineRule="auto"/>
-        <w:ind w:left="709"/>
-        <w:jc w:val="both"/>
-        <w:rPr>
-          <w:noProof/>
-          <w:sz w:val="28"/>
-          <w:szCs w:val="28"/>
-          <w:lang w:eastAsia="ru-RU"/>
-        </w:rPr>
-      </w:pPr>
-      <w:r>
-        <w:rPr>
-          <w:noProof/>
-          <w:sz w:val="28"/>
-          <w:szCs w:val="28"/>
-          <w:lang w:eastAsia="ru-RU"/>
-        </w:rPr>
-        <w:t>Например, оператор указал цифры 5, 10 и 25. После того как программа зафиксирует значение 5, 10 и 25 в поле накопленны</w:t>
+        <w:t xml:space="preserve"> При отключенной настройке «Apply Min/Remeasure Technique» результат первого скана всегда не использовался в усредненном результате.</w:t>
       </w:r>
       <w:bookmarkStart w:id="0" w:name="_GoBack"/>
       <w:bookmarkEnd w:id="0"/>
-      <w:r>
-        <w:rPr>
-          <w:noProof/>
-          <w:sz w:val="28"/>
-          <w:szCs w:val="28"/>
-          <w:lang w:eastAsia="ru-RU"/>
-        </w:rPr>
-        <w:t>х сканов для целевого региона – она произведет сохранение 3-х файлов в указанную директорию с указанным именем ( с пометками “ 5 scans”, “ 10 scans” и “ 25 scans” в конце имени файла).</w:t>
-      </w:r>
-    </w:p>
-    <w:p>
-      <w:pPr>
-        <w:jc w:val="both"/>
-        <w:rPr>
-          <w:b/>
-          <w:noProof/>
-          <w:sz w:val="28"/>
-          <w:szCs w:val="28"/>
-          <w:lang w:eastAsia="ru-RU"/>
-        </w:rPr>
-      </w:pPr>
-      <w:r>
-        <w:rPr>
-          <w:b/>
-          <w:noProof/>
-          <w:sz w:val="28"/>
-          <w:szCs w:val="28"/>
-          <w:lang w:eastAsia="ru-RU"/>
-        </w:rPr>
-        <w:t xml:space="preserve">Предложения </w:t>
-      </w:r>
-      <w:r>
-        <w:rPr>
-          <w:b/>
-          <w:noProof/>
-          <w:sz w:val="28"/>
-          <w:szCs w:val="28"/>
-          <w:lang w:eastAsia="ru-RU"/>
-        </w:rPr>
-        <w:t xml:space="preserve">от Алексея </w:t>
-      </w:r>
-      <w:r>
-        <w:rPr>
-          <w:b/>
-          <w:noProof/>
-          <w:sz w:val="28"/>
-          <w:szCs w:val="28"/>
-          <w:lang w:eastAsia="ru-RU"/>
-        </w:rPr>
-        <w:t>по дальнейшей доработке:</w:t>
-      </w:r>
-    </w:p>
-    <w:p>
-      <w:pPr>
-        <w:pStyle w:val="a3"/>
-        <w:numPr>
-          <w:ilvl w:val="0"/>
-          <w:numId w:val="2"/>
-        </w:numPr>
-        <w:jc w:val="both"/>
-        <w:rPr>
-          <w:noProof/>
-          <w:sz w:val="28"/>
-          <w:szCs w:val="28"/>
-          <w:lang w:eastAsia="ru-RU"/>
-        </w:rPr>
-      </w:pPr>
-      <w:r>
-        <w:rPr>
-          <w:noProof/>
-          <w:sz w:val="28"/>
-          <w:szCs w:val="28"/>
-          <w:lang w:eastAsia="ru-RU"/>
-        </w:rPr>
-        <w:t>Сделать механизм уточнения оставшегося времени измерения – например, на основе статистики.</w:t>
-      </w:r>
-    </w:p>
-    <w:p>
-      <w:pPr>
-        <w:pStyle w:val="a3"/>
-        <w:numPr>
-          <w:ilvl w:val="0"/>
-          <w:numId w:val="2"/>
-        </w:numPr>
-        <w:jc w:val="both"/>
-        <w:rPr>
-          <w:noProof/>
-          <w:sz w:val="28"/>
-          <w:szCs w:val="28"/>
-          <w:lang w:eastAsia="ru-RU"/>
-        </w:rPr>
-      </w:pPr>
-      <w:r>
-        <w:rPr>
-          <w:noProof/>
-          <w:sz w:val="28"/>
-          <w:szCs w:val="28"/>
-          <w:lang w:eastAsia="ru-RU"/>
-        </w:rPr>
-        <w:t>Сделать расчет показателя качества накопленной статистики по каждому региону</w:t>
-      </w:r>
-      <w:r>
-        <w:rPr>
-          <w:noProof/>
-          <w:sz w:val="28"/>
-          <w:szCs w:val="28"/>
-          <w:lang w:eastAsia="ru-RU"/>
-        </w:rPr>
-        <w:t>, который будет отвечать на вопрос: «Собирается ли статистика по Закону больших чисел или имеется дрейф значений?»</w:t>
-      </w:r>
-    </w:p>
-    <w:p>
-      <w:pPr>
-        <w:pStyle w:val="a3"/>
-        <w:numPr>
-          <w:ilvl w:val="0"/>
-          <w:numId w:val="2"/>
-        </w:numPr>
-        <w:jc w:val="both"/>
-        <w:rPr>
-          <w:noProof/>
-          <w:sz w:val="28"/>
-          <w:szCs w:val="28"/>
-          <w:lang w:eastAsia="ru-RU"/>
-        </w:rPr>
-      </w:pPr>
-      <w:r>
-        <w:rPr>
-          <w:noProof/>
-          <w:sz w:val="28"/>
-          <w:szCs w:val="28"/>
-          <w:lang w:eastAsia="ru-RU"/>
-        </w:rPr>
-        <w:t>Подумать</w:t>
-      </w:r>
-      <w:r>
-        <w:rPr>
-          <w:noProof/>
-          <w:sz w:val="28"/>
-          <w:szCs w:val="28"/>
-          <w:lang w:eastAsia="ru-RU"/>
-        </w:rPr>
-        <w:t xml:space="preserve"> </w:t>
-      </w:r>
-      <w:r>
-        <w:rPr>
-          <w:noProof/>
-          <w:sz w:val="28"/>
-          <w:szCs w:val="28"/>
-          <w:lang w:eastAsia="ru-RU"/>
-        </w:rPr>
-        <w:t>о</w:t>
-      </w:r>
-      <w:r>
-        <w:rPr>
-          <w:noProof/>
-          <w:sz w:val="28"/>
-          <w:szCs w:val="28"/>
-          <w:lang w:eastAsia="ru-RU"/>
-        </w:rPr>
-        <w:t xml:space="preserve"> </w:t>
-      </w:r>
-      <w:r>
-        <w:rPr>
-          <w:noProof/>
-          <w:sz w:val="28"/>
-          <w:szCs w:val="28"/>
-          <w:lang w:eastAsia="ru-RU"/>
-        </w:rPr>
-        <w:t>модификации</w:t>
-      </w:r>
-      <w:r>
-        <w:rPr>
-          <w:noProof/>
-          <w:sz w:val="28"/>
-          <w:szCs w:val="28"/>
-          <w:lang w:eastAsia="ru-RU"/>
-        </w:rPr>
-        <w:t xml:space="preserve"> </w:t>
-      </w:r>
-      <w:r>
-        <w:rPr>
-          <w:noProof/>
-          <w:sz w:val="28"/>
-          <w:szCs w:val="28"/>
-          <w:lang w:eastAsia="ru-RU"/>
-        </w:rPr>
-        <w:t>алгоритма</w:t>
-      </w:r>
-      <w:r>
-        <w:rPr>
-          <w:noProof/>
-          <w:sz w:val="28"/>
-          <w:szCs w:val="28"/>
-          <w:lang w:eastAsia="ru-RU"/>
-        </w:rPr>
-        <w:t xml:space="preserve"> «</w:t>
-      </w:r>
-      <w:r>
-        <w:rPr>
-          <w:noProof/>
-          <w:sz w:val="28"/>
-          <w:szCs w:val="28"/>
-          <w:lang w:val="en-US" w:eastAsia="ru-RU"/>
-        </w:rPr>
-        <w:t>Apply</w:t>
-      </w:r>
-      <w:r>
-        <w:rPr>
-          <w:noProof/>
-          <w:sz w:val="28"/>
-          <w:szCs w:val="28"/>
-          <w:lang w:eastAsia="ru-RU"/>
-        </w:rPr>
-        <w:t xml:space="preserve"> </w:t>
-      </w:r>
-      <w:r>
-        <w:rPr>
-          <w:noProof/>
-          <w:sz w:val="28"/>
-          <w:szCs w:val="28"/>
-          <w:lang w:val="en-US" w:eastAsia="ru-RU"/>
-        </w:rPr>
-        <w:t>Min</w:t>
-      </w:r>
-      <w:r>
-        <w:rPr>
-          <w:noProof/>
-          <w:sz w:val="28"/>
-          <w:szCs w:val="28"/>
-          <w:lang w:eastAsia="ru-RU"/>
-        </w:rPr>
-        <w:t>/</w:t>
-      </w:r>
-      <w:r>
-        <w:rPr>
-          <w:noProof/>
-          <w:sz w:val="28"/>
-          <w:szCs w:val="28"/>
-          <w:lang w:val="en-US" w:eastAsia="ru-RU"/>
-        </w:rPr>
-        <w:t>Remeasure</w:t>
-      </w:r>
-      <w:r>
-        <w:rPr>
-          <w:noProof/>
-          <w:sz w:val="28"/>
-          <w:szCs w:val="28"/>
-          <w:lang w:eastAsia="ru-RU"/>
-        </w:rPr>
-        <w:t xml:space="preserve"> </w:t>
-      </w:r>
-      <w:r>
-        <w:rPr>
-          <w:noProof/>
-          <w:sz w:val="28"/>
-          <w:szCs w:val="28"/>
-          <w:lang w:val="en-US" w:eastAsia="ru-RU"/>
-        </w:rPr>
-        <w:t>Technique</w:t>
-      </w:r>
-      <w:r>
-        <w:rPr>
-          <w:noProof/>
-          <w:sz w:val="28"/>
-          <w:szCs w:val="28"/>
-          <w:lang w:eastAsia="ru-RU"/>
-        </w:rPr>
-        <w:t>»</w:t>
-      </w:r>
-      <w:r>
-        <w:rPr>
-          <w:noProof/>
-          <w:sz w:val="28"/>
-          <w:szCs w:val="28"/>
-          <w:lang w:eastAsia="ru-RU"/>
-        </w:rPr>
-        <w:t>, который дает заниженную оценку «правильного» значения, относительно которого потом расчитывается отклонение</w:t>
-      </w:r>
-      <w:r>
-        <w:rPr>
-          <w:noProof/>
-          <w:sz w:val="28"/>
-          <w:szCs w:val="28"/>
-          <w:lang w:eastAsia="ru-RU"/>
-        </w:rPr>
-        <w:t xml:space="preserve"> и принимается решение повторить ли измерение.</w:t>
-      </w:r>
-    </w:p>
-    <w:p>
-      <w:pPr>
-        <w:pStyle w:val="a3"/>
-        <w:ind w:left="709"/>
-        <w:jc w:val="both"/>
-        <w:rPr>
-          <w:sz w:val="28"/>
-          <w:szCs w:val="28"/>
-        </w:rPr>
-      </w:pPr>
     </w:p>
     <w:sectPr>
       <w:pgSz w:w="11906" w:h="16838"/>
@@ -3281,7 +1757,7 @@
         <v:path o:extrusionok="f" gradientshapeok="t" o:connecttype="rect"/>
         <o:lock v:ext="edit" aspectratio="t"/>
       </v:shapetype>
-      <v:shape id="_x0000_i1033" type="#_x0000_t75" alt="Картинки по запросу icon ok" style="width:12pt;height:12pt;visibility:visible;mso-wrap-style:square" o:bullet="t">
+      <v:shape id="_x0000_i1034" type="#_x0000_t75" alt="Картинки по запросу icon ok" style="width:12pt;height:12pt;visibility:visible;mso-wrap-style:square" o:bullet="t">
         <v:imagedata r:id="rId1" o:title="Картинки по запросу icon ok"/>
       </v:shape>
     </w:pict>
@@ -4414,7 +2890,7 @@
 </file>
 
 <file path=customXml/itemProps1.xml><?xml version="1.0" encoding="utf-8"?>
-<ds:datastoreItem xmlns:ds="http://schemas.openxmlformats.org/officeDocument/2006/customXml" ds:itemID="{8462F27E-F577-441F-B0FC-76DACCD1379A}">
+<ds:datastoreItem xmlns:ds="http://schemas.openxmlformats.org/officeDocument/2006/customXml" ds:itemID="{28EE432F-D92C-4D45-BCE7-94651142FEC6}">
   <ds:schemaRefs>
     <ds:schemaRef ds:uri="http://schemas.openxmlformats.org/officeDocument/2006/bibliography"/>
   </ds:schemaRefs>
